--- a/some_pictures/document/apport-document.docx
+++ b/some_pictures/document/apport-document.docx
@@ -423,25 +423,7 @@
           <w:szCs w:val="24"/>
           <w:lang w:val="fr-FR"/>
         </w:rPr>
-        <w:t>L</w:t>
-      </w:r>
-      <w:r>
-        <w:rPr>
-          <w:rFonts w:ascii="Times New Roman" w:eastAsia="Times New Roman" w:hAnsi="Times New Roman" w:cs="Times New Roman"/>
-          <w:sz w:val="24"/>
-          <w:szCs w:val="24"/>
-          <w:lang w:val="fr-FR"/>
-        </w:rPr>
-        <w:t>a durée</w:t>
-      </w:r>
-      <w:r>
-        <w:rPr>
-          <w:rFonts w:ascii="Times New Roman" w:eastAsia="Times New Roman" w:hAnsi="Times New Roman" w:cs="Times New Roman"/>
-          <w:sz w:val="24"/>
-          <w:szCs w:val="24"/>
-          <w:lang w:val="fr-FR"/>
-        </w:rPr>
-        <w:t xml:space="preserve"> passée en entreprise</w:t>
+        <w:t>La durée passée en entreprise</w:t>
       </w:r>
       <w:r>
         <w:rPr>
@@ -474,16 +456,7 @@
           <w:szCs w:val="24"/>
           <w:lang w:val="fr-FR"/>
         </w:rPr>
-        <w:t xml:space="preserve">La régularité </w:t>
-      </w:r>
-      <w:r>
-        <w:rPr>
-          <w:rFonts w:ascii="Times New Roman" w:eastAsia="Times New Roman" w:hAnsi="Times New Roman" w:cs="Times New Roman"/>
-          <w:sz w:val="24"/>
-          <w:szCs w:val="24"/>
-          <w:lang w:val="fr-FR"/>
-        </w:rPr>
-        <w:t>en entreprise de l’employé</w:t>
+        <w:t>La régularité en entreprise de l’employé</w:t>
       </w:r>
       <w:r>
         <w:rPr>
@@ -516,16 +489,7 @@
           <w:szCs w:val="24"/>
           <w:lang w:val="fr-FR"/>
         </w:rPr>
-        <w:t>L</w:t>
-      </w:r>
-      <w:r>
-        <w:rPr>
-          <w:rFonts w:ascii="Times New Roman" w:eastAsia="Times New Roman" w:hAnsi="Times New Roman" w:cs="Times New Roman"/>
-          <w:sz w:val="24"/>
-          <w:szCs w:val="24"/>
-          <w:lang w:val="fr-FR"/>
-        </w:rPr>
-        <w:t>a ponctualité des employés.</w:t>
+        <w:t>La ponctualité des employés.</w:t>
       </w:r>
     </w:p>
     <w:p>
@@ -1172,7 +1136,7 @@
                                     </pic:cNvPicPr>
                                   </pic:nvPicPr>
                                   <pic:blipFill>
-                                    <a:blip r:embed="rId6">
+                                    <a:blip r:embed="rId7">
                                       <a:extLst>
                                         <a:ext uri="{28A0092B-C50C-407E-A947-70E740481C1C}">
                                           <a14:useLocalDpi xmlns:a14="http://schemas.microsoft.com/office/drawing/2010/main" val="0"/>
@@ -1437,8 +1401,6 @@
                 <w:lang w:val="fr-FR"/>
               </w:rPr>
             </w:pPr>
-            <w:bookmarkStart w:id="0" w:name="_GoBack"/>
-            <w:bookmarkEnd w:id="0"/>
             <w:r>
               <w:rPr>
                 <w:rFonts w:ascii="Times New Roman" w:eastAsia="Times New Roman" w:hAnsi="Times New Roman" w:cs="Times New Roman"/>
@@ -2956,7 +2918,7 @@
                           </pic:cNvPicPr>
                         </pic:nvPicPr>
                         <pic:blipFill>
-                          <a:blip r:embed="rId7" cstate="print">
+                          <a:blip r:embed="rId8" cstate="print">
                             <a:extLst>
                               <a:ext uri="{28A0092B-C50C-407E-A947-70E740481C1C}">
                                 <a14:useLocalDpi xmlns:a14="http://schemas.microsoft.com/office/drawing/2010/main" val="0"/>
@@ -3128,6 +3090,9013 @@
         <w:spacing w:before="100" w:beforeAutospacing="1" w:after="100" w:afterAutospacing="1" w:line="240" w:lineRule="auto"/>
         <w:rPr>
           <w:rFonts w:ascii="Times New Roman" w:eastAsia="Times New Roman" w:hAnsi="Times New Roman" w:cs="Times New Roman"/>
+          <w:b/>
+          <w:sz w:val="24"/>
+          <w:szCs w:val="24"/>
+          <w:lang w:val="fr-FR"/>
+        </w:rPr>
+      </w:pPr>
+      <w:r>
+        <w:rPr>
+          <w:rFonts w:ascii="Times New Roman" w:eastAsia="Times New Roman" w:hAnsi="Times New Roman" w:cs="Times New Roman"/>
+          <w:b/>
+          <w:sz w:val="24"/>
+          <w:szCs w:val="24"/>
+          <w:u w:val="single"/>
+          <w:lang w:val="fr-FR"/>
+        </w:rPr>
+        <w:t xml:space="preserve">Fonction </w:t>
+      </w:r>
+      <w:proofErr w:type="spellStart"/>
+      <w:r>
+        <w:rPr>
+          <w:rFonts w:ascii="Times New Roman" w:eastAsia="Times New Roman" w:hAnsi="Times New Roman" w:cs="Times New Roman"/>
+          <w:b/>
+          <w:sz w:val="24"/>
+          <w:szCs w:val="24"/>
+          <w:u w:val="single"/>
+          <w:lang w:val="fr-FR"/>
+        </w:rPr>
+        <w:t>checkFingerPrintMatch</w:t>
+      </w:r>
+      <w:proofErr w:type="spellEnd"/>
+      <w:r>
+        <w:rPr>
+          <w:rFonts w:ascii="Times New Roman" w:eastAsia="Times New Roman" w:hAnsi="Times New Roman" w:cs="Times New Roman"/>
+          <w:b/>
+          <w:sz w:val="24"/>
+          <w:szCs w:val="24"/>
+          <w:lang w:val="fr-FR"/>
+        </w:rPr>
+        <w:t xml:space="preserve"> </w:t>
+      </w:r>
+    </w:p>
+    <w:p>
+      <w:pPr>
+        <w:spacing w:before="100" w:beforeAutospacing="1" w:after="100" w:afterAutospacing="1" w:line="240" w:lineRule="auto"/>
+        <w:rPr>
+          <w:rFonts w:ascii="Times New Roman" w:eastAsia="Times New Roman" w:hAnsi="Times New Roman" w:cs="Times New Roman"/>
+          <w:b/>
+          <w:sz w:val="24"/>
+          <w:szCs w:val="24"/>
+          <w:lang w:val="fr-FR"/>
+        </w:rPr>
+      </w:pPr>
+      <w:r>
+        <w:rPr>
+          <w:rFonts w:ascii="Times New Roman" w:eastAsia="Times New Roman" w:hAnsi="Times New Roman" w:cs="Times New Roman"/>
+          <w:b/>
+          <w:sz w:val="24"/>
+          <w:szCs w:val="24"/>
+          <w:lang w:val="fr-FR"/>
+        </w:rPr>
+        <w:t xml:space="preserve">Cette fonction </w:t>
+      </w:r>
+      <w:r>
+        <w:rPr>
+          <w:rFonts w:ascii="Times New Roman" w:eastAsia="Times New Roman" w:hAnsi="Times New Roman" w:cs="Times New Roman"/>
+          <w:b/>
+          <w:sz w:val="24"/>
+          <w:szCs w:val="24"/>
+          <w:lang w:val="fr-FR"/>
+        </w:rPr>
+        <w:t>fa</w:t>
+      </w:r>
+      <w:r>
+        <w:rPr>
+          <w:rFonts w:ascii="Times New Roman" w:eastAsia="Times New Roman" w:hAnsi="Times New Roman" w:cs="Times New Roman"/>
+          <w:b/>
+          <w:sz w:val="24"/>
+          <w:szCs w:val="24"/>
+          <w:lang w:val="fr-FR"/>
+        </w:rPr>
+        <w:t>it une comparaison entre</w:t>
+      </w:r>
+      <w:r>
+        <w:rPr>
+          <w:rFonts w:ascii="Times New Roman" w:eastAsia="Times New Roman" w:hAnsi="Times New Roman" w:cs="Times New Roman"/>
+          <w:b/>
+          <w:sz w:val="24"/>
+          <w:szCs w:val="24"/>
+          <w:lang w:val="fr-FR"/>
+        </w:rPr>
+        <w:t xml:space="preserve"> deux images: celle enregistrée dans la base de données à l'enrôlement, puis cel</w:t>
+      </w:r>
+      <w:r>
+        <w:rPr>
+          <w:rFonts w:ascii="Times New Roman" w:eastAsia="Times New Roman" w:hAnsi="Times New Roman" w:cs="Times New Roman"/>
+          <w:b/>
+          <w:sz w:val="24"/>
+          <w:szCs w:val="24"/>
+          <w:lang w:val="fr-FR"/>
+        </w:rPr>
+        <w:t>le récupérée depuis le lecteur sur l’interface d'entrée ou à de</w:t>
+      </w:r>
+      <w:r>
+        <w:rPr>
+          <w:rFonts w:ascii="Times New Roman" w:eastAsia="Times New Roman" w:hAnsi="Times New Roman" w:cs="Times New Roman"/>
+          <w:b/>
+          <w:sz w:val="24"/>
+          <w:szCs w:val="24"/>
+          <w:lang w:val="fr-FR"/>
+        </w:rPr>
+        <w:t xml:space="preserve"> sortie.</w:t>
+      </w:r>
+    </w:p>
+    <w:tbl>
+      <w:tblPr>
+        <w:tblStyle w:val="Grilledutableau"/>
+        <w:tblW w:w="0" w:type="auto"/>
+        <w:tblLook w:val="04A0" w:firstRow="1" w:lastRow="0" w:firstColumn="1" w:lastColumn="0" w:noHBand="0" w:noVBand="1"/>
+      </w:tblPr>
+      <w:tblGrid>
+        <w:gridCol w:w="9576"/>
+      </w:tblGrid>
+      <w:tr>
+        <w:tc>
+          <w:tcPr>
+            <w:tcW w:w="9576" w:type="dxa"/>
+          </w:tcPr>
+          <w:p>
+            <w:pPr>
+              <w:rPr>
+                <w:rFonts w:ascii="Times New Roman" w:eastAsia="Times New Roman" w:hAnsi="Times New Roman" w:cs="Times New Roman"/>
+                <w:b/>
+                <w:sz w:val="24"/>
+                <w:szCs w:val="24"/>
+              </w:rPr>
+            </w:pPr>
+            <w:r>
+              <w:rPr>
+                <w:rFonts w:ascii="Times New Roman" w:eastAsia="Times New Roman" w:hAnsi="Times New Roman" w:cs="Times New Roman"/>
+                <w:b/>
+                <w:sz w:val="24"/>
+                <w:szCs w:val="24"/>
+              </w:rPr>
+              <w:t xml:space="preserve">import </w:t>
+            </w:r>
+            <w:proofErr w:type="spellStart"/>
+            <w:r>
+              <w:rPr>
+                <w:rFonts w:ascii="Times New Roman" w:eastAsia="Times New Roman" w:hAnsi="Times New Roman" w:cs="Times New Roman"/>
+                <w:b/>
+                <w:sz w:val="24"/>
+                <w:szCs w:val="24"/>
+              </w:rPr>
+              <w:t>os</w:t>
+            </w:r>
+            <w:proofErr w:type="spellEnd"/>
+            <w:r>
+              <w:rPr>
+                <w:rFonts w:ascii="Times New Roman" w:eastAsia="Times New Roman" w:hAnsi="Times New Roman" w:cs="Times New Roman"/>
+                <w:b/>
+                <w:sz w:val="24"/>
+                <w:szCs w:val="24"/>
+              </w:rPr>
+              <w:t>;</w:t>
+            </w:r>
+          </w:p>
+          <w:p>
+            <w:pPr>
+              <w:rPr>
+                <w:rFonts w:ascii="Times New Roman" w:eastAsia="Times New Roman" w:hAnsi="Times New Roman" w:cs="Times New Roman"/>
+                <w:b/>
+                <w:sz w:val="24"/>
+                <w:szCs w:val="24"/>
+              </w:rPr>
+            </w:pPr>
+            <w:r>
+              <w:rPr>
+                <w:rFonts w:ascii="Times New Roman" w:eastAsia="Times New Roman" w:hAnsi="Times New Roman" w:cs="Times New Roman"/>
+                <w:b/>
+                <w:sz w:val="24"/>
+                <w:szCs w:val="24"/>
+              </w:rPr>
+              <w:t>import cv2;</w:t>
+            </w:r>
+          </w:p>
+          <w:p>
+            <w:pPr>
+              <w:rPr>
+                <w:rFonts w:ascii="Times New Roman" w:eastAsia="Times New Roman" w:hAnsi="Times New Roman" w:cs="Times New Roman"/>
+                <w:b/>
+                <w:sz w:val="24"/>
+                <w:szCs w:val="24"/>
+              </w:rPr>
+            </w:pPr>
+          </w:p>
+          <w:p>
+            <w:pPr>
+              <w:rPr>
+                <w:rFonts w:ascii="Times New Roman" w:eastAsia="Times New Roman" w:hAnsi="Times New Roman" w:cs="Times New Roman"/>
+                <w:b/>
+                <w:sz w:val="24"/>
+                <w:szCs w:val="24"/>
+              </w:rPr>
+            </w:pPr>
+            <w:proofErr w:type="spellStart"/>
+            <w:r>
+              <w:rPr>
+                <w:rFonts w:ascii="Times New Roman" w:eastAsia="Times New Roman" w:hAnsi="Times New Roman" w:cs="Times New Roman"/>
+                <w:b/>
+                <w:sz w:val="24"/>
+                <w:szCs w:val="24"/>
+              </w:rPr>
+              <w:t>def</w:t>
+            </w:r>
+            <w:proofErr w:type="spellEnd"/>
+            <w:r>
+              <w:rPr>
+                <w:rFonts w:ascii="Times New Roman" w:eastAsia="Times New Roman" w:hAnsi="Times New Roman" w:cs="Times New Roman"/>
+                <w:b/>
+                <w:sz w:val="24"/>
+                <w:szCs w:val="24"/>
+              </w:rPr>
+              <w:t xml:space="preserve"> </w:t>
+            </w:r>
+            <w:proofErr w:type="spellStart"/>
+            <w:r>
+              <w:rPr>
+                <w:rFonts w:ascii="Times New Roman" w:eastAsia="Times New Roman" w:hAnsi="Times New Roman" w:cs="Times New Roman"/>
+                <w:b/>
+                <w:sz w:val="24"/>
+                <w:szCs w:val="24"/>
+              </w:rPr>
+              <w:t>checkFingerPrintMatch</w:t>
+            </w:r>
+            <w:proofErr w:type="spellEnd"/>
+            <w:r>
+              <w:rPr>
+                <w:rFonts w:ascii="Times New Roman" w:eastAsia="Times New Roman" w:hAnsi="Times New Roman" w:cs="Times New Roman"/>
+                <w:b/>
+                <w:sz w:val="24"/>
+                <w:szCs w:val="24"/>
+              </w:rPr>
+              <w:t>(</w:t>
+            </w:r>
+            <w:proofErr w:type="spellStart"/>
+            <w:r>
+              <w:rPr>
+                <w:rFonts w:ascii="Times New Roman" w:eastAsia="Times New Roman" w:hAnsi="Times New Roman" w:cs="Times New Roman"/>
+                <w:b/>
+                <w:sz w:val="24"/>
+                <w:szCs w:val="24"/>
+              </w:rPr>
+              <w:t>original_img_folder</w:t>
+            </w:r>
+            <w:proofErr w:type="spellEnd"/>
+            <w:r>
+              <w:rPr>
+                <w:rFonts w:ascii="Times New Roman" w:eastAsia="Times New Roman" w:hAnsi="Times New Roman" w:cs="Times New Roman"/>
+                <w:b/>
+                <w:sz w:val="24"/>
+                <w:szCs w:val="24"/>
+              </w:rPr>
+              <w:t>, sample):</w:t>
+            </w:r>
+          </w:p>
+          <w:p>
+            <w:pPr>
+              <w:rPr>
+                <w:rFonts w:ascii="Times New Roman" w:eastAsia="Times New Roman" w:hAnsi="Times New Roman" w:cs="Times New Roman"/>
+                <w:b/>
+                <w:sz w:val="24"/>
+                <w:szCs w:val="24"/>
+              </w:rPr>
+            </w:pPr>
+            <w:r>
+              <w:rPr>
+                <w:rFonts w:ascii="Times New Roman" w:eastAsia="Times New Roman" w:hAnsi="Times New Roman" w:cs="Times New Roman"/>
+                <w:b/>
+                <w:sz w:val="24"/>
+                <w:szCs w:val="24"/>
+              </w:rPr>
+              <w:t xml:space="preserve">   </w:t>
+            </w:r>
+          </w:p>
+          <w:p>
+            <w:pPr>
+              <w:rPr>
+                <w:rFonts w:ascii="Times New Roman" w:eastAsia="Times New Roman" w:hAnsi="Times New Roman" w:cs="Times New Roman"/>
+                <w:b/>
+                <w:sz w:val="24"/>
+                <w:szCs w:val="24"/>
+                <w:highlight w:val="yellow"/>
+                <w:lang w:val="fr-FR"/>
+              </w:rPr>
+            </w:pPr>
+            <w:r>
+              <w:rPr>
+                <w:rFonts w:ascii="Times New Roman" w:eastAsia="Times New Roman" w:hAnsi="Times New Roman" w:cs="Times New Roman"/>
+                <w:b/>
+                <w:sz w:val="24"/>
+                <w:szCs w:val="24"/>
+              </w:rPr>
+              <w:t xml:space="preserve">    </w:t>
+            </w:r>
+            <w:r>
+              <w:rPr>
+                <w:rFonts w:ascii="Times New Roman" w:eastAsia="Times New Roman" w:hAnsi="Times New Roman" w:cs="Times New Roman"/>
+                <w:b/>
+                <w:sz w:val="24"/>
+                <w:szCs w:val="24"/>
+                <w:highlight w:val="yellow"/>
+                <w:lang w:val="fr-FR"/>
+              </w:rPr>
+              <w:t>#Initialisation de variables</w:t>
+            </w:r>
+          </w:p>
+          <w:p>
+            <w:pPr>
+              <w:rPr>
+                <w:rFonts w:ascii="Times New Roman" w:eastAsia="Times New Roman" w:hAnsi="Times New Roman" w:cs="Times New Roman"/>
+                <w:b/>
+                <w:sz w:val="24"/>
+                <w:szCs w:val="24"/>
+                <w:lang w:val="fr-FR"/>
+              </w:rPr>
+            </w:pPr>
+            <w:r>
+              <w:rPr>
+                <w:rFonts w:ascii="Times New Roman" w:eastAsia="Times New Roman" w:hAnsi="Times New Roman" w:cs="Times New Roman"/>
+                <w:b/>
+                <w:sz w:val="24"/>
+                <w:szCs w:val="24"/>
+                <w:lang w:val="fr-FR"/>
+              </w:rPr>
+              <w:t xml:space="preserve">    </w:t>
+            </w:r>
+            <w:proofErr w:type="spellStart"/>
+            <w:r>
+              <w:rPr>
+                <w:rFonts w:ascii="Times New Roman" w:eastAsia="Times New Roman" w:hAnsi="Times New Roman" w:cs="Times New Roman"/>
+                <w:b/>
+                <w:sz w:val="24"/>
+                <w:szCs w:val="24"/>
+                <w:lang w:val="fr-FR"/>
+              </w:rPr>
+              <w:t>best_maching_score</w:t>
+            </w:r>
+            <w:proofErr w:type="spellEnd"/>
+            <w:r>
+              <w:rPr>
+                <w:rFonts w:ascii="Times New Roman" w:eastAsia="Times New Roman" w:hAnsi="Times New Roman" w:cs="Times New Roman"/>
+                <w:b/>
+                <w:sz w:val="24"/>
+                <w:szCs w:val="24"/>
+                <w:lang w:val="fr-FR"/>
+              </w:rPr>
+              <w:t xml:space="preserve"> = 0;</w:t>
+            </w:r>
+          </w:p>
+          <w:p>
+            <w:pPr>
+              <w:rPr>
+                <w:rFonts w:ascii="Times New Roman" w:eastAsia="Times New Roman" w:hAnsi="Times New Roman" w:cs="Times New Roman"/>
+                <w:b/>
+                <w:sz w:val="24"/>
+                <w:szCs w:val="24"/>
+                <w:lang w:val="fr-FR"/>
+              </w:rPr>
+            </w:pPr>
+            <w:r>
+              <w:rPr>
+                <w:rFonts w:ascii="Times New Roman" w:eastAsia="Times New Roman" w:hAnsi="Times New Roman" w:cs="Times New Roman"/>
+                <w:b/>
+                <w:sz w:val="24"/>
+                <w:szCs w:val="24"/>
+                <w:lang w:val="fr-FR"/>
+              </w:rPr>
+              <w:t xml:space="preserve">    </w:t>
+            </w:r>
+            <w:proofErr w:type="spellStart"/>
+            <w:r>
+              <w:rPr>
+                <w:rFonts w:ascii="Times New Roman" w:eastAsia="Times New Roman" w:hAnsi="Times New Roman" w:cs="Times New Roman"/>
+                <w:b/>
+                <w:sz w:val="24"/>
+                <w:szCs w:val="24"/>
+                <w:lang w:val="fr-FR"/>
+              </w:rPr>
+              <w:t>filename</w:t>
+            </w:r>
+            <w:proofErr w:type="spellEnd"/>
+            <w:r>
+              <w:rPr>
+                <w:rFonts w:ascii="Times New Roman" w:eastAsia="Times New Roman" w:hAnsi="Times New Roman" w:cs="Times New Roman"/>
+                <w:b/>
+                <w:sz w:val="24"/>
+                <w:szCs w:val="24"/>
+                <w:lang w:val="fr-FR"/>
+              </w:rPr>
+              <w:t xml:space="preserve"> = None;</w:t>
+            </w:r>
+          </w:p>
+          <w:p>
+            <w:pPr>
+              <w:rPr>
+                <w:rFonts w:ascii="Times New Roman" w:eastAsia="Times New Roman" w:hAnsi="Times New Roman" w:cs="Times New Roman"/>
+                <w:b/>
+                <w:sz w:val="24"/>
+                <w:szCs w:val="24"/>
+                <w:lang w:val="fr-FR"/>
+              </w:rPr>
+            </w:pPr>
+            <w:r>
+              <w:rPr>
+                <w:rFonts w:ascii="Times New Roman" w:eastAsia="Times New Roman" w:hAnsi="Times New Roman" w:cs="Times New Roman"/>
+                <w:b/>
+                <w:sz w:val="24"/>
+                <w:szCs w:val="24"/>
+                <w:lang w:val="fr-FR"/>
+              </w:rPr>
+              <w:t xml:space="preserve">    image = None;</w:t>
+            </w:r>
+          </w:p>
+          <w:p>
+            <w:pPr>
+              <w:rPr>
+                <w:rFonts w:ascii="Times New Roman" w:eastAsia="Times New Roman" w:hAnsi="Times New Roman" w:cs="Times New Roman"/>
+                <w:b/>
+                <w:sz w:val="24"/>
+                <w:szCs w:val="24"/>
+                <w:lang w:val="fr-FR"/>
+              </w:rPr>
+            </w:pPr>
+            <w:r>
+              <w:rPr>
+                <w:rFonts w:ascii="Times New Roman" w:eastAsia="Times New Roman" w:hAnsi="Times New Roman" w:cs="Times New Roman"/>
+                <w:b/>
+                <w:sz w:val="24"/>
+                <w:szCs w:val="24"/>
+                <w:lang w:val="fr-FR"/>
+              </w:rPr>
+              <w:t xml:space="preserve">    </w:t>
+            </w:r>
+            <w:proofErr w:type="spellStart"/>
+            <w:r>
+              <w:rPr>
+                <w:rFonts w:ascii="Times New Roman" w:eastAsia="Times New Roman" w:hAnsi="Times New Roman" w:cs="Times New Roman"/>
+                <w:b/>
+                <w:sz w:val="24"/>
+                <w:szCs w:val="24"/>
+                <w:lang w:val="fr-FR"/>
+              </w:rPr>
+              <w:t>kp_orig</w:t>
+            </w:r>
+            <w:proofErr w:type="spellEnd"/>
+            <w:r>
+              <w:rPr>
+                <w:rFonts w:ascii="Times New Roman" w:eastAsia="Times New Roman" w:hAnsi="Times New Roman" w:cs="Times New Roman"/>
+                <w:b/>
+                <w:sz w:val="24"/>
+                <w:szCs w:val="24"/>
+                <w:lang w:val="fr-FR"/>
+              </w:rPr>
+              <w:t xml:space="preserve">, </w:t>
+            </w:r>
+            <w:proofErr w:type="spellStart"/>
+            <w:r>
+              <w:rPr>
+                <w:rFonts w:ascii="Times New Roman" w:eastAsia="Times New Roman" w:hAnsi="Times New Roman" w:cs="Times New Roman"/>
+                <w:b/>
+                <w:sz w:val="24"/>
+                <w:szCs w:val="24"/>
+                <w:lang w:val="fr-FR"/>
+              </w:rPr>
+              <w:t>kp_samp</w:t>
+            </w:r>
+            <w:proofErr w:type="spellEnd"/>
+            <w:r>
+              <w:rPr>
+                <w:rFonts w:ascii="Times New Roman" w:eastAsia="Times New Roman" w:hAnsi="Times New Roman" w:cs="Times New Roman"/>
+                <w:b/>
+                <w:sz w:val="24"/>
+                <w:szCs w:val="24"/>
+                <w:lang w:val="fr-FR"/>
+              </w:rPr>
+              <w:t xml:space="preserve">, </w:t>
+            </w:r>
+            <w:proofErr w:type="spellStart"/>
+            <w:r>
+              <w:rPr>
+                <w:rFonts w:ascii="Times New Roman" w:eastAsia="Times New Roman" w:hAnsi="Times New Roman" w:cs="Times New Roman"/>
+                <w:b/>
+                <w:sz w:val="24"/>
+                <w:szCs w:val="24"/>
+                <w:lang w:val="fr-FR"/>
+              </w:rPr>
+              <w:t>mp</w:t>
+            </w:r>
+            <w:proofErr w:type="spellEnd"/>
+            <w:r>
+              <w:rPr>
+                <w:rFonts w:ascii="Times New Roman" w:eastAsia="Times New Roman" w:hAnsi="Times New Roman" w:cs="Times New Roman"/>
+                <w:b/>
+                <w:sz w:val="24"/>
+                <w:szCs w:val="24"/>
+                <w:lang w:val="fr-FR"/>
+              </w:rPr>
+              <w:t xml:space="preserve"> = None, None, None;</w:t>
+            </w:r>
+          </w:p>
+          <w:p>
+            <w:pPr>
+              <w:rPr>
+                <w:rFonts w:ascii="Times New Roman" w:eastAsia="Times New Roman" w:hAnsi="Times New Roman" w:cs="Times New Roman"/>
+                <w:b/>
+                <w:sz w:val="24"/>
+                <w:szCs w:val="24"/>
+                <w:lang w:val="fr-FR"/>
+              </w:rPr>
+            </w:pPr>
+          </w:p>
+          <w:p>
+            <w:pPr>
+              <w:rPr>
+                <w:rFonts w:ascii="Times New Roman" w:eastAsia="Times New Roman" w:hAnsi="Times New Roman" w:cs="Times New Roman"/>
+                <w:b/>
+                <w:sz w:val="24"/>
+                <w:szCs w:val="24"/>
+                <w:highlight w:val="yellow"/>
+                <w:lang w:val="fr-FR"/>
+              </w:rPr>
+            </w:pPr>
+            <w:r>
+              <w:rPr>
+                <w:rFonts w:ascii="Times New Roman" w:eastAsia="Times New Roman" w:hAnsi="Times New Roman" w:cs="Times New Roman"/>
+                <w:b/>
+                <w:sz w:val="24"/>
+                <w:szCs w:val="24"/>
+                <w:lang w:val="fr-FR"/>
+              </w:rPr>
+              <w:t xml:space="preserve">    </w:t>
+            </w:r>
+            <w:r>
+              <w:rPr>
+                <w:rFonts w:ascii="Times New Roman" w:eastAsia="Times New Roman" w:hAnsi="Times New Roman" w:cs="Times New Roman"/>
+                <w:b/>
+                <w:sz w:val="24"/>
+                <w:szCs w:val="24"/>
+                <w:highlight w:val="yellow"/>
+                <w:lang w:val="fr-FR"/>
+              </w:rPr>
+              <w:t xml:space="preserve">#Parcours des images originales pour comparer à celle du demandeur d'accès.    </w:t>
+            </w:r>
+          </w:p>
+          <w:p>
+            <w:pPr>
+              <w:rPr>
+                <w:rFonts w:ascii="Times New Roman" w:eastAsia="Times New Roman" w:hAnsi="Times New Roman" w:cs="Times New Roman"/>
+                <w:b/>
+                <w:sz w:val="24"/>
+                <w:szCs w:val="24"/>
+              </w:rPr>
+            </w:pPr>
+            <w:r>
+              <w:rPr>
+                <w:rFonts w:ascii="Times New Roman" w:eastAsia="Times New Roman" w:hAnsi="Times New Roman" w:cs="Times New Roman"/>
+                <w:b/>
+                <w:sz w:val="24"/>
+                <w:szCs w:val="24"/>
+                <w:lang w:val="fr-FR"/>
+              </w:rPr>
+              <w:t xml:space="preserve">    </w:t>
+            </w:r>
+            <w:r>
+              <w:rPr>
+                <w:rFonts w:ascii="Times New Roman" w:eastAsia="Times New Roman" w:hAnsi="Times New Roman" w:cs="Times New Roman"/>
+                <w:b/>
+                <w:sz w:val="24"/>
+                <w:szCs w:val="24"/>
+              </w:rPr>
+              <w:t xml:space="preserve">for file in [file for file in </w:t>
+            </w:r>
+            <w:proofErr w:type="spellStart"/>
+            <w:r>
+              <w:rPr>
+                <w:rFonts w:ascii="Times New Roman" w:eastAsia="Times New Roman" w:hAnsi="Times New Roman" w:cs="Times New Roman"/>
+                <w:b/>
+                <w:sz w:val="24"/>
+                <w:szCs w:val="24"/>
+              </w:rPr>
+              <w:t>os.listdir</w:t>
+            </w:r>
+            <w:proofErr w:type="spellEnd"/>
+            <w:r>
+              <w:rPr>
+                <w:rFonts w:ascii="Times New Roman" w:eastAsia="Times New Roman" w:hAnsi="Times New Roman" w:cs="Times New Roman"/>
+                <w:b/>
+                <w:sz w:val="24"/>
+                <w:szCs w:val="24"/>
+              </w:rPr>
+              <w:t>(</w:t>
+            </w:r>
+            <w:proofErr w:type="spellStart"/>
+            <w:r>
+              <w:rPr>
+                <w:rFonts w:ascii="Times New Roman" w:eastAsia="Times New Roman" w:hAnsi="Times New Roman" w:cs="Times New Roman"/>
+                <w:b/>
+                <w:sz w:val="24"/>
+                <w:szCs w:val="24"/>
+              </w:rPr>
+              <w:t>original_img_folder</w:t>
+            </w:r>
+            <w:proofErr w:type="spellEnd"/>
+            <w:r>
+              <w:rPr>
+                <w:rFonts w:ascii="Times New Roman" w:eastAsia="Times New Roman" w:hAnsi="Times New Roman" w:cs="Times New Roman"/>
+                <w:b/>
+                <w:sz w:val="24"/>
+                <w:szCs w:val="24"/>
+              </w:rPr>
+              <w:t>)]:</w:t>
+            </w:r>
+          </w:p>
+          <w:p>
+            <w:pPr>
+              <w:rPr>
+                <w:rFonts w:ascii="Times New Roman" w:eastAsia="Times New Roman" w:hAnsi="Times New Roman" w:cs="Times New Roman"/>
+                <w:b/>
+                <w:sz w:val="24"/>
+                <w:szCs w:val="24"/>
+              </w:rPr>
+            </w:pPr>
+          </w:p>
+          <w:p>
+            <w:pPr>
+              <w:rPr>
+                <w:rFonts w:ascii="Times New Roman" w:eastAsia="Times New Roman" w:hAnsi="Times New Roman" w:cs="Times New Roman"/>
+                <w:b/>
+                <w:sz w:val="24"/>
+                <w:szCs w:val="24"/>
+                <w:lang w:val="fr-FR"/>
+              </w:rPr>
+            </w:pPr>
+            <w:r>
+              <w:rPr>
+                <w:rFonts w:ascii="Times New Roman" w:eastAsia="Times New Roman" w:hAnsi="Times New Roman" w:cs="Times New Roman"/>
+                <w:b/>
+                <w:sz w:val="24"/>
+                <w:szCs w:val="24"/>
+              </w:rPr>
+              <w:t xml:space="preserve">        </w:t>
+            </w:r>
+            <w:r>
+              <w:rPr>
+                <w:rFonts w:ascii="Times New Roman" w:eastAsia="Times New Roman" w:hAnsi="Times New Roman" w:cs="Times New Roman"/>
+                <w:b/>
+                <w:sz w:val="24"/>
+                <w:szCs w:val="24"/>
+                <w:highlight w:val="yellow"/>
+                <w:lang w:val="fr-FR"/>
+              </w:rPr>
+              <w:t>#Récupération de l'image en base par concaténation du dossier parent et du nom de l'image</w:t>
+            </w:r>
+            <w:r>
+              <w:rPr>
+                <w:rFonts w:ascii="Times New Roman" w:eastAsia="Times New Roman" w:hAnsi="Times New Roman" w:cs="Times New Roman"/>
+                <w:b/>
+                <w:sz w:val="24"/>
+                <w:szCs w:val="24"/>
+                <w:lang w:val="fr-FR"/>
+              </w:rPr>
+              <w:t xml:space="preserve">.        </w:t>
+            </w:r>
+          </w:p>
+          <w:p>
+            <w:pPr>
+              <w:rPr>
+                <w:rFonts w:ascii="Times New Roman" w:eastAsia="Times New Roman" w:hAnsi="Times New Roman" w:cs="Times New Roman"/>
+                <w:b/>
+                <w:sz w:val="24"/>
+                <w:szCs w:val="24"/>
+              </w:rPr>
+            </w:pPr>
+            <w:r>
+              <w:rPr>
+                <w:rFonts w:ascii="Times New Roman" w:eastAsia="Times New Roman" w:hAnsi="Times New Roman" w:cs="Times New Roman"/>
+                <w:b/>
+                <w:sz w:val="24"/>
+                <w:szCs w:val="24"/>
+                <w:lang w:val="fr-FR"/>
+              </w:rPr>
+              <w:t xml:space="preserve">        </w:t>
+            </w:r>
+            <w:proofErr w:type="spellStart"/>
+            <w:r>
+              <w:rPr>
+                <w:rFonts w:ascii="Times New Roman" w:eastAsia="Times New Roman" w:hAnsi="Times New Roman" w:cs="Times New Roman"/>
+                <w:b/>
+                <w:sz w:val="24"/>
+                <w:szCs w:val="24"/>
+              </w:rPr>
+              <w:t>fingerprint_image</w:t>
+            </w:r>
+            <w:proofErr w:type="spellEnd"/>
+            <w:r>
+              <w:rPr>
+                <w:rFonts w:ascii="Times New Roman" w:eastAsia="Times New Roman" w:hAnsi="Times New Roman" w:cs="Times New Roman"/>
+                <w:b/>
+                <w:sz w:val="24"/>
+                <w:szCs w:val="24"/>
+              </w:rPr>
+              <w:t xml:space="preserve"> = cv2.imread(</w:t>
+            </w:r>
+            <w:proofErr w:type="spellStart"/>
+            <w:r>
+              <w:rPr>
+                <w:rFonts w:ascii="Times New Roman" w:eastAsia="Times New Roman" w:hAnsi="Times New Roman" w:cs="Times New Roman"/>
+                <w:b/>
+                <w:sz w:val="24"/>
+                <w:szCs w:val="24"/>
+              </w:rPr>
+              <w:t>original_img_folder</w:t>
+            </w:r>
+            <w:proofErr w:type="spellEnd"/>
+            <w:r>
+              <w:rPr>
+                <w:rFonts w:ascii="Times New Roman" w:eastAsia="Times New Roman" w:hAnsi="Times New Roman" w:cs="Times New Roman"/>
+                <w:b/>
+                <w:sz w:val="24"/>
+                <w:szCs w:val="24"/>
+              </w:rPr>
+              <w:t xml:space="preserve"> + "/" + file);</w:t>
+            </w:r>
+          </w:p>
+          <w:p>
+            <w:pPr>
+              <w:rPr>
+                <w:rFonts w:ascii="Times New Roman" w:eastAsia="Times New Roman" w:hAnsi="Times New Roman" w:cs="Times New Roman"/>
+                <w:b/>
+                <w:sz w:val="24"/>
+                <w:szCs w:val="24"/>
+              </w:rPr>
+            </w:pPr>
+            <w:r>
+              <w:rPr>
+                <w:rFonts w:ascii="Times New Roman" w:eastAsia="Times New Roman" w:hAnsi="Times New Roman" w:cs="Times New Roman"/>
+                <w:b/>
+                <w:sz w:val="24"/>
+                <w:szCs w:val="24"/>
+              </w:rPr>
+              <w:t xml:space="preserve">    </w:t>
+            </w:r>
+          </w:p>
+          <w:p>
+            <w:pPr>
+              <w:rPr>
+                <w:rFonts w:ascii="Times New Roman" w:eastAsia="Times New Roman" w:hAnsi="Times New Roman" w:cs="Times New Roman"/>
+                <w:b/>
+                <w:sz w:val="24"/>
+                <w:szCs w:val="24"/>
+                <w:lang w:val="fr-FR"/>
+              </w:rPr>
+            </w:pPr>
+            <w:r>
+              <w:rPr>
+                <w:rFonts w:ascii="Times New Roman" w:eastAsia="Times New Roman" w:hAnsi="Times New Roman" w:cs="Times New Roman"/>
+                <w:b/>
+                <w:sz w:val="24"/>
+                <w:szCs w:val="24"/>
+              </w:rPr>
+              <w:t xml:space="preserve">        </w:t>
+            </w:r>
+            <w:r>
+              <w:rPr>
+                <w:rFonts w:ascii="Times New Roman" w:eastAsia="Times New Roman" w:hAnsi="Times New Roman" w:cs="Times New Roman"/>
+                <w:b/>
+                <w:sz w:val="24"/>
+                <w:szCs w:val="24"/>
+                <w:highlight w:val="yellow"/>
+                <w:lang w:val="fr-FR"/>
+              </w:rPr>
+              <w:t>#</w:t>
+            </w:r>
+            <w:proofErr w:type="spellStart"/>
+            <w:r>
+              <w:rPr>
+                <w:rFonts w:ascii="Times New Roman" w:eastAsia="Times New Roman" w:hAnsi="Times New Roman" w:cs="Times New Roman"/>
+                <w:b/>
+                <w:sz w:val="24"/>
+                <w:szCs w:val="24"/>
+                <w:highlight w:val="yellow"/>
+                <w:lang w:val="fr-FR"/>
+              </w:rPr>
+              <w:t>Scale</w:t>
+            </w:r>
+            <w:proofErr w:type="spellEnd"/>
+            <w:r>
+              <w:rPr>
+                <w:rFonts w:ascii="Times New Roman" w:eastAsia="Times New Roman" w:hAnsi="Times New Roman" w:cs="Times New Roman"/>
+                <w:b/>
+                <w:sz w:val="24"/>
+                <w:szCs w:val="24"/>
+                <w:highlight w:val="yellow"/>
+                <w:lang w:val="fr-FR"/>
+              </w:rPr>
+              <w:t xml:space="preserve"> invariant </w:t>
+            </w:r>
+            <w:proofErr w:type="spellStart"/>
+            <w:r>
+              <w:rPr>
+                <w:rFonts w:ascii="Times New Roman" w:eastAsia="Times New Roman" w:hAnsi="Times New Roman" w:cs="Times New Roman"/>
+                <w:b/>
+                <w:sz w:val="24"/>
+                <w:szCs w:val="24"/>
+                <w:highlight w:val="yellow"/>
+                <w:lang w:val="fr-FR"/>
+              </w:rPr>
+              <w:t>Feature</w:t>
+            </w:r>
+            <w:proofErr w:type="spellEnd"/>
+            <w:r>
+              <w:rPr>
+                <w:rFonts w:ascii="Times New Roman" w:eastAsia="Times New Roman" w:hAnsi="Times New Roman" w:cs="Times New Roman"/>
+                <w:b/>
+                <w:sz w:val="24"/>
+                <w:szCs w:val="24"/>
+                <w:highlight w:val="yellow"/>
+                <w:lang w:val="fr-FR"/>
+              </w:rPr>
+              <w:t xml:space="preserve"> </w:t>
+            </w:r>
+            <w:proofErr w:type="spellStart"/>
+            <w:r>
+              <w:rPr>
+                <w:rFonts w:ascii="Times New Roman" w:eastAsia="Times New Roman" w:hAnsi="Times New Roman" w:cs="Times New Roman"/>
+                <w:b/>
+                <w:sz w:val="24"/>
+                <w:szCs w:val="24"/>
+                <w:highlight w:val="yellow"/>
+                <w:lang w:val="fr-FR"/>
+              </w:rPr>
+              <w:t>Transform</w:t>
+            </w:r>
+            <w:proofErr w:type="spellEnd"/>
+            <w:r>
+              <w:rPr>
+                <w:rFonts w:ascii="Times New Roman" w:eastAsia="Times New Roman" w:hAnsi="Times New Roman" w:cs="Times New Roman"/>
+                <w:b/>
+                <w:sz w:val="24"/>
+                <w:szCs w:val="24"/>
+                <w:highlight w:val="yellow"/>
+                <w:lang w:val="fr-FR"/>
+              </w:rPr>
+              <w:t xml:space="preserve"> (SIFT), permet d'extraire les points clés des images</w:t>
+            </w:r>
+            <w:r>
+              <w:rPr>
+                <w:rFonts w:ascii="Times New Roman" w:eastAsia="Times New Roman" w:hAnsi="Times New Roman" w:cs="Times New Roman"/>
+                <w:b/>
+                <w:sz w:val="24"/>
+                <w:szCs w:val="24"/>
+                <w:lang w:val="fr-FR"/>
+              </w:rPr>
+              <w:t>.</w:t>
+            </w:r>
+          </w:p>
+          <w:p>
+            <w:pPr>
+              <w:rPr>
+                <w:rFonts w:ascii="Times New Roman" w:eastAsia="Times New Roman" w:hAnsi="Times New Roman" w:cs="Times New Roman"/>
+                <w:b/>
+                <w:sz w:val="24"/>
+                <w:szCs w:val="24"/>
+                <w:lang w:val="fr-FR"/>
+              </w:rPr>
+            </w:pPr>
+            <w:r>
+              <w:rPr>
+                <w:rFonts w:ascii="Times New Roman" w:eastAsia="Times New Roman" w:hAnsi="Times New Roman" w:cs="Times New Roman"/>
+                <w:b/>
+                <w:sz w:val="24"/>
+                <w:szCs w:val="24"/>
+                <w:lang w:val="fr-FR"/>
+              </w:rPr>
+              <w:lastRenderedPageBreak/>
+              <w:t xml:space="preserve">        </w:t>
+            </w:r>
+            <w:proofErr w:type="spellStart"/>
+            <w:r>
+              <w:rPr>
+                <w:rFonts w:ascii="Times New Roman" w:eastAsia="Times New Roman" w:hAnsi="Times New Roman" w:cs="Times New Roman"/>
+                <w:b/>
+                <w:sz w:val="24"/>
+                <w:szCs w:val="24"/>
+                <w:lang w:val="fr-FR"/>
+              </w:rPr>
+              <w:t>sift</w:t>
+            </w:r>
+            <w:proofErr w:type="spellEnd"/>
+            <w:r>
+              <w:rPr>
+                <w:rFonts w:ascii="Times New Roman" w:eastAsia="Times New Roman" w:hAnsi="Times New Roman" w:cs="Times New Roman"/>
+                <w:b/>
+                <w:sz w:val="24"/>
+                <w:szCs w:val="24"/>
+                <w:lang w:val="fr-FR"/>
+              </w:rPr>
+              <w:t xml:space="preserve"> = cv2.SIFT_</w:t>
+            </w:r>
+            <w:proofErr w:type="gramStart"/>
+            <w:r>
+              <w:rPr>
+                <w:rFonts w:ascii="Times New Roman" w:eastAsia="Times New Roman" w:hAnsi="Times New Roman" w:cs="Times New Roman"/>
+                <w:b/>
+                <w:sz w:val="24"/>
+                <w:szCs w:val="24"/>
+                <w:lang w:val="fr-FR"/>
+              </w:rPr>
+              <w:t>create(</w:t>
+            </w:r>
+            <w:proofErr w:type="gramEnd"/>
+            <w:r>
+              <w:rPr>
+                <w:rFonts w:ascii="Times New Roman" w:eastAsia="Times New Roman" w:hAnsi="Times New Roman" w:cs="Times New Roman"/>
+                <w:b/>
+                <w:sz w:val="24"/>
+                <w:szCs w:val="24"/>
+                <w:lang w:val="fr-FR"/>
+              </w:rPr>
+              <w:t xml:space="preserve">);   #Création de l'objet </w:t>
+            </w:r>
+            <w:proofErr w:type="spellStart"/>
+            <w:r>
+              <w:rPr>
+                <w:rFonts w:ascii="Times New Roman" w:eastAsia="Times New Roman" w:hAnsi="Times New Roman" w:cs="Times New Roman"/>
+                <w:b/>
+                <w:sz w:val="24"/>
+                <w:szCs w:val="24"/>
+                <w:lang w:val="fr-FR"/>
+              </w:rPr>
+              <w:t>sift</w:t>
+            </w:r>
+            <w:proofErr w:type="spellEnd"/>
+            <w:r>
+              <w:rPr>
+                <w:rFonts w:ascii="Times New Roman" w:eastAsia="Times New Roman" w:hAnsi="Times New Roman" w:cs="Times New Roman"/>
+                <w:b/>
+                <w:sz w:val="24"/>
+                <w:szCs w:val="24"/>
+                <w:lang w:val="fr-FR"/>
+              </w:rPr>
+              <w:t xml:space="preserve"> </w:t>
+            </w:r>
+          </w:p>
+          <w:p>
+            <w:pPr>
+              <w:rPr>
+                <w:rFonts w:ascii="Times New Roman" w:eastAsia="Times New Roman" w:hAnsi="Times New Roman" w:cs="Times New Roman"/>
+                <w:b/>
+                <w:sz w:val="24"/>
+                <w:szCs w:val="24"/>
+                <w:lang w:val="fr-FR"/>
+              </w:rPr>
+            </w:pPr>
+          </w:p>
+          <w:p>
+            <w:pPr>
+              <w:rPr>
+                <w:rFonts w:ascii="Times New Roman" w:eastAsia="Times New Roman" w:hAnsi="Times New Roman" w:cs="Times New Roman"/>
+                <w:b/>
+                <w:sz w:val="24"/>
+                <w:szCs w:val="24"/>
+                <w:lang w:val="fr-FR"/>
+              </w:rPr>
+            </w:pPr>
+            <w:r>
+              <w:rPr>
+                <w:rFonts w:ascii="Times New Roman" w:eastAsia="Times New Roman" w:hAnsi="Times New Roman" w:cs="Times New Roman"/>
+                <w:b/>
+                <w:sz w:val="24"/>
+                <w:szCs w:val="24"/>
+                <w:lang w:val="fr-FR"/>
+              </w:rPr>
+              <w:t xml:space="preserve">        </w:t>
+            </w:r>
+            <w:r>
+              <w:rPr>
+                <w:rFonts w:ascii="Times New Roman" w:eastAsia="Times New Roman" w:hAnsi="Times New Roman" w:cs="Times New Roman"/>
+                <w:b/>
+                <w:sz w:val="24"/>
+                <w:szCs w:val="24"/>
+                <w:highlight w:val="yellow"/>
+                <w:lang w:val="fr-FR"/>
+              </w:rPr>
+              <w:t>#extraction des points clés de l'image en base</w:t>
+            </w:r>
+          </w:p>
+          <w:p>
+            <w:pPr>
+              <w:rPr>
+                <w:rFonts w:ascii="Times New Roman" w:eastAsia="Times New Roman" w:hAnsi="Times New Roman" w:cs="Times New Roman"/>
+                <w:b/>
+                <w:sz w:val="24"/>
+                <w:szCs w:val="24"/>
+                <w:lang w:val="fr-FR"/>
+              </w:rPr>
+            </w:pPr>
+            <w:r>
+              <w:rPr>
+                <w:rFonts w:ascii="Times New Roman" w:eastAsia="Times New Roman" w:hAnsi="Times New Roman" w:cs="Times New Roman"/>
+                <w:b/>
+                <w:sz w:val="24"/>
+                <w:szCs w:val="24"/>
+                <w:lang w:val="fr-FR"/>
+              </w:rPr>
+              <w:t xml:space="preserve">        keypoints_1, descriptors_1 = </w:t>
+            </w:r>
+            <w:proofErr w:type="spellStart"/>
+            <w:proofErr w:type="gramStart"/>
+            <w:r>
+              <w:rPr>
+                <w:rFonts w:ascii="Times New Roman" w:eastAsia="Times New Roman" w:hAnsi="Times New Roman" w:cs="Times New Roman"/>
+                <w:b/>
+                <w:sz w:val="24"/>
+                <w:szCs w:val="24"/>
+                <w:lang w:val="fr-FR"/>
+              </w:rPr>
+              <w:t>sift.detectAndCompute</w:t>
+            </w:r>
+            <w:proofErr w:type="spellEnd"/>
+            <w:r>
+              <w:rPr>
+                <w:rFonts w:ascii="Times New Roman" w:eastAsia="Times New Roman" w:hAnsi="Times New Roman" w:cs="Times New Roman"/>
+                <w:b/>
+                <w:sz w:val="24"/>
+                <w:szCs w:val="24"/>
+                <w:lang w:val="fr-FR"/>
+              </w:rPr>
+              <w:t>(</w:t>
+            </w:r>
+            <w:proofErr w:type="spellStart"/>
+            <w:proofErr w:type="gramEnd"/>
+            <w:r>
+              <w:rPr>
+                <w:rFonts w:ascii="Times New Roman" w:eastAsia="Times New Roman" w:hAnsi="Times New Roman" w:cs="Times New Roman"/>
+                <w:b/>
+                <w:sz w:val="24"/>
+                <w:szCs w:val="24"/>
+                <w:lang w:val="fr-FR"/>
+              </w:rPr>
+              <w:t>sample</w:t>
+            </w:r>
+            <w:proofErr w:type="spellEnd"/>
+            <w:r>
+              <w:rPr>
+                <w:rFonts w:ascii="Times New Roman" w:eastAsia="Times New Roman" w:hAnsi="Times New Roman" w:cs="Times New Roman"/>
+                <w:b/>
+                <w:sz w:val="24"/>
+                <w:szCs w:val="24"/>
+                <w:lang w:val="fr-FR"/>
+              </w:rPr>
+              <w:t xml:space="preserve">, None); </w:t>
+            </w:r>
+          </w:p>
+          <w:p>
+            <w:pPr>
+              <w:rPr>
+                <w:rFonts w:ascii="Times New Roman" w:eastAsia="Times New Roman" w:hAnsi="Times New Roman" w:cs="Times New Roman"/>
+                <w:b/>
+                <w:sz w:val="24"/>
+                <w:szCs w:val="24"/>
+                <w:lang w:val="fr-FR"/>
+              </w:rPr>
+            </w:pPr>
+            <w:r>
+              <w:rPr>
+                <w:rFonts w:ascii="Times New Roman" w:eastAsia="Times New Roman" w:hAnsi="Times New Roman" w:cs="Times New Roman"/>
+                <w:b/>
+                <w:sz w:val="24"/>
+                <w:szCs w:val="24"/>
+                <w:lang w:val="fr-FR"/>
+              </w:rPr>
+              <w:t xml:space="preserve">        </w:t>
+            </w:r>
+            <w:r>
+              <w:rPr>
+                <w:rFonts w:ascii="Times New Roman" w:eastAsia="Times New Roman" w:hAnsi="Times New Roman" w:cs="Times New Roman"/>
+                <w:b/>
+                <w:sz w:val="24"/>
+                <w:szCs w:val="24"/>
+                <w:highlight w:val="yellow"/>
+                <w:lang w:val="fr-FR"/>
+              </w:rPr>
+              <w:t>#extraction des points clés de l'image provenant du lecteur</w:t>
+            </w:r>
+          </w:p>
+          <w:p>
+            <w:pPr>
+              <w:rPr>
+                <w:rFonts w:ascii="Times New Roman" w:eastAsia="Times New Roman" w:hAnsi="Times New Roman" w:cs="Times New Roman"/>
+                <w:b/>
+                <w:sz w:val="24"/>
+                <w:szCs w:val="24"/>
+                <w:lang w:val="fr-FR"/>
+              </w:rPr>
+            </w:pPr>
+            <w:r>
+              <w:rPr>
+                <w:rFonts w:ascii="Times New Roman" w:eastAsia="Times New Roman" w:hAnsi="Times New Roman" w:cs="Times New Roman"/>
+                <w:b/>
+                <w:sz w:val="24"/>
+                <w:szCs w:val="24"/>
+                <w:lang w:val="fr-FR"/>
+              </w:rPr>
+              <w:t xml:space="preserve">        keypoints_2, descriptors_2 = </w:t>
+            </w:r>
+            <w:proofErr w:type="spellStart"/>
+            <w:proofErr w:type="gramStart"/>
+            <w:r>
+              <w:rPr>
+                <w:rFonts w:ascii="Times New Roman" w:eastAsia="Times New Roman" w:hAnsi="Times New Roman" w:cs="Times New Roman"/>
+                <w:b/>
+                <w:sz w:val="24"/>
+                <w:szCs w:val="24"/>
+                <w:lang w:val="fr-FR"/>
+              </w:rPr>
+              <w:t>sift.detectAndCompute</w:t>
+            </w:r>
+            <w:proofErr w:type="spellEnd"/>
+            <w:r>
+              <w:rPr>
+                <w:rFonts w:ascii="Times New Roman" w:eastAsia="Times New Roman" w:hAnsi="Times New Roman" w:cs="Times New Roman"/>
+                <w:b/>
+                <w:sz w:val="24"/>
+                <w:szCs w:val="24"/>
+                <w:lang w:val="fr-FR"/>
+              </w:rPr>
+              <w:t>(</w:t>
+            </w:r>
+            <w:proofErr w:type="spellStart"/>
+            <w:proofErr w:type="gramEnd"/>
+            <w:r>
+              <w:rPr>
+                <w:rFonts w:ascii="Times New Roman" w:eastAsia="Times New Roman" w:hAnsi="Times New Roman" w:cs="Times New Roman"/>
+                <w:b/>
+                <w:sz w:val="24"/>
+                <w:szCs w:val="24"/>
+                <w:lang w:val="fr-FR"/>
+              </w:rPr>
+              <w:t>fingerprint_image</w:t>
+            </w:r>
+            <w:proofErr w:type="spellEnd"/>
+            <w:r>
+              <w:rPr>
+                <w:rFonts w:ascii="Times New Roman" w:eastAsia="Times New Roman" w:hAnsi="Times New Roman" w:cs="Times New Roman"/>
+                <w:b/>
+                <w:sz w:val="24"/>
+                <w:szCs w:val="24"/>
+                <w:lang w:val="fr-FR"/>
+              </w:rPr>
+              <w:t>, None);</w:t>
+            </w:r>
+          </w:p>
+          <w:p>
+            <w:pPr>
+              <w:rPr>
+                <w:rFonts w:ascii="Times New Roman" w:eastAsia="Times New Roman" w:hAnsi="Times New Roman" w:cs="Times New Roman"/>
+                <w:b/>
+                <w:sz w:val="24"/>
+                <w:szCs w:val="24"/>
+                <w:lang w:val="fr-FR"/>
+              </w:rPr>
+            </w:pPr>
+            <w:r>
+              <w:rPr>
+                <w:rFonts w:ascii="Times New Roman" w:eastAsia="Times New Roman" w:hAnsi="Times New Roman" w:cs="Times New Roman"/>
+                <w:b/>
+                <w:sz w:val="24"/>
+                <w:szCs w:val="24"/>
+                <w:lang w:val="fr-FR"/>
+              </w:rPr>
+              <w:t xml:space="preserve">    </w:t>
+            </w:r>
+          </w:p>
+          <w:p>
+            <w:pPr>
+              <w:rPr>
+                <w:rFonts w:ascii="Times New Roman" w:eastAsia="Times New Roman" w:hAnsi="Times New Roman" w:cs="Times New Roman"/>
+                <w:b/>
+                <w:sz w:val="24"/>
+                <w:szCs w:val="24"/>
+                <w:lang w:val="fr-FR"/>
+              </w:rPr>
+            </w:pPr>
+            <w:r>
+              <w:rPr>
+                <w:rFonts w:ascii="Times New Roman" w:eastAsia="Times New Roman" w:hAnsi="Times New Roman" w:cs="Times New Roman"/>
+                <w:b/>
+                <w:sz w:val="24"/>
+                <w:szCs w:val="24"/>
+                <w:lang w:val="fr-FR"/>
+              </w:rPr>
+              <w:t xml:space="preserve">        </w:t>
+            </w:r>
+            <w:r>
+              <w:rPr>
+                <w:rFonts w:ascii="Times New Roman" w:eastAsia="Times New Roman" w:hAnsi="Times New Roman" w:cs="Times New Roman"/>
+                <w:b/>
+                <w:sz w:val="24"/>
+                <w:szCs w:val="24"/>
+                <w:highlight w:val="yellow"/>
+                <w:lang w:val="fr-FR"/>
+              </w:rPr>
+              <w:t>#Pour ces points clés, trouvons les correspondances</w:t>
+            </w:r>
+          </w:p>
+          <w:p>
+            <w:pPr>
+              <w:rPr>
+                <w:rFonts w:ascii="Times New Roman" w:eastAsia="Times New Roman" w:hAnsi="Times New Roman" w:cs="Times New Roman"/>
+                <w:b/>
+                <w:sz w:val="24"/>
+                <w:szCs w:val="24"/>
+                <w:lang w:val="fr-FR"/>
+              </w:rPr>
+            </w:pPr>
+          </w:p>
+          <w:p>
+            <w:pPr>
+              <w:rPr>
+                <w:rFonts w:ascii="Times New Roman" w:eastAsia="Times New Roman" w:hAnsi="Times New Roman" w:cs="Times New Roman"/>
+                <w:b/>
+                <w:sz w:val="24"/>
+                <w:szCs w:val="24"/>
+                <w:lang w:val="fr-FR"/>
+              </w:rPr>
+            </w:pPr>
+            <w:r>
+              <w:rPr>
+                <w:rFonts w:ascii="Times New Roman" w:eastAsia="Times New Roman" w:hAnsi="Times New Roman" w:cs="Times New Roman"/>
+                <w:b/>
+                <w:sz w:val="24"/>
+                <w:szCs w:val="24"/>
+                <w:lang w:val="fr-FR"/>
+              </w:rPr>
+              <w:t xml:space="preserve">        </w:t>
+            </w:r>
+            <w:r>
+              <w:rPr>
+                <w:rFonts w:ascii="Times New Roman" w:eastAsia="Times New Roman" w:hAnsi="Times New Roman" w:cs="Times New Roman"/>
+                <w:b/>
+                <w:sz w:val="24"/>
+                <w:szCs w:val="24"/>
+                <w:highlight w:val="yellow"/>
+                <w:lang w:val="fr-FR"/>
+              </w:rPr>
+              <w:t>#Récupérons dans "matches", l'ensemble de paramètres pour faire correspondre les points clés entre l'image '</w:t>
+            </w:r>
+            <w:proofErr w:type="spellStart"/>
+            <w:r>
+              <w:rPr>
+                <w:rFonts w:ascii="Times New Roman" w:eastAsia="Times New Roman" w:hAnsi="Times New Roman" w:cs="Times New Roman"/>
+                <w:b/>
+                <w:sz w:val="24"/>
+                <w:szCs w:val="24"/>
+                <w:highlight w:val="yellow"/>
+                <w:lang w:val="fr-FR"/>
+              </w:rPr>
+              <w:t>sample</w:t>
+            </w:r>
+            <w:proofErr w:type="spellEnd"/>
+            <w:r>
+              <w:rPr>
+                <w:rFonts w:ascii="Times New Roman" w:eastAsia="Times New Roman" w:hAnsi="Times New Roman" w:cs="Times New Roman"/>
+                <w:b/>
+                <w:sz w:val="24"/>
+                <w:szCs w:val="24"/>
+                <w:highlight w:val="yellow"/>
+                <w:lang w:val="fr-FR"/>
+              </w:rPr>
+              <w:t>' et '</w:t>
+            </w:r>
+            <w:proofErr w:type="spellStart"/>
+            <w:r>
+              <w:rPr>
+                <w:rFonts w:ascii="Times New Roman" w:eastAsia="Times New Roman" w:hAnsi="Times New Roman" w:cs="Times New Roman"/>
+                <w:b/>
+                <w:sz w:val="24"/>
+                <w:szCs w:val="24"/>
+                <w:highlight w:val="yellow"/>
+                <w:lang w:val="fr-FR"/>
+              </w:rPr>
+              <w:t>fingerprint_image</w:t>
+            </w:r>
+            <w:proofErr w:type="spellEnd"/>
+            <w:r>
+              <w:rPr>
+                <w:rFonts w:ascii="Times New Roman" w:eastAsia="Times New Roman" w:hAnsi="Times New Roman" w:cs="Times New Roman"/>
+                <w:b/>
+                <w:sz w:val="24"/>
+                <w:szCs w:val="24"/>
+                <w:highlight w:val="yellow"/>
+                <w:lang w:val="fr-FR"/>
+              </w:rPr>
+              <w:t>'.</w:t>
+            </w:r>
+          </w:p>
+          <w:p>
+            <w:pPr>
+              <w:rPr>
+                <w:rFonts w:ascii="Times New Roman" w:eastAsia="Times New Roman" w:hAnsi="Times New Roman" w:cs="Times New Roman"/>
+                <w:b/>
+                <w:sz w:val="24"/>
+                <w:szCs w:val="24"/>
+              </w:rPr>
+            </w:pPr>
+            <w:r>
+              <w:rPr>
+                <w:rFonts w:ascii="Times New Roman" w:eastAsia="Times New Roman" w:hAnsi="Times New Roman" w:cs="Times New Roman"/>
+                <w:b/>
+                <w:sz w:val="24"/>
+                <w:szCs w:val="24"/>
+                <w:lang w:val="fr-FR"/>
+              </w:rPr>
+              <w:t xml:space="preserve">        </w:t>
+            </w:r>
+            <w:r>
+              <w:rPr>
+                <w:rFonts w:ascii="Times New Roman" w:eastAsia="Times New Roman" w:hAnsi="Times New Roman" w:cs="Times New Roman"/>
+                <w:b/>
+                <w:sz w:val="24"/>
+                <w:szCs w:val="24"/>
+              </w:rPr>
+              <w:t>matches = cv2.FlannBasedMatcher({'algorithm':1, 'trees':10},</w:t>
+            </w:r>
+          </w:p>
+          <w:p>
+            <w:pPr>
+              <w:rPr>
+                <w:rFonts w:ascii="Times New Roman" w:eastAsia="Times New Roman" w:hAnsi="Times New Roman" w:cs="Times New Roman"/>
+                <w:b/>
+                <w:sz w:val="24"/>
+                <w:szCs w:val="24"/>
+                <w:lang w:val="fr-FR"/>
+              </w:rPr>
+            </w:pPr>
+            <w:r>
+              <w:rPr>
+                <w:rFonts w:ascii="Times New Roman" w:eastAsia="Times New Roman" w:hAnsi="Times New Roman" w:cs="Times New Roman"/>
+                <w:b/>
+                <w:sz w:val="24"/>
+                <w:szCs w:val="24"/>
+              </w:rPr>
+              <w:t xml:space="preserve">                </w:t>
+            </w:r>
+            <w:r>
+              <w:rPr>
+                <w:rFonts w:ascii="Times New Roman" w:eastAsia="Times New Roman" w:hAnsi="Times New Roman" w:cs="Times New Roman"/>
+                <w:b/>
+                <w:sz w:val="24"/>
+                <w:szCs w:val="24"/>
+                <w:lang w:val="fr-FR"/>
+              </w:rPr>
+              <w:t>{}).</w:t>
+            </w:r>
+            <w:proofErr w:type="spellStart"/>
+            <w:proofErr w:type="gramStart"/>
+            <w:r>
+              <w:rPr>
+                <w:rFonts w:ascii="Times New Roman" w:eastAsia="Times New Roman" w:hAnsi="Times New Roman" w:cs="Times New Roman"/>
+                <w:b/>
+                <w:sz w:val="24"/>
+                <w:szCs w:val="24"/>
+                <w:lang w:val="fr-FR"/>
+              </w:rPr>
+              <w:t>knnMatch</w:t>
+            </w:r>
+            <w:proofErr w:type="spellEnd"/>
+            <w:r>
+              <w:rPr>
+                <w:rFonts w:ascii="Times New Roman" w:eastAsia="Times New Roman" w:hAnsi="Times New Roman" w:cs="Times New Roman"/>
+                <w:b/>
+                <w:sz w:val="24"/>
+                <w:szCs w:val="24"/>
+                <w:lang w:val="fr-FR"/>
+              </w:rPr>
+              <w:t>(</w:t>
+            </w:r>
+            <w:proofErr w:type="gramEnd"/>
+            <w:r>
+              <w:rPr>
+                <w:rFonts w:ascii="Times New Roman" w:eastAsia="Times New Roman" w:hAnsi="Times New Roman" w:cs="Times New Roman"/>
+                <w:b/>
+                <w:sz w:val="24"/>
+                <w:szCs w:val="24"/>
+                <w:lang w:val="fr-FR"/>
+              </w:rPr>
+              <w:t xml:space="preserve">descriptors_1, descriptors_2, k=2); </w:t>
+            </w:r>
+          </w:p>
+          <w:p>
+            <w:pPr>
+              <w:rPr>
+                <w:rFonts w:ascii="Times New Roman" w:eastAsia="Times New Roman" w:hAnsi="Times New Roman" w:cs="Times New Roman"/>
+                <w:b/>
+                <w:sz w:val="24"/>
+                <w:szCs w:val="24"/>
+                <w:lang w:val="fr-FR"/>
+              </w:rPr>
+            </w:pPr>
+            <w:r>
+              <w:rPr>
+                <w:rFonts w:ascii="Times New Roman" w:eastAsia="Times New Roman" w:hAnsi="Times New Roman" w:cs="Times New Roman"/>
+                <w:b/>
+                <w:sz w:val="24"/>
+                <w:szCs w:val="24"/>
+                <w:lang w:val="fr-FR"/>
+              </w:rPr>
+              <w:t xml:space="preserve">    </w:t>
+            </w:r>
+          </w:p>
+          <w:p>
+            <w:pPr>
+              <w:rPr>
+                <w:rFonts w:ascii="Times New Roman" w:eastAsia="Times New Roman" w:hAnsi="Times New Roman" w:cs="Times New Roman"/>
+                <w:b/>
+                <w:sz w:val="24"/>
+                <w:szCs w:val="24"/>
+                <w:lang w:val="fr-FR"/>
+              </w:rPr>
+            </w:pPr>
+            <w:r>
+              <w:rPr>
+                <w:rFonts w:ascii="Times New Roman" w:eastAsia="Times New Roman" w:hAnsi="Times New Roman" w:cs="Times New Roman"/>
+                <w:b/>
+                <w:sz w:val="24"/>
+                <w:szCs w:val="24"/>
+                <w:lang w:val="fr-FR"/>
+              </w:rPr>
+              <w:t xml:space="preserve">        </w:t>
+            </w:r>
+            <w:r>
+              <w:rPr>
+                <w:rFonts w:ascii="Times New Roman" w:eastAsia="Times New Roman" w:hAnsi="Times New Roman" w:cs="Times New Roman"/>
+                <w:b/>
+                <w:sz w:val="24"/>
+                <w:szCs w:val="24"/>
+                <w:highlight w:val="yellow"/>
+                <w:lang w:val="fr-FR"/>
+              </w:rPr>
+              <w:t>#Initialisons une liste vide pour stocker les points correspondants</w:t>
+            </w:r>
+          </w:p>
+          <w:p>
+            <w:pPr>
+              <w:rPr>
+                <w:rFonts w:ascii="Times New Roman" w:eastAsia="Times New Roman" w:hAnsi="Times New Roman" w:cs="Times New Roman"/>
+                <w:b/>
+                <w:sz w:val="24"/>
+                <w:szCs w:val="24"/>
+                <w:lang w:val="fr-FR"/>
+              </w:rPr>
+            </w:pPr>
+            <w:r>
+              <w:rPr>
+                <w:rFonts w:ascii="Times New Roman" w:eastAsia="Times New Roman" w:hAnsi="Times New Roman" w:cs="Times New Roman"/>
+                <w:b/>
+                <w:sz w:val="24"/>
+                <w:szCs w:val="24"/>
+                <w:lang w:val="fr-FR"/>
+              </w:rPr>
+              <w:t xml:space="preserve">        </w:t>
+            </w:r>
+            <w:proofErr w:type="spellStart"/>
+            <w:r>
+              <w:rPr>
+                <w:rFonts w:ascii="Times New Roman" w:eastAsia="Times New Roman" w:hAnsi="Times New Roman" w:cs="Times New Roman"/>
+                <w:b/>
+                <w:sz w:val="24"/>
+                <w:szCs w:val="24"/>
+                <w:lang w:val="fr-FR"/>
+              </w:rPr>
+              <w:t>match_points</w:t>
+            </w:r>
+            <w:proofErr w:type="spellEnd"/>
+            <w:r>
+              <w:rPr>
+                <w:rFonts w:ascii="Times New Roman" w:eastAsia="Times New Roman" w:hAnsi="Times New Roman" w:cs="Times New Roman"/>
+                <w:b/>
+                <w:sz w:val="24"/>
+                <w:szCs w:val="24"/>
+                <w:lang w:val="fr-FR"/>
+              </w:rPr>
+              <w:t xml:space="preserve"> = [];</w:t>
+            </w:r>
+          </w:p>
+          <w:p>
+            <w:pPr>
+              <w:rPr>
+                <w:rFonts w:ascii="Times New Roman" w:eastAsia="Times New Roman" w:hAnsi="Times New Roman" w:cs="Times New Roman"/>
+                <w:b/>
+                <w:sz w:val="24"/>
+                <w:szCs w:val="24"/>
+                <w:lang w:val="fr-FR"/>
+              </w:rPr>
+            </w:pPr>
+            <w:r>
+              <w:rPr>
+                <w:rFonts w:ascii="Times New Roman" w:eastAsia="Times New Roman" w:hAnsi="Times New Roman" w:cs="Times New Roman"/>
+                <w:b/>
+                <w:sz w:val="24"/>
+                <w:szCs w:val="24"/>
+                <w:lang w:val="fr-FR"/>
+              </w:rPr>
+              <w:t xml:space="preserve">    </w:t>
+            </w:r>
+          </w:p>
+          <w:p>
+            <w:pPr>
+              <w:rPr>
+                <w:rFonts w:ascii="Times New Roman" w:eastAsia="Times New Roman" w:hAnsi="Times New Roman" w:cs="Times New Roman"/>
+                <w:b/>
+                <w:sz w:val="24"/>
+                <w:szCs w:val="24"/>
+                <w:lang w:val="fr-FR"/>
+              </w:rPr>
+            </w:pPr>
+            <w:r>
+              <w:rPr>
+                <w:rFonts w:ascii="Times New Roman" w:eastAsia="Times New Roman" w:hAnsi="Times New Roman" w:cs="Times New Roman"/>
+                <w:b/>
+                <w:sz w:val="24"/>
+                <w:szCs w:val="24"/>
+                <w:lang w:val="fr-FR"/>
+              </w:rPr>
+              <w:t xml:space="preserve">        </w:t>
+            </w:r>
+            <w:r>
+              <w:rPr>
+                <w:rFonts w:ascii="Times New Roman" w:eastAsia="Times New Roman" w:hAnsi="Times New Roman" w:cs="Times New Roman"/>
+                <w:b/>
+                <w:sz w:val="24"/>
+                <w:szCs w:val="24"/>
+                <w:highlight w:val="yellow"/>
+                <w:lang w:val="fr-FR"/>
+              </w:rPr>
+              <w:t xml:space="preserve">#Vérifions dans la boucle, si le rapport de distance entre les deux matches est inférieur à un certain seuil. Alors cette correspondance est conservée dans </w:t>
+            </w:r>
+            <w:proofErr w:type="spellStart"/>
+            <w:r>
+              <w:rPr>
+                <w:rFonts w:ascii="Times New Roman" w:eastAsia="Times New Roman" w:hAnsi="Times New Roman" w:cs="Times New Roman"/>
+                <w:b/>
+                <w:sz w:val="24"/>
+                <w:szCs w:val="24"/>
+                <w:highlight w:val="yellow"/>
+                <w:lang w:val="fr-FR"/>
+              </w:rPr>
+              <w:t>match_points</w:t>
+            </w:r>
+            <w:proofErr w:type="spellEnd"/>
+            <w:r>
+              <w:rPr>
+                <w:rFonts w:ascii="Times New Roman" w:eastAsia="Times New Roman" w:hAnsi="Times New Roman" w:cs="Times New Roman"/>
+                <w:b/>
+                <w:sz w:val="24"/>
+                <w:szCs w:val="24"/>
+                <w:highlight w:val="yellow"/>
+                <w:lang w:val="fr-FR"/>
+              </w:rPr>
+              <w:t>.</w:t>
+            </w:r>
+          </w:p>
+          <w:p>
+            <w:pPr>
+              <w:rPr>
+                <w:rFonts w:ascii="Times New Roman" w:eastAsia="Times New Roman" w:hAnsi="Times New Roman" w:cs="Times New Roman"/>
+                <w:b/>
+                <w:sz w:val="24"/>
+                <w:szCs w:val="24"/>
+                <w:lang w:val="fr-FR"/>
+              </w:rPr>
+            </w:pPr>
+          </w:p>
+          <w:p>
+            <w:pPr>
+              <w:rPr>
+                <w:rFonts w:ascii="Times New Roman" w:eastAsia="Times New Roman" w:hAnsi="Times New Roman" w:cs="Times New Roman"/>
+                <w:b/>
+                <w:sz w:val="24"/>
+                <w:szCs w:val="24"/>
+                <w:lang w:val="fr-FR"/>
+              </w:rPr>
+            </w:pPr>
+            <w:r>
+              <w:rPr>
+                <w:rFonts w:ascii="Times New Roman" w:eastAsia="Times New Roman" w:hAnsi="Times New Roman" w:cs="Times New Roman"/>
+                <w:b/>
+                <w:sz w:val="24"/>
+                <w:szCs w:val="24"/>
+                <w:lang w:val="fr-FR"/>
+              </w:rPr>
+              <w:t xml:space="preserve">        for p, q in matches: #</w:t>
+            </w:r>
+            <w:proofErr w:type="spellStart"/>
+            <w:r>
+              <w:rPr>
+                <w:rFonts w:ascii="Times New Roman" w:eastAsia="Times New Roman" w:hAnsi="Times New Roman" w:cs="Times New Roman"/>
+                <w:b/>
+                <w:sz w:val="24"/>
+                <w:szCs w:val="24"/>
+                <w:lang w:val="fr-FR"/>
+              </w:rPr>
+              <w:t>macthing</w:t>
+            </w:r>
+            <w:proofErr w:type="spellEnd"/>
+            <w:r>
+              <w:rPr>
+                <w:rFonts w:ascii="Times New Roman" w:eastAsia="Times New Roman" w:hAnsi="Times New Roman" w:cs="Times New Roman"/>
+                <w:b/>
+                <w:sz w:val="24"/>
+                <w:szCs w:val="24"/>
+                <w:lang w:val="fr-FR"/>
+              </w:rPr>
+              <w:t xml:space="preserve"> </w:t>
+            </w:r>
+            <w:proofErr w:type="gramStart"/>
+            <w:r>
+              <w:rPr>
+                <w:rFonts w:ascii="Times New Roman" w:eastAsia="Times New Roman" w:hAnsi="Times New Roman" w:cs="Times New Roman"/>
+                <w:b/>
+                <w:sz w:val="24"/>
+                <w:szCs w:val="24"/>
+                <w:lang w:val="fr-FR"/>
+              </w:rPr>
+              <w:t>1:p ,</w:t>
+            </w:r>
+            <w:proofErr w:type="gramEnd"/>
+            <w:r>
+              <w:rPr>
+                <w:rFonts w:ascii="Times New Roman" w:eastAsia="Times New Roman" w:hAnsi="Times New Roman" w:cs="Times New Roman"/>
+                <w:b/>
+                <w:sz w:val="24"/>
+                <w:szCs w:val="24"/>
+                <w:lang w:val="fr-FR"/>
+              </w:rPr>
+              <w:t xml:space="preserve"> </w:t>
+            </w:r>
+            <w:proofErr w:type="spellStart"/>
+            <w:r>
+              <w:rPr>
+                <w:rFonts w:ascii="Times New Roman" w:eastAsia="Times New Roman" w:hAnsi="Times New Roman" w:cs="Times New Roman"/>
+                <w:b/>
+                <w:sz w:val="24"/>
+                <w:szCs w:val="24"/>
+                <w:lang w:val="fr-FR"/>
+              </w:rPr>
+              <w:t>maching</w:t>
+            </w:r>
+            <w:proofErr w:type="spellEnd"/>
+            <w:r>
+              <w:rPr>
+                <w:rFonts w:ascii="Times New Roman" w:eastAsia="Times New Roman" w:hAnsi="Times New Roman" w:cs="Times New Roman"/>
+                <w:b/>
+                <w:sz w:val="24"/>
+                <w:szCs w:val="24"/>
+                <w:lang w:val="fr-FR"/>
+              </w:rPr>
+              <w:t xml:space="preserve"> 2:q</w:t>
+            </w:r>
+          </w:p>
+          <w:p>
+            <w:pPr>
+              <w:rPr>
+                <w:rFonts w:ascii="Times New Roman" w:eastAsia="Times New Roman" w:hAnsi="Times New Roman" w:cs="Times New Roman"/>
+                <w:b/>
+                <w:sz w:val="24"/>
+                <w:szCs w:val="24"/>
+                <w:lang w:val="fr-FR"/>
+              </w:rPr>
+            </w:pPr>
+            <w:r>
+              <w:rPr>
+                <w:rFonts w:ascii="Times New Roman" w:eastAsia="Times New Roman" w:hAnsi="Times New Roman" w:cs="Times New Roman"/>
+                <w:b/>
+                <w:sz w:val="24"/>
+                <w:szCs w:val="24"/>
+                <w:lang w:val="fr-FR"/>
+              </w:rPr>
+              <w:t xml:space="preserve">            if </w:t>
+            </w:r>
+            <w:proofErr w:type="spellStart"/>
+            <w:r>
+              <w:rPr>
+                <w:rFonts w:ascii="Times New Roman" w:eastAsia="Times New Roman" w:hAnsi="Times New Roman" w:cs="Times New Roman"/>
+                <w:b/>
+                <w:sz w:val="24"/>
+                <w:szCs w:val="24"/>
+                <w:lang w:val="fr-FR"/>
+              </w:rPr>
+              <w:t>p.distance</w:t>
+            </w:r>
+            <w:proofErr w:type="spellEnd"/>
+            <w:r>
+              <w:rPr>
+                <w:rFonts w:ascii="Times New Roman" w:eastAsia="Times New Roman" w:hAnsi="Times New Roman" w:cs="Times New Roman"/>
+                <w:b/>
+                <w:sz w:val="24"/>
+                <w:szCs w:val="24"/>
+                <w:lang w:val="fr-FR"/>
+              </w:rPr>
+              <w:t xml:space="preserve"> &lt; 0.1 * </w:t>
+            </w:r>
+            <w:proofErr w:type="spellStart"/>
+            <w:r>
+              <w:rPr>
+                <w:rFonts w:ascii="Times New Roman" w:eastAsia="Times New Roman" w:hAnsi="Times New Roman" w:cs="Times New Roman"/>
+                <w:b/>
+                <w:sz w:val="24"/>
+                <w:szCs w:val="24"/>
+                <w:lang w:val="fr-FR"/>
+              </w:rPr>
+              <w:t>q.distance</w:t>
+            </w:r>
+            <w:proofErr w:type="spellEnd"/>
+            <w:r>
+              <w:rPr>
+                <w:rFonts w:ascii="Times New Roman" w:eastAsia="Times New Roman" w:hAnsi="Times New Roman" w:cs="Times New Roman"/>
+                <w:b/>
+                <w:sz w:val="24"/>
+                <w:szCs w:val="24"/>
+                <w:lang w:val="fr-FR"/>
+              </w:rPr>
+              <w:t>:</w:t>
+            </w:r>
+          </w:p>
+          <w:p>
+            <w:pPr>
+              <w:rPr>
+                <w:rFonts w:ascii="Times New Roman" w:eastAsia="Times New Roman" w:hAnsi="Times New Roman" w:cs="Times New Roman"/>
+                <w:b/>
+                <w:sz w:val="24"/>
+                <w:szCs w:val="24"/>
+                <w:lang w:val="fr-FR"/>
+              </w:rPr>
+            </w:pPr>
+            <w:r>
+              <w:rPr>
+                <w:rFonts w:ascii="Times New Roman" w:eastAsia="Times New Roman" w:hAnsi="Times New Roman" w:cs="Times New Roman"/>
+                <w:b/>
+                <w:sz w:val="24"/>
+                <w:szCs w:val="24"/>
+                <w:lang w:val="fr-FR"/>
+              </w:rPr>
+              <w:t xml:space="preserve">                </w:t>
+            </w:r>
+            <w:proofErr w:type="spellStart"/>
+            <w:r>
+              <w:rPr>
+                <w:rFonts w:ascii="Times New Roman" w:eastAsia="Times New Roman" w:hAnsi="Times New Roman" w:cs="Times New Roman"/>
+                <w:b/>
+                <w:sz w:val="24"/>
+                <w:szCs w:val="24"/>
+                <w:lang w:val="fr-FR"/>
+              </w:rPr>
+              <w:t>match_points.append</w:t>
+            </w:r>
+            <w:proofErr w:type="spellEnd"/>
+            <w:r>
+              <w:rPr>
+                <w:rFonts w:ascii="Times New Roman" w:eastAsia="Times New Roman" w:hAnsi="Times New Roman" w:cs="Times New Roman"/>
+                <w:b/>
+                <w:sz w:val="24"/>
+                <w:szCs w:val="24"/>
+                <w:lang w:val="fr-FR"/>
+              </w:rPr>
+              <w:t>(p);</w:t>
+            </w:r>
+          </w:p>
+          <w:p>
+            <w:pPr>
+              <w:rPr>
+                <w:rFonts w:ascii="Times New Roman" w:eastAsia="Times New Roman" w:hAnsi="Times New Roman" w:cs="Times New Roman"/>
+                <w:b/>
+                <w:sz w:val="24"/>
+                <w:szCs w:val="24"/>
+                <w:lang w:val="fr-FR"/>
+              </w:rPr>
+            </w:pPr>
+            <w:r>
+              <w:rPr>
+                <w:rFonts w:ascii="Times New Roman" w:eastAsia="Times New Roman" w:hAnsi="Times New Roman" w:cs="Times New Roman"/>
+                <w:b/>
+                <w:sz w:val="24"/>
+                <w:szCs w:val="24"/>
+                <w:lang w:val="fr-FR"/>
+              </w:rPr>
+              <w:t xml:space="preserve">        </w:t>
+            </w:r>
+          </w:p>
+          <w:p>
+            <w:pPr>
+              <w:rPr>
+                <w:rFonts w:ascii="Times New Roman" w:eastAsia="Times New Roman" w:hAnsi="Times New Roman" w:cs="Times New Roman"/>
+                <w:b/>
+                <w:sz w:val="24"/>
+                <w:szCs w:val="24"/>
+                <w:lang w:val="fr-FR"/>
+              </w:rPr>
+            </w:pPr>
+            <w:r>
+              <w:rPr>
+                <w:rFonts w:ascii="Times New Roman" w:eastAsia="Times New Roman" w:hAnsi="Times New Roman" w:cs="Times New Roman"/>
+                <w:b/>
+                <w:sz w:val="24"/>
+                <w:szCs w:val="24"/>
+                <w:lang w:val="fr-FR"/>
+              </w:rPr>
+              <w:t xml:space="preserve">        #</w:t>
+            </w:r>
+            <w:r>
+              <w:rPr>
+                <w:rFonts w:ascii="Times New Roman" w:eastAsia="Times New Roman" w:hAnsi="Times New Roman" w:cs="Times New Roman"/>
+                <w:b/>
+                <w:sz w:val="24"/>
+                <w:szCs w:val="24"/>
+                <w:highlight w:val="yellow"/>
+                <w:lang w:val="fr-FR"/>
+              </w:rPr>
+              <w:t>Nous allons Comparer le nombre de points clés dans l'image '</w:t>
+            </w:r>
+            <w:proofErr w:type="spellStart"/>
+            <w:r>
+              <w:rPr>
+                <w:rFonts w:ascii="Times New Roman" w:eastAsia="Times New Roman" w:hAnsi="Times New Roman" w:cs="Times New Roman"/>
+                <w:b/>
+                <w:sz w:val="24"/>
+                <w:szCs w:val="24"/>
+                <w:highlight w:val="yellow"/>
+                <w:lang w:val="fr-FR"/>
+              </w:rPr>
+              <w:t>sample</w:t>
+            </w:r>
+            <w:proofErr w:type="spellEnd"/>
+            <w:r>
+              <w:rPr>
+                <w:rFonts w:ascii="Times New Roman" w:eastAsia="Times New Roman" w:hAnsi="Times New Roman" w:cs="Times New Roman"/>
+                <w:b/>
+                <w:sz w:val="24"/>
+                <w:szCs w:val="24"/>
+                <w:highlight w:val="yellow"/>
+                <w:lang w:val="fr-FR"/>
+              </w:rPr>
+              <w:t>' et '</w:t>
+            </w:r>
+            <w:proofErr w:type="spellStart"/>
+            <w:r>
+              <w:rPr>
+                <w:rFonts w:ascii="Times New Roman" w:eastAsia="Times New Roman" w:hAnsi="Times New Roman" w:cs="Times New Roman"/>
+                <w:b/>
+                <w:sz w:val="24"/>
+                <w:szCs w:val="24"/>
+                <w:highlight w:val="yellow"/>
+                <w:lang w:val="fr-FR"/>
+              </w:rPr>
+              <w:t>fingerprint_image</w:t>
+            </w:r>
+            <w:proofErr w:type="spellEnd"/>
+            <w:r>
+              <w:rPr>
+                <w:rFonts w:ascii="Times New Roman" w:eastAsia="Times New Roman" w:hAnsi="Times New Roman" w:cs="Times New Roman"/>
+                <w:b/>
+                <w:sz w:val="24"/>
+                <w:szCs w:val="24"/>
+                <w:highlight w:val="yellow"/>
+                <w:lang w:val="fr-FR"/>
+              </w:rPr>
+              <w:t>'...</w:t>
+            </w:r>
+          </w:p>
+          <w:p>
+            <w:pPr>
+              <w:rPr>
+                <w:rFonts w:ascii="Times New Roman" w:eastAsia="Times New Roman" w:hAnsi="Times New Roman" w:cs="Times New Roman"/>
+                <w:b/>
+                <w:sz w:val="24"/>
+                <w:szCs w:val="24"/>
+                <w:lang w:val="fr-FR"/>
+              </w:rPr>
+            </w:pPr>
+            <w:r>
+              <w:rPr>
+                <w:rFonts w:ascii="Times New Roman" w:eastAsia="Times New Roman" w:hAnsi="Times New Roman" w:cs="Times New Roman"/>
+                <w:b/>
+                <w:sz w:val="24"/>
+                <w:szCs w:val="24"/>
+                <w:lang w:val="fr-FR"/>
+              </w:rPr>
+              <w:t xml:space="preserve">        # </w:t>
+            </w:r>
+            <w:r>
+              <w:rPr>
+                <w:rFonts w:ascii="Times New Roman" w:eastAsia="Times New Roman" w:hAnsi="Times New Roman" w:cs="Times New Roman"/>
+                <w:b/>
+                <w:sz w:val="24"/>
+                <w:szCs w:val="24"/>
+                <w:highlight w:val="yellow"/>
+                <w:lang w:val="fr-FR"/>
+              </w:rPr>
+              <w:t>pour déterminer le nombre minimum de points clés, à mettre dans "</w:t>
+            </w:r>
+            <w:proofErr w:type="spellStart"/>
+            <w:r>
+              <w:rPr>
+                <w:rFonts w:ascii="Times New Roman" w:eastAsia="Times New Roman" w:hAnsi="Times New Roman" w:cs="Times New Roman"/>
+                <w:b/>
+                <w:sz w:val="24"/>
+                <w:szCs w:val="24"/>
+                <w:highlight w:val="yellow"/>
+                <w:lang w:val="fr-FR"/>
+              </w:rPr>
+              <w:t>keypoints</w:t>
+            </w:r>
+            <w:proofErr w:type="spellEnd"/>
+            <w:r>
+              <w:rPr>
+                <w:rFonts w:ascii="Times New Roman" w:eastAsia="Times New Roman" w:hAnsi="Times New Roman" w:cs="Times New Roman"/>
+                <w:b/>
+                <w:sz w:val="24"/>
+                <w:szCs w:val="24"/>
+                <w:lang w:val="fr-FR"/>
+              </w:rPr>
+              <w:t>"</w:t>
+            </w:r>
+          </w:p>
+          <w:p>
+            <w:pPr>
+              <w:rPr>
+                <w:rFonts w:ascii="Times New Roman" w:eastAsia="Times New Roman" w:hAnsi="Times New Roman" w:cs="Times New Roman"/>
+                <w:b/>
+                <w:sz w:val="24"/>
+                <w:szCs w:val="24"/>
+                <w:lang w:val="fr-FR"/>
+              </w:rPr>
+            </w:pPr>
+          </w:p>
+          <w:p>
+            <w:pPr>
+              <w:rPr>
+                <w:rFonts w:ascii="Times New Roman" w:eastAsia="Times New Roman" w:hAnsi="Times New Roman" w:cs="Times New Roman"/>
+                <w:b/>
+                <w:sz w:val="24"/>
+                <w:szCs w:val="24"/>
+              </w:rPr>
+            </w:pPr>
+            <w:r>
+              <w:rPr>
+                <w:rFonts w:ascii="Times New Roman" w:eastAsia="Times New Roman" w:hAnsi="Times New Roman" w:cs="Times New Roman"/>
+                <w:b/>
+                <w:sz w:val="24"/>
+                <w:szCs w:val="24"/>
+                <w:lang w:val="fr-FR"/>
+              </w:rPr>
+              <w:t xml:space="preserve">        </w:t>
+            </w:r>
+            <w:proofErr w:type="spellStart"/>
+            <w:r>
+              <w:rPr>
+                <w:rFonts w:ascii="Times New Roman" w:eastAsia="Times New Roman" w:hAnsi="Times New Roman" w:cs="Times New Roman"/>
+                <w:b/>
+                <w:sz w:val="24"/>
+                <w:szCs w:val="24"/>
+              </w:rPr>
+              <w:t>keypoints</w:t>
+            </w:r>
+            <w:proofErr w:type="spellEnd"/>
+            <w:r>
+              <w:rPr>
+                <w:rFonts w:ascii="Times New Roman" w:eastAsia="Times New Roman" w:hAnsi="Times New Roman" w:cs="Times New Roman"/>
+                <w:b/>
+                <w:sz w:val="24"/>
+                <w:szCs w:val="24"/>
+              </w:rPr>
+              <w:t xml:space="preserve"> = 0; </w:t>
+            </w:r>
+          </w:p>
+          <w:p>
+            <w:pPr>
+              <w:rPr>
+                <w:rFonts w:ascii="Times New Roman" w:eastAsia="Times New Roman" w:hAnsi="Times New Roman" w:cs="Times New Roman"/>
+                <w:b/>
+                <w:sz w:val="24"/>
+                <w:szCs w:val="24"/>
+              </w:rPr>
+            </w:pPr>
+            <w:r>
+              <w:rPr>
+                <w:rFonts w:ascii="Times New Roman" w:eastAsia="Times New Roman" w:hAnsi="Times New Roman" w:cs="Times New Roman"/>
+                <w:b/>
+                <w:sz w:val="24"/>
+                <w:szCs w:val="24"/>
+              </w:rPr>
+              <w:t xml:space="preserve">        if </w:t>
+            </w:r>
+            <w:proofErr w:type="spellStart"/>
+            <w:r>
+              <w:rPr>
+                <w:rFonts w:ascii="Times New Roman" w:eastAsia="Times New Roman" w:hAnsi="Times New Roman" w:cs="Times New Roman"/>
+                <w:b/>
+                <w:sz w:val="24"/>
+                <w:szCs w:val="24"/>
+              </w:rPr>
+              <w:t>len</w:t>
+            </w:r>
+            <w:proofErr w:type="spellEnd"/>
+            <w:r>
+              <w:rPr>
+                <w:rFonts w:ascii="Times New Roman" w:eastAsia="Times New Roman" w:hAnsi="Times New Roman" w:cs="Times New Roman"/>
+                <w:b/>
+                <w:sz w:val="24"/>
+                <w:szCs w:val="24"/>
+              </w:rPr>
+              <w:t xml:space="preserve">(keypoints_1) &lt; </w:t>
+            </w:r>
+            <w:proofErr w:type="spellStart"/>
+            <w:r>
+              <w:rPr>
+                <w:rFonts w:ascii="Times New Roman" w:eastAsia="Times New Roman" w:hAnsi="Times New Roman" w:cs="Times New Roman"/>
+                <w:b/>
+                <w:sz w:val="24"/>
+                <w:szCs w:val="24"/>
+              </w:rPr>
+              <w:t>len</w:t>
+            </w:r>
+            <w:proofErr w:type="spellEnd"/>
+            <w:r>
+              <w:rPr>
+                <w:rFonts w:ascii="Times New Roman" w:eastAsia="Times New Roman" w:hAnsi="Times New Roman" w:cs="Times New Roman"/>
+                <w:b/>
+                <w:sz w:val="24"/>
+                <w:szCs w:val="24"/>
+              </w:rPr>
+              <w:t>(keypoints_2):</w:t>
+            </w:r>
+          </w:p>
+          <w:p>
+            <w:pPr>
+              <w:rPr>
+                <w:rFonts w:ascii="Times New Roman" w:eastAsia="Times New Roman" w:hAnsi="Times New Roman" w:cs="Times New Roman"/>
+                <w:b/>
+                <w:sz w:val="24"/>
+                <w:szCs w:val="24"/>
+              </w:rPr>
+            </w:pPr>
+            <w:r>
+              <w:rPr>
+                <w:rFonts w:ascii="Times New Roman" w:eastAsia="Times New Roman" w:hAnsi="Times New Roman" w:cs="Times New Roman"/>
+                <w:b/>
+                <w:sz w:val="24"/>
+                <w:szCs w:val="24"/>
+              </w:rPr>
+              <w:t xml:space="preserve">            </w:t>
+            </w:r>
+            <w:proofErr w:type="spellStart"/>
+            <w:r>
+              <w:rPr>
+                <w:rFonts w:ascii="Times New Roman" w:eastAsia="Times New Roman" w:hAnsi="Times New Roman" w:cs="Times New Roman"/>
+                <w:b/>
+                <w:sz w:val="24"/>
+                <w:szCs w:val="24"/>
+              </w:rPr>
+              <w:t>keypoints</w:t>
+            </w:r>
+            <w:proofErr w:type="spellEnd"/>
+            <w:r>
+              <w:rPr>
+                <w:rFonts w:ascii="Times New Roman" w:eastAsia="Times New Roman" w:hAnsi="Times New Roman" w:cs="Times New Roman"/>
+                <w:b/>
+                <w:sz w:val="24"/>
+                <w:szCs w:val="24"/>
+              </w:rPr>
+              <w:t xml:space="preserve"> = </w:t>
+            </w:r>
+            <w:proofErr w:type="spellStart"/>
+            <w:r>
+              <w:rPr>
+                <w:rFonts w:ascii="Times New Roman" w:eastAsia="Times New Roman" w:hAnsi="Times New Roman" w:cs="Times New Roman"/>
+                <w:b/>
+                <w:sz w:val="24"/>
+                <w:szCs w:val="24"/>
+              </w:rPr>
+              <w:t>len</w:t>
+            </w:r>
+            <w:proofErr w:type="spellEnd"/>
+            <w:r>
+              <w:rPr>
+                <w:rFonts w:ascii="Times New Roman" w:eastAsia="Times New Roman" w:hAnsi="Times New Roman" w:cs="Times New Roman"/>
+                <w:b/>
+                <w:sz w:val="24"/>
+                <w:szCs w:val="24"/>
+              </w:rPr>
+              <w:t>(keypoints_1);</w:t>
+            </w:r>
+          </w:p>
+          <w:p>
+            <w:pPr>
+              <w:rPr>
+                <w:rFonts w:ascii="Times New Roman" w:eastAsia="Times New Roman" w:hAnsi="Times New Roman" w:cs="Times New Roman"/>
+                <w:b/>
+                <w:sz w:val="24"/>
+                <w:szCs w:val="24"/>
+              </w:rPr>
+            </w:pPr>
+            <w:r>
+              <w:rPr>
+                <w:rFonts w:ascii="Times New Roman" w:eastAsia="Times New Roman" w:hAnsi="Times New Roman" w:cs="Times New Roman"/>
+                <w:b/>
+                <w:sz w:val="24"/>
+                <w:szCs w:val="24"/>
+              </w:rPr>
+              <w:t xml:space="preserve">        else:</w:t>
+            </w:r>
+          </w:p>
+          <w:p>
+            <w:pPr>
+              <w:rPr>
+                <w:rFonts w:ascii="Times New Roman" w:eastAsia="Times New Roman" w:hAnsi="Times New Roman" w:cs="Times New Roman"/>
+                <w:b/>
+                <w:sz w:val="24"/>
+                <w:szCs w:val="24"/>
+              </w:rPr>
+            </w:pPr>
+            <w:r>
+              <w:rPr>
+                <w:rFonts w:ascii="Times New Roman" w:eastAsia="Times New Roman" w:hAnsi="Times New Roman" w:cs="Times New Roman"/>
+                <w:b/>
+                <w:sz w:val="24"/>
+                <w:szCs w:val="24"/>
+              </w:rPr>
+              <w:t xml:space="preserve">            </w:t>
+            </w:r>
+            <w:proofErr w:type="spellStart"/>
+            <w:r>
+              <w:rPr>
+                <w:rFonts w:ascii="Times New Roman" w:eastAsia="Times New Roman" w:hAnsi="Times New Roman" w:cs="Times New Roman"/>
+                <w:b/>
+                <w:sz w:val="24"/>
+                <w:szCs w:val="24"/>
+              </w:rPr>
+              <w:t>keypoints</w:t>
+            </w:r>
+            <w:proofErr w:type="spellEnd"/>
+            <w:r>
+              <w:rPr>
+                <w:rFonts w:ascii="Times New Roman" w:eastAsia="Times New Roman" w:hAnsi="Times New Roman" w:cs="Times New Roman"/>
+                <w:b/>
+                <w:sz w:val="24"/>
+                <w:szCs w:val="24"/>
+              </w:rPr>
+              <w:t xml:space="preserve"> = </w:t>
+            </w:r>
+            <w:proofErr w:type="spellStart"/>
+            <w:r>
+              <w:rPr>
+                <w:rFonts w:ascii="Times New Roman" w:eastAsia="Times New Roman" w:hAnsi="Times New Roman" w:cs="Times New Roman"/>
+                <w:b/>
+                <w:sz w:val="24"/>
+                <w:szCs w:val="24"/>
+              </w:rPr>
+              <w:t>len</w:t>
+            </w:r>
+            <w:proofErr w:type="spellEnd"/>
+            <w:r>
+              <w:rPr>
+                <w:rFonts w:ascii="Times New Roman" w:eastAsia="Times New Roman" w:hAnsi="Times New Roman" w:cs="Times New Roman"/>
+                <w:b/>
+                <w:sz w:val="24"/>
+                <w:szCs w:val="24"/>
+              </w:rPr>
+              <w:t>(keypoints_2);</w:t>
+            </w:r>
+          </w:p>
+          <w:p>
+            <w:pPr>
+              <w:rPr>
+                <w:rFonts w:ascii="Times New Roman" w:eastAsia="Times New Roman" w:hAnsi="Times New Roman" w:cs="Times New Roman"/>
+                <w:b/>
+                <w:sz w:val="24"/>
+                <w:szCs w:val="24"/>
+              </w:rPr>
+            </w:pPr>
+            <w:r>
+              <w:rPr>
+                <w:rFonts w:ascii="Times New Roman" w:eastAsia="Times New Roman" w:hAnsi="Times New Roman" w:cs="Times New Roman"/>
+                <w:b/>
+                <w:sz w:val="24"/>
+                <w:szCs w:val="24"/>
+              </w:rPr>
+              <w:t xml:space="preserve">    </w:t>
+            </w:r>
+          </w:p>
+          <w:p>
+            <w:pPr>
+              <w:rPr>
+                <w:rFonts w:ascii="Times New Roman" w:eastAsia="Times New Roman" w:hAnsi="Times New Roman" w:cs="Times New Roman"/>
+                <w:b/>
+                <w:sz w:val="24"/>
+                <w:szCs w:val="24"/>
+                <w:lang w:val="fr-FR"/>
+              </w:rPr>
+            </w:pPr>
+            <w:r>
+              <w:rPr>
+                <w:rFonts w:ascii="Times New Roman" w:eastAsia="Times New Roman" w:hAnsi="Times New Roman" w:cs="Times New Roman"/>
+                <w:b/>
+                <w:sz w:val="24"/>
+                <w:szCs w:val="24"/>
+              </w:rPr>
+              <w:t xml:space="preserve">        </w:t>
+            </w:r>
+            <w:r>
+              <w:rPr>
+                <w:rFonts w:ascii="Times New Roman" w:eastAsia="Times New Roman" w:hAnsi="Times New Roman" w:cs="Times New Roman"/>
+                <w:b/>
+                <w:sz w:val="24"/>
+                <w:szCs w:val="24"/>
+                <w:lang w:val="fr-FR"/>
+              </w:rPr>
+              <w:t>#</w:t>
+            </w:r>
+            <w:r>
+              <w:rPr>
+                <w:rFonts w:ascii="Times New Roman" w:eastAsia="Times New Roman" w:hAnsi="Times New Roman" w:cs="Times New Roman"/>
+                <w:b/>
+                <w:sz w:val="24"/>
+                <w:szCs w:val="24"/>
+                <w:highlight w:val="yellow"/>
+                <w:lang w:val="fr-FR"/>
+              </w:rPr>
+              <w:t xml:space="preserve">Si le score de correspondance est supérieur au </w:t>
+            </w:r>
+            <w:proofErr w:type="spellStart"/>
+            <w:r>
+              <w:rPr>
+                <w:rFonts w:ascii="Times New Roman" w:eastAsia="Times New Roman" w:hAnsi="Times New Roman" w:cs="Times New Roman"/>
+                <w:b/>
+                <w:sz w:val="24"/>
+                <w:szCs w:val="24"/>
+                <w:highlight w:val="yellow"/>
+                <w:lang w:val="fr-FR"/>
+              </w:rPr>
+              <w:t>best_maching_score</w:t>
+            </w:r>
+            <w:proofErr w:type="spellEnd"/>
+            <w:r>
+              <w:rPr>
+                <w:rFonts w:ascii="Times New Roman" w:eastAsia="Times New Roman" w:hAnsi="Times New Roman" w:cs="Times New Roman"/>
+                <w:b/>
+                <w:sz w:val="24"/>
+                <w:szCs w:val="24"/>
+                <w:highlight w:val="yellow"/>
+                <w:lang w:val="fr-FR"/>
+              </w:rPr>
+              <w:t xml:space="preserve"> </w:t>
+            </w:r>
+          </w:p>
+          <w:p>
+            <w:pPr>
+              <w:rPr>
+                <w:rFonts w:ascii="Times New Roman" w:eastAsia="Times New Roman" w:hAnsi="Times New Roman" w:cs="Times New Roman"/>
+                <w:b/>
+                <w:sz w:val="24"/>
+                <w:szCs w:val="24"/>
+              </w:rPr>
+            </w:pPr>
+            <w:r>
+              <w:rPr>
+                <w:rFonts w:ascii="Times New Roman" w:eastAsia="Times New Roman" w:hAnsi="Times New Roman" w:cs="Times New Roman"/>
+                <w:b/>
+                <w:sz w:val="24"/>
+                <w:szCs w:val="24"/>
+                <w:lang w:val="fr-FR"/>
+              </w:rPr>
+              <w:t xml:space="preserve">        </w:t>
+            </w:r>
+            <w:r>
+              <w:rPr>
+                <w:rFonts w:ascii="Times New Roman" w:eastAsia="Times New Roman" w:hAnsi="Times New Roman" w:cs="Times New Roman"/>
+                <w:b/>
+                <w:sz w:val="24"/>
+                <w:szCs w:val="24"/>
+              </w:rPr>
+              <w:t xml:space="preserve">if </w:t>
+            </w:r>
+            <w:proofErr w:type="spellStart"/>
+            <w:r>
+              <w:rPr>
+                <w:rFonts w:ascii="Times New Roman" w:eastAsia="Times New Roman" w:hAnsi="Times New Roman" w:cs="Times New Roman"/>
+                <w:b/>
+                <w:sz w:val="24"/>
+                <w:szCs w:val="24"/>
+              </w:rPr>
+              <w:t>len</w:t>
+            </w:r>
+            <w:proofErr w:type="spellEnd"/>
+            <w:r>
+              <w:rPr>
+                <w:rFonts w:ascii="Times New Roman" w:eastAsia="Times New Roman" w:hAnsi="Times New Roman" w:cs="Times New Roman"/>
+                <w:b/>
+                <w:sz w:val="24"/>
+                <w:szCs w:val="24"/>
+              </w:rPr>
+              <w:t>(</w:t>
+            </w:r>
+            <w:proofErr w:type="spellStart"/>
+            <w:r>
+              <w:rPr>
+                <w:rFonts w:ascii="Times New Roman" w:eastAsia="Times New Roman" w:hAnsi="Times New Roman" w:cs="Times New Roman"/>
+                <w:b/>
+                <w:sz w:val="24"/>
+                <w:szCs w:val="24"/>
+              </w:rPr>
+              <w:t>match_points</w:t>
+            </w:r>
+            <w:proofErr w:type="spellEnd"/>
+            <w:r>
+              <w:rPr>
+                <w:rFonts w:ascii="Times New Roman" w:eastAsia="Times New Roman" w:hAnsi="Times New Roman" w:cs="Times New Roman"/>
+                <w:b/>
+                <w:sz w:val="24"/>
+                <w:szCs w:val="24"/>
+              </w:rPr>
+              <w:t xml:space="preserve">) / </w:t>
+            </w:r>
+            <w:proofErr w:type="spellStart"/>
+            <w:r>
+              <w:rPr>
+                <w:rFonts w:ascii="Times New Roman" w:eastAsia="Times New Roman" w:hAnsi="Times New Roman" w:cs="Times New Roman"/>
+                <w:b/>
+                <w:sz w:val="24"/>
+                <w:szCs w:val="24"/>
+              </w:rPr>
+              <w:t>keypoints</w:t>
+            </w:r>
+            <w:proofErr w:type="spellEnd"/>
+            <w:r>
+              <w:rPr>
+                <w:rFonts w:ascii="Times New Roman" w:eastAsia="Times New Roman" w:hAnsi="Times New Roman" w:cs="Times New Roman"/>
+                <w:b/>
+                <w:sz w:val="24"/>
+                <w:szCs w:val="24"/>
+              </w:rPr>
+              <w:t xml:space="preserve"> * 100 &gt; </w:t>
+            </w:r>
+            <w:proofErr w:type="spellStart"/>
+            <w:r>
+              <w:rPr>
+                <w:rFonts w:ascii="Times New Roman" w:eastAsia="Times New Roman" w:hAnsi="Times New Roman" w:cs="Times New Roman"/>
+                <w:b/>
+                <w:sz w:val="24"/>
+                <w:szCs w:val="24"/>
+              </w:rPr>
+              <w:t>best_maching_score</w:t>
+            </w:r>
+            <w:proofErr w:type="spellEnd"/>
+            <w:r>
+              <w:rPr>
+                <w:rFonts w:ascii="Times New Roman" w:eastAsia="Times New Roman" w:hAnsi="Times New Roman" w:cs="Times New Roman"/>
+                <w:b/>
+                <w:sz w:val="24"/>
+                <w:szCs w:val="24"/>
+              </w:rPr>
+              <w:t>:</w:t>
+            </w:r>
+          </w:p>
+          <w:p>
+            <w:pPr>
+              <w:rPr>
+                <w:rFonts w:ascii="Times New Roman" w:eastAsia="Times New Roman" w:hAnsi="Times New Roman" w:cs="Times New Roman"/>
+                <w:b/>
+                <w:sz w:val="24"/>
+                <w:szCs w:val="24"/>
+                <w:lang w:val="fr-FR"/>
+              </w:rPr>
+            </w:pPr>
+            <w:r>
+              <w:rPr>
+                <w:rFonts w:ascii="Times New Roman" w:eastAsia="Times New Roman" w:hAnsi="Times New Roman" w:cs="Times New Roman"/>
+                <w:b/>
+                <w:sz w:val="24"/>
+                <w:szCs w:val="24"/>
+              </w:rPr>
+              <w:t xml:space="preserve">            </w:t>
+            </w:r>
+            <w:proofErr w:type="spellStart"/>
+            <w:r>
+              <w:rPr>
+                <w:rFonts w:ascii="Times New Roman" w:eastAsia="Times New Roman" w:hAnsi="Times New Roman" w:cs="Times New Roman"/>
+                <w:b/>
+                <w:sz w:val="24"/>
+                <w:szCs w:val="24"/>
+                <w:lang w:val="fr-FR"/>
+              </w:rPr>
+              <w:t>best_score</w:t>
+            </w:r>
+            <w:proofErr w:type="spellEnd"/>
+            <w:r>
+              <w:rPr>
+                <w:rFonts w:ascii="Times New Roman" w:eastAsia="Times New Roman" w:hAnsi="Times New Roman" w:cs="Times New Roman"/>
+                <w:b/>
+                <w:sz w:val="24"/>
+                <w:szCs w:val="24"/>
+                <w:lang w:val="fr-FR"/>
+              </w:rPr>
+              <w:t xml:space="preserve"> = </w:t>
+            </w:r>
+            <w:proofErr w:type="spellStart"/>
+            <w:proofErr w:type="gramStart"/>
+            <w:r>
+              <w:rPr>
+                <w:rFonts w:ascii="Times New Roman" w:eastAsia="Times New Roman" w:hAnsi="Times New Roman" w:cs="Times New Roman"/>
+                <w:b/>
+                <w:sz w:val="24"/>
+                <w:szCs w:val="24"/>
+                <w:lang w:val="fr-FR"/>
+              </w:rPr>
+              <w:t>len</w:t>
+            </w:r>
+            <w:proofErr w:type="spellEnd"/>
+            <w:r>
+              <w:rPr>
+                <w:rFonts w:ascii="Times New Roman" w:eastAsia="Times New Roman" w:hAnsi="Times New Roman" w:cs="Times New Roman"/>
+                <w:b/>
+                <w:sz w:val="24"/>
+                <w:szCs w:val="24"/>
+                <w:lang w:val="fr-FR"/>
+              </w:rPr>
+              <w:t>(</w:t>
+            </w:r>
+            <w:proofErr w:type="spellStart"/>
+            <w:proofErr w:type="gramEnd"/>
+            <w:r>
+              <w:rPr>
+                <w:rFonts w:ascii="Times New Roman" w:eastAsia="Times New Roman" w:hAnsi="Times New Roman" w:cs="Times New Roman"/>
+                <w:b/>
+                <w:sz w:val="24"/>
+                <w:szCs w:val="24"/>
+                <w:lang w:val="fr-FR"/>
+              </w:rPr>
+              <w:t>match_points</w:t>
+            </w:r>
+            <w:proofErr w:type="spellEnd"/>
+            <w:r>
+              <w:rPr>
+                <w:rFonts w:ascii="Times New Roman" w:eastAsia="Times New Roman" w:hAnsi="Times New Roman" w:cs="Times New Roman"/>
+                <w:b/>
+                <w:sz w:val="24"/>
+                <w:szCs w:val="24"/>
+                <w:lang w:val="fr-FR"/>
+              </w:rPr>
+              <w:t xml:space="preserve">) / </w:t>
+            </w:r>
+            <w:proofErr w:type="spellStart"/>
+            <w:r>
+              <w:rPr>
+                <w:rFonts w:ascii="Times New Roman" w:eastAsia="Times New Roman" w:hAnsi="Times New Roman" w:cs="Times New Roman"/>
+                <w:b/>
+                <w:sz w:val="24"/>
+                <w:szCs w:val="24"/>
+                <w:lang w:val="fr-FR"/>
+              </w:rPr>
+              <w:t>keypoints</w:t>
+            </w:r>
+            <w:proofErr w:type="spellEnd"/>
+            <w:r>
+              <w:rPr>
+                <w:rFonts w:ascii="Times New Roman" w:eastAsia="Times New Roman" w:hAnsi="Times New Roman" w:cs="Times New Roman"/>
+                <w:b/>
+                <w:sz w:val="24"/>
+                <w:szCs w:val="24"/>
+                <w:lang w:val="fr-FR"/>
+              </w:rPr>
+              <w:t xml:space="preserve"> * 100; #</w:t>
+            </w:r>
+            <w:proofErr w:type="spellStart"/>
+            <w:r>
+              <w:rPr>
+                <w:rFonts w:ascii="Times New Roman" w:eastAsia="Times New Roman" w:hAnsi="Times New Roman" w:cs="Times New Roman"/>
+                <w:b/>
+                <w:sz w:val="24"/>
+                <w:szCs w:val="24"/>
+                <w:highlight w:val="yellow"/>
+                <w:lang w:val="fr-FR"/>
+              </w:rPr>
+              <w:t>best_score</w:t>
+            </w:r>
+            <w:proofErr w:type="spellEnd"/>
+            <w:r>
+              <w:rPr>
+                <w:rFonts w:ascii="Times New Roman" w:eastAsia="Times New Roman" w:hAnsi="Times New Roman" w:cs="Times New Roman"/>
+                <w:b/>
+                <w:sz w:val="24"/>
+                <w:szCs w:val="24"/>
+                <w:highlight w:val="yellow"/>
+                <w:lang w:val="fr-FR"/>
+              </w:rPr>
+              <w:t xml:space="preserve"> prend la valeur de la correspondance</w:t>
+            </w:r>
+          </w:p>
+          <w:p>
+            <w:pPr>
+              <w:rPr>
+                <w:rFonts w:ascii="Times New Roman" w:eastAsia="Times New Roman" w:hAnsi="Times New Roman" w:cs="Times New Roman"/>
+                <w:b/>
+                <w:sz w:val="24"/>
+                <w:szCs w:val="24"/>
+                <w:lang w:val="fr-FR"/>
+              </w:rPr>
+            </w:pPr>
+            <w:r>
+              <w:rPr>
+                <w:rFonts w:ascii="Times New Roman" w:eastAsia="Times New Roman" w:hAnsi="Times New Roman" w:cs="Times New Roman"/>
+                <w:b/>
+                <w:sz w:val="24"/>
+                <w:szCs w:val="24"/>
+                <w:lang w:val="fr-FR"/>
+              </w:rPr>
+              <w:t xml:space="preserve">            </w:t>
+            </w:r>
+            <w:proofErr w:type="spellStart"/>
+            <w:r>
+              <w:rPr>
+                <w:rFonts w:ascii="Times New Roman" w:eastAsia="Times New Roman" w:hAnsi="Times New Roman" w:cs="Times New Roman"/>
+                <w:b/>
+                <w:sz w:val="24"/>
+                <w:szCs w:val="24"/>
+                <w:lang w:val="fr-FR"/>
+              </w:rPr>
+              <w:t>filename</w:t>
+            </w:r>
+            <w:proofErr w:type="spellEnd"/>
+            <w:r>
+              <w:rPr>
+                <w:rFonts w:ascii="Times New Roman" w:eastAsia="Times New Roman" w:hAnsi="Times New Roman" w:cs="Times New Roman"/>
+                <w:b/>
+                <w:sz w:val="24"/>
+                <w:szCs w:val="24"/>
+                <w:lang w:val="fr-FR"/>
+              </w:rPr>
+              <w:t xml:space="preserve"> = file; #</w:t>
+            </w:r>
+            <w:r>
+              <w:rPr>
+                <w:rFonts w:ascii="Times New Roman" w:eastAsia="Times New Roman" w:hAnsi="Times New Roman" w:cs="Times New Roman"/>
+                <w:b/>
+                <w:sz w:val="24"/>
+                <w:szCs w:val="24"/>
+                <w:highlight w:val="yellow"/>
+                <w:lang w:val="fr-FR"/>
+              </w:rPr>
+              <w:t xml:space="preserve">le </w:t>
+            </w:r>
+            <w:proofErr w:type="spellStart"/>
+            <w:r>
+              <w:rPr>
+                <w:rFonts w:ascii="Times New Roman" w:eastAsia="Times New Roman" w:hAnsi="Times New Roman" w:cs="Times New Roman"/>
+                <w:b/>
+                <w:sz w:val="24"/>
+                <w:szCs w:val="24"/>
+                <w:highlight w:val="yellow"/>
+                <w:lang w:val="fr-FR"/>
+              </w:rPr>
+              <w:t>sample</w:t>
+            </w:r>
+            <w:proofErr w:type="spellEnd"/>
+            <w:r>
+              <w:rPr>
+                <w:rFonts w:ascii="Times New Roman" w:eastAsia="Times New Roman" w:hAnsi="Times New Roman" w:cs="Times New Roman"/>
+                <w:b/>
+                <w:sz w:val="24"/>
+                <w:szCs w:val="24"/>
+                <w:highlight w:val="yellow"/>
+                <w:lang w:val="fr-FR"/>
+              </w:rPr>
+              <w:t xml:space="preserve"> approximative le mieux correspondant est récupéré</w:t>
+            </w:r>
+          </w:p>
+          <w:p>
+            <w:pPr>
+              <w:rPr>
+                <w:rFonts w:ascii="Times New Roman" w:eastAsia="Times New Roman" w:hAnsi="Times New Roman" w:cs="Times New Roman"/>
+                <w:b/>
+                <w:sz w:val="24"/>
+                <w:szCs w:val="24"/>
+              </w:rPr>
+            </w:pPr>
+            <w:r>
+              <w:rPr>
+                <w:rFonts w:ascii="Times New Roman" w:eastAsia="Times New Roman" w:hAnsi="Times New Roman" w:cs="Times New Roman"/>
+                <w:b/>
+                <w:sz w:val="24"/>
+                <w:szCs w:val="24"/>
+                <w:lang w:val="fr-FR"/>
+              </w:rPr>
+              <w:t xml:space="preserve">            </w:t>
+            </w:r>
+            <w:r>
+              <w:rPr>
+                <w:rFonts w:ascii="Times New Roman" w:eastAsia="Times New Roman" w:hAnsi="Times New Roman" w:cs="Times New Roman"/>
+                <w:b/>
+                <w:sz w:val="24"/>
+                <w:szCs w:val="24"/>
+              </w:rPr>
+              <w:t xml:space="preserve">image = </w:t>
+            </w:r>
+            <w:proofErr w:type="spellStart"/>
+            <w:r>
+              <w:rPr>
+                <w:rFonts w:ascii="Times New Roman" w:eastAsia="Times New Roman" w:hAnsi="Times New Roman" w:cs="Times New Roman"/>
+                <w:b/>
+                <w:sz w:val="24"/>
+                <w:szCs w:val="24"/>
+              </w:rPr>
+              <w:t>fingerprint_image</w:t>
+            </w:r>
+            <w:proofErr w:type="spellEnd"/>
+            <w:r>
+              <w:rPr>
+                <w:rFonts w:ascii="Times New Roman" w:eastAsia="Times New Roman" w:hAnsi="Times New Roman" w:cs="Times New Roman"/>
+                <w:b/>
+                <w:sz w:val="24"/>
+                <w:szCs w:val="24"/>
+              </w:rPr>
+              <w:t xml:space="preserve">; </w:t>
+            </w:r>
+          </w:p>
+          <w:p>
+            <w:pPr>
+              <w:rPr>
+                <w:rFonts w:ascii="Times New Roman" w:eastAsia="Times New Roman" w:hAnsi="Times New Roman" w:cs="Times New Roman"/>
+                <w:b/>
+                <w:sz w:val="24"/>
+                <w:szCs w:val="24"/>
+              </w:rPr>
+            </w:pPr>
+            <w:r>
+              <w:rPr>
+                <w:rFonts w:ascii="Times New Roman" w:eastAsia="Times New Roman" w:hAnsi="Times New Roman" w:cs="Times New Roman"/>
+                <w:b/>
+                <w:sz w:val="24"/>
+                <w:szCs w:val="24"/>
+              </w:rPr>
+              <w:t xml:space="preserve">            </w:t>
+            </w:r>
+            <w:proofErr w:type="spellStart"/>
+            <w:r>
+              <w:rPr>
+                <w:rFonts w:ascii="Times New Roman" w:eastAsia="Times New Roman" w:hAnsi="Times New Roman" w:cs="Times New Roman"/>
+                <w:b/>
+                <w:sz w:val="24"/>
+                <w:szCs w:val="24"/>
+              </w:rPr>
+              <w:t>kp_orig</w:t>
+            </w:r>
+            <w:proofErr w:type="spellEnd"/>
+            <w:r>
+              <w:rPr>
+                <w:rFonts w:ascii="Times New Roman" w:eastAsia="Times New Roman" w:hAnsi="Times New Roman" w:cs="Times New Roman"/>
+                <w:b/>
+                <w:sz w:val="24"/>
+                <w:szCs w:val="24"/>
+              </w:rPr>
+              <w:t xml:space="preserve">, </w:t>
+            </w:r>
+            <w:proofErr w:type="spellStart"/>
+            <w:r>
+              <w:rPr>
+                <w:rFonts w:ascii="Times New Roman" w:eastAsia="Times New Roman" w:hAnsi="Times New Roman" w:cs="Times New Roman"/>
+                <w:b/>
+                <w:sz w:val="24"/>
+                <w:szCs w:val="24"/>
+              </w:rPr>
+              <w:t>kp_samp</w:t>
+            </w:r>
+            <w:proofErr w:type="spellEnd"/>
+            <w:r>
+              <w:rPr>
+                <w:rFonts w:ascii="Times New Roman" w:eastAsia="Times New Roman" w:hAnsi="Times New Roman" w:cs="Times New Roman"/>
+                <w:b/>
+                <w:sz w:val="24"/>
+                <w:szCs w:val="24"/>
+              </w:rPr>
+              <w:t xml:space="preserve">, </w:t>
+            </w:r>
+            <w:proofErr w:type="spellStart"/>
+            <w:r>
+              <w:rPr>
+                <w:rFonts w:ascii="Times New Roman" w:eastAsia="Times New Roman" w:hAnsi="Times New Roman" w:cs="Times New Roman"/>
+                <w:b/>
+                <w:sz w:val="24"/>
+                <w:szCs w:val="24"/>
+              </w:rPr>
+              <w:t>mp</w:t>
+            </w:r>
+            <w:proofErr w:type="spellEnd"/>
+            <w:r>
+              <w:rPr>
+                <w:rFonts w:ascii="Times New Roman" w:eastAsia="Times New Roman" w:hAnsi="Times New Roman" w:cs="Times New Roman"/>
+                <w:b/>
+                <w:sz w:val="24"/>
+                <w:szCs w:val="24"/>
+              </w:rPr>
+              <w:t xml:space="preserve"> = keypoints_1, keypoints_2, </w:t>
+            </w:r>
+            <w:proofErr w:type="spellStart"/>
+            <w:r>
+              <w:rPr>
+                <w:rFonts w:ascii="Times New Roman" w:eastAsia="Times New Roman" w:hAnsi="Times New Roman" w:cs="Times New Roman"/>
+                <w:b/>
+                <w:sz w:val="24"/>
+                <w:szCs w:val="24"/>
+              </w:rPr>
+              <w:t>match_points</w:t>
+            </w:r>
+            <w:proofErr w:type="spellEnd"/>
+            <w:r>
+              <w:rPr>
+                <w:rFonts w:ascii="Times New Roman" w:eastAsia="Times New Roman" w:hAnsi="Times New Roman" w:cs="Times New Roman"/>
+                <w:b/>
+                <w:sz w:val="24"/>
+                <w:szCs w:val="24"/>
+              </w:rPr>
+              <w:t>;</w:t>
+            </w:r>
+          </w:p>
+          <w:p>
+            <w:pPr>
+              <w:rPr>
+                <w:rFonts w:ascii="Times New Roman" w:eastAsia="Times New Roman" w:hAnsi="Times New Roman" w:cs="Times New Roman"/>
+                <w:b/>
+                <w:sz w:val="24"/>
+                <w:szCs w:val="24"/>
+              </w:rPr>
+            </w:pPr>
+            <w:r>
+              <w:rPr>
+                <w:rFonts w:ascii="Times New Roman" w:eastAsia="Times New Roman" w:hAnsi="Times New Roman" w:cs="Times New Roman"/>
+                <w:b/>
+                <w:sz w:val="24"/>
+                <w:szCs w:val="24"/>
+              </w:rPr>
+              <w:t xml:space="preserve">    </w:t>
+            </w:r>
+          </w:p>
+          <w:p>
+            <w:pPr>
+              <w:rPr>
+                <w:rFonts w:ascii="Times New Roman" w:eastAsia="Times New Roman" w:hAnsi="Times New Roman" w:cs="Times New Roman"/>
+                <w:b/>
+                <w:sz w:val="24"/>
+                <w:szCs w:val="24"/>
+                <w:lang w:val="fr-FR"/>
+              </w:rPr>
+            </w:pPr>
+            <w:r>
+              <w:rPr>
+                <w:rFonts w:ascii="Times New Roman" w:eastAsia="Times New Roman" w:hAnsi="Times New Roman" w:cs="Times New Roman"/>
+                <w:b/>
+                <w:sz w:val="24"/>
+                <w:szCs w:val="24"/>
+              </w:rPr>
+              <w:t xml:space="preserve">    </w:t>
+            </w:r>
+            <w:r>
+              <w:rPr>
+                <w:rFonts w:ascii="Times New Roman" w:eastAsia="Times New Roman" w:hAnsi="Times New Roman" w:cs="Times New Roman"/>
+                <w:b/>
+                <w:sz w:val="24"/>
+                <w:szCs w:val="24"/>
+                <w:lang w:val="fr-FR"/>
+              </w:rPr>
+              <w:t xml:space="preserve">if </w:t>
+            </w:r>
+            <w:proofErr w:type="spellStart"/>
+            <w:r>
+              <w:rPr>
+                <w:rFonts w:ascii="Times New Roman" w:eastAsia="Times New Roman" w:hAnsi="Times New Roman" w:cs="Times New Roman"/>
+                <w:b/>
+                <w:sz w:val="24"/>
+                <w:szCs w:val="24"/>
+                <w:lang w:val="fr-FR"/>
+              </w:rPr>
+              <w:t>filename</w:t>
+            </w:r>
+            <w:proofErr w:type="spellEnd"/>
+            <w:r>
+              <w:rPr>
+                <w:rFonts w:ascii="Times New Roman" w:eastAsia="Times New Roman" w:hAnsi="Times New Roman" w:cs="Times New Roman"/>
+                <w:b/>
+                <w:sz w:val="24"/>
+                <w:szCs w:val="24"/>
+                <w:lang w:val="fr-FR"/>
+              </w:rPr>
+              <w:t xml:space="preserve"> == None: #</w:t>
+            </w:r>
+            <w:r>
+              <w:rPr>
+                <w:rFonts w:ascii="Times New Roman" w:eastAsia="Times New Roman" w:hAnsi="Times New Roman" w:cs="Times New Roman"/>
+                <w:b/>
+                <w:sz w:val="24"/>
+                <w:szCs w:val="24"/>
+                <w:highlight w:val="yellow"/>
+                <w:lang w:val="fr-FR"/>
+              </w:rPr>
+              <w:t>Si le fichier est vide alors, recherche infructueuse</w:t>
+            </w:r>
+          </w:p>
+          <w:p>
+            <w:pPr>
+              <w:rPr>
+                <w:rFonts w:ascii="Times New Roman" w:eastAsia="Times New Roman" w:hAnsi="Times New Roman" w:cs="Times New Roman"/>
+                <w:b/>
+                <w:sz w:val="24"/>
+                <w:szCs w:val="24"/>
+                <w:lang w:val="fr-FR"/>
+              </w:rPr>
+            </w:pPr>
+            <w:r>
+              <w:rPr>
+                <w:rFonts w:ascii="Times New Roman" w:eastAsia="Times New Roman" w:hAnsi="Times New Roman" w:cs="Times New Roman"/>
+                <w:b/>
+                <w:sz w:val="24"/>
+                <w:szCs w:val="24"/>
+                <w:lang w:val="fr-FR"/>
+              </w:rPr>
+              <w:t xml:space="preserve">        return None;</w:t>
+            </w:r>
+            <w:r>
+              <w:rPr>
+                <w:rFonts w:ascii="Times New Roman" w:eastAsia="Times New Roman" w:hAnsi="Times New Roman" w:cs="Times New Roman"/>
+                <w:b/>
+                <w:sz w:val="24"/>
+                <w:szCs w:val="24"/>
+                <w:lang w:val="fr-FR"/>
+              </w:rPr>
+              <w:tab/>
+            </w:r>
+            <w:r>
+              <w:rPr>
+                <w:rFonts w:ascii="Times New Roman" w:eastAsia="Times New Roman" w:hAnsi="Times New Roman" w:cs="Times New Roman"/>
+                <w:b/>
+                <w:sz w:val="24"/>
+                <w:szCs w:val="24"/>
+                <w:highlight w:val="yellow"/>
+                <w:lang w:val="fr-FR"/>
+              </w:rPr>
+              <w:t>#renvoie de None;</w:t>
+            </w:r>
+          </w:p>
+          <w:p>
+            <w:pPr>
+              <w:rPr>
+                <w:rFonts w:ascii="Times New Roman" w:eastAsia="Times New Roman" w:hAnsi="Times New Roman" w:cs="Times New Roman"/>
+                <w:b/>
+                <w:sz w:val="24"/>
+                <w:szCs w:val="24"/>
+              </w:rPr>
+            </w:pPr>
+            <w:r>
+              <w:rPr>
+                <w:rFonts w:ascii="Times New Roman" w:eastAsia="Times New Roman" w:hAnsi="Times New Roman" w:cs="Times New Roman"/>
+                <w:b/>
+                <w:sz w:val="24"/>
+                <w:szCs w:val="24"/>
+                <w:lang w:val="fr-FR"/>
+              </w:rPr>
+              <w:t xml:space="preserve">        </w:t>
+            </w:r>
+            <w:r>
+              <w:rPr>
+                <w:rFonts w:ascii="Times New Roman" w:eastAsia="Times New Roman" w:hAnsi="Times New Roman" w:cs="Times New Roman"/>
+                <w:b/>
+                <w:sz w:val="24"/>
+                <w:szCs w:val="24"/>
+              </w:rPr>
+              <w:t>pass;</w:t>
+            </w:r>
+          </w:p>
+          <w:p>
+            <w:pPr>
+              <w:rPr>
+                <w:rFonts w:ascii="Times New Roman" w:eastAsia="Times New Roman" w:hAnsi="Times New Roman" w:cs="Times New Roman"/>
+                <w:b/>
+                <w:sz w:val="24"/>
+                <w:szCs w:val="24"/>
+              </w:rPr>
+            </w:pPr>
+            <w:r>
+              <w:rPr>
+                <w:rFonts w:ascii="Times New Roman" w:eastAsia="Times New Roman" w:hAnsi="Times New Roman" w:cs="Times New Roman"/>
+                <w:b/>
+                <w:sz w:val="24"/>
+                <w:szCs w:val="24"/>
+              </w:rPr>
+              <w:t xml:space="preserve">    else:</w:t>
+            </w:r>
+            <w:r>
+              <w:rPr>
+                <w:rFonts w:ascii="Times New Roman" w:eastAsia="Times New Roman" w:hAnsi="Times New Roman" w:cs="Times New Roman"/>
+                <w:b/>
+                <w:sz w:val="24"/>
+                <w:szCs w:val="24"/>
+              </w:rPr>
+              <w:tab/>
+            </w:r>
+            <w:r>
+              <w:rPr>
+                <w:rFonts w:ascii="Times New Roman" w:eastAsia="Times New Roman" w:hAnsi="Times New Roman" w:cs="Times New Roman"/>
+                <w:b/>
+                <w:sz w:val="24"/>
+                <w:szCs w:val="24"/>
+                <w:highlight w:val="yellow"/>
+              </w:rPr>
+              <w:t>#</w:t>
+            </w:r>
+            <w:proofErr w:type="spellStart"/>
+            <w:r>
+              <w:rPr>
+                <w:rFonts w:ascii="Times New Roman" w:eastAsia="Times New Roman" w:hAnsi="Times New Roman" w:cs="Times New Roman"/>
+                <w:b/>
+                <w:sz w:val="24"/>
+                <w:szCs w:val="24"/>
+                <w:highlight w:val="yellow"/>
+              </w:rPr>
+              <w:t>Sinon</w:t>
+            </w:r>
+            <w:proofErr w:type="spellEnd"/>
+          </w:p>
+          <w:p>
+            <w:pPr>
+              <w:rPr>
+                <w:rFonts w:ascii="Times New Roman" w:eastAsia="Times New Roman" w:hAnsi="Times New Roman" w:cs="Times New Roman"/>
+                <w:b/>
+                <w:sz w:val="24"/>
+                <w:szCs w:val="24"/>
+              </w:rPr>
+            </w:pPr>
+            <w:r>
+              <w:rPr>
+                <w:rFonts w:ascii="Times New Roman" w:eastAsia="Times New Roman" w:hAnsi="Times New Roman" w:cs="Times New Roman"/>
+                <w:b/>
+                <w:sz w:val="24"/>
+                <w:szCs w:val="24"/>
+              </w:rPr>
+              <w:lastRenderedPageBreak/>
+              <w:t xml:space="preserve">        result = cv2.drawMatches(sample,  </w:t>
+            </w:r>
+            <w:proofErr w:type="spellStart"/>
+            <w:r>
+              <w:rPr>
+                <w:rFonts w:ascii="Times New Roman" w:eastAsia="Times New Roman" w:hAnsi="Times New Roman" w:cs="Times New Roman"/>
+                <w:b/>
+                <w:sz w:val="24"/>
+                <w:szCs w:val="24"/>
+              </w:rPr>
+              <w:t>kp_orig</w:t>
+            </w:r>
+            <w:proofErr w:type="spellEnd"/>
+            <w:r>
+              <w:rPr>
+                <w:rFonts w:ascii="Times New Roman" w:eastAsia="Times New Roman" w:hAnsi="Times New Roman" w:cs="Times New Roman"/>
+                <w:b/>
+                <w:sz w:val="24"/>
+                <w:szCs w:val="24"/>
+              </w:rPr>
+              <w:t xml:space="preserve">, image, </w:t>
+            </w:r>
+            <w:proofErr w:type="spellStart"/>
+            <w:r>
+              <w:rPr>
+                <w:rFonts w:ascii="Times New Roman" w:eastAsia="Times New Roman" w:hAnsi="Times New Roman" w:cs="Times New Roman"/>
+                <w:b/>
+                <w:sz w:val="24"/>
+                <w:szCs w:val="24"/>
+              </w:rPr>
+              <w:t>kp_samp</w:t>
+            </w:r>
+            <w:proofErr w:type="spellEnd"/>
+            <w:r>
+              <w:rPr>
+                <w:rFonts w:ascii="Times New Roman" w:eastAsia="Times New Roman" w:hAnsi="Times New Roman" w:cs="Times New Roman"/>
+                <w:b/>
+                <w:sz w:val="24"/>
+                <w:szCs w:val="24"/>
+              </w:rPr>
+              <w:t xml:space="preserve">, </w:t>
+            </w:r>
+            <w:proofErr w:type="spellStart"/>
+            <w:r>
+              <w:rPr>
+                <w:rFonts w:ascii="Times New Roman" w:eastAsia="Times New Roman" w:hAnsi="Times New Roman" w:cs="Times New Roman"/>
+                <w:b/>
+                <w:sz w:val="24"/>
+                <w:szCs w:val="24"/>
+              </w:rPr>
+              <w:t>mp</w:t>
+            </w:r>
+            <w:proofErr w:type="spellEnd"/>
+            <w:r>
+              <w:rPr>
+                <w:rFonts w:ascii="Times New Roman" w:eastAsia="Times New Roman" w:hAnsi="Times New Roman" w:cs="Times New Roman"/>
+                <w:b/>
+                <w:sz w:val="24"/>
+                <w:szCs w:val="24"/>
+              </w:rPr>
+              <w:t>, None);</w:t>
+            </w:r>
+          </w:p>
+          <w:p>
+            <w:pPr>
+              <w:rPr>
+                <w:rFonts w:ascii="Times New Roman" w:eastAsia="Times New Roman" w:hAnsi="Times New Roman" w:cs="Times New Roman"/>
+                <w:b/>
+                <w:sz w:val="24"/>
+                <w:szCs w:val="24"/>
+              </w:rPr>
+            </w:pPr>
+            <w:r>
+              <w:rPr>
+                <w:rFonts w:ascii="Times New Roman" w:eastAsia="Times New Roman" w:hAnsi="Times New Roman" w:cs="Times New Roman"/>
+                <w:b/>
+                <w:sz w:val="24"/>
+                <w:szCs w:val="24"/>
+              </w:rPr>
+              <w:t xml:space="preserve">        result = cv2.resize(result, None, </w:t>
+            </w:r>
+            <w:proofErr w:type="spellStart"/>
+            <w:r>
+              <w:rPr>
+                <w:rFonts w:ascii="Times New Roman" w:eastAsia="Times New Roman" w:hAnsi="Times New Roman" w:cs="Times New Roman"/>
+                <w:b/>
+                <w:sz w:val="24"/>
+                <w:szCs w:val="24"/>
+              </w:rPr>
+              <w:t>fx</w:t>
+            </w:r>
+            <w:proofErr w:type="spellEnd"/>
+            <w:r>
+              <w:rPr>
+                <w:rFonts w:ascii="Times New Roman" w:eastAsia="Times New Roman" w:hAnsi="Times New Roman" w:cs="Times New Roman"/>
+                <w:b/>
+                <w:sz w:val="24"/>
+                <w:szCs w:val="24"/>
+              </w:rPr>
+              <w:t xml:space="preserve">=4, </w:t>
+            </w:r>
+            <w:proofErr w:type="spellStart"/>
+            <w:r>
+              <w:rPr>
+                <w:rFonts w:ascii="Times New Roman" w:eastAsia="Times New Roman" w:hAnsi="Times New Roman" w:cs="Times New Roman"/>
+                <w:b/>
+                <w:sz w:val="24"/>
+                <w:szCs w:val="24"/>
+              </w:rPr>
+              <w:t>fy</w:t>
+            </w:r>
+            <w:proofErr w:type="spellEnd"/>
+            <w:r>
+              <w:rPr>
+                <w:rFonts w:ascii="Times New Roman" w:eastAsia="Times New Roman" w:hAnsi="Times New Roman" w:cs="Times New Roman"/>
+                <w:b/>
+                <w:sz w:val="24"/>
+                <w:szCs w:val="24"/>
+              </w:rPr>
+              <w:t>=4);</w:t>
+            </w:r>
+          </w:p>
+          <w:p>
+            <w:pPr>
+              <w:rPr>
+                <w:rFonts w:ascii="Times New Roman" w:eastAsia="Times New Roman" w:hAnsi="Times New Roman" w:cs="Times New Roman"/>
+                <w:b/>
+                <w:sz w:val="24"/>
+                <w:szCs w:val="24"/>
+              </w:rPr>
+            </w:pPr>
+          </w:p>
+          <w:p>
+            <w:pPr>
+              <w:rPr>
+                <w:rFonts w:ascii="Times New Roman" w:eastAsia="Times New Roman" w:hAnsi="Times New Roman" w:cs="Times New Roman"/>
+                <w:b/>
+                <w:sz w:val="24"/>
+                <w:szCs w:val="24"/>
+              </w:rPr>
+            </w:pPr>
+            <w:r>
+              <w:rPr>
+                <w:rFonts w:ascii="Times New Roman" w:eastAsia="Times New Roman" w:hAnsi="Times New Roman" w:cs="Times New Roman"/>
+                <w:b/>
+                <w:sz w:val="24"/>
+                <w:szCs w:val="24"/>
+              </w:rPr>
+              <w:t xml:space="preserve">        </w:t>
+            </w:r>
+            <w:proofErr w:type="spellStart"/>
+            <w:r>
+              <w:rPr>
+                <w:rFonts w:ascii="Times New Roman" w:eastAsia="Times New Roman" w:hAnsi="Times New Roman" w:cs="Times New Roman"/>
+                <w:b/>
+                <w:sz w:val="24"/>
+                <w:szCs w:val="24"/>
+              </w:rPr>
+              <w:t>resultat</w:t>
+            </w:r>
+            <w:proofErr w:type="spellEnd"/>
+            <w:r>
+              <w:rPr>
+                <w:rFonts w:ascii="Times New Roman" w:eastAsia="Times New Roman" w:hAnsi="Times New Roman" w:cs="Times New Roman"/>
+                <w:b/>
+                <w:sz w:val="24"/>
+                <w:szCs w:val="24"/>
+              </w:rPr>
+              <w:t xml:space="preserve"> = {};</w:t>
+            </w:r>
+          </w:p>
+          <w:p>
+            <w:pPr>
+              <w:rPr>
+                <w:rFonts w:ascii="Times New Roman" w:eastAsia="Times New Roman" w:hAnsi="Times New Roman" w:cs="Times New Roman"/>
+                <w:b/>
+                <w:sz w:val="24"/>
+                <w:szCs w:val="24"/>
+              </w:rPr>
+            </w:pPr>
+          </w:p>
+          <w:p>
+            <w:pPr>
+              <w:rPr>
+                <w:rFonts w:ascii="Times New Roman" w:eastAsia="Times New Roman" w:hAnsi="Times New Roman" w:cs="Times New Roman"/>
+                <w:b/>
+                <w:sz w:val="24"/>
+                <w:szCs w:val="24"/>
+              </w:rPr>
+            </w:pPr>
+            <w:r>
+              <w:rPr>
+                <w:rFonts w:ascii="Times New Roman" w:eastAsia="Times New Roman" w:hAnsi="Times New Roman" w:cs="Times New Roman"/>
+                <w:b/>
+                <w:sz w:val="24"/>
+                <w:szCs w:val="24"/>
+              </w:rPr>
+              <w:t xml:space="preserve">        </w:t>
+            </w:r>
+            <w:proofErr w:type="spellStart"/>
+            <w:r>
+              <w:rPr>
+                <w:rFonts w:ascii="Times New Roman" w:eastAsia="Times New Roman" w:hAnsi="Times New Roman" w:cs="Times New Roman"/>
+                <w:b/>
+                <w:sz w:val="24"/>
+                <w:szCs w:val="24"/>
+              </w:rPr>
+              <w:t>resultat</w:t>
+            </w:r>
+            <w:proofErr w:type="spellEnd"/>
+            <w:r>
+              <w:rPr>
+                <w:rFonts w:ascii="Times New Roman" w:eastAsia="Times New Roman" w:hAnsi="Times New Roman" w:cs="Times New Roman"/>
+                <w:b/>
+                <w:sz w:val="24"/>
+                <w:szCs w:val="24"/>
+              </w:rPr>
+              <w:t>['filename'] = filename;</w:t>
+            </w:r>
+          </w:p>
+          <w:p>
+            <w:pPr>
+              <w:rPr>
+                <w:rFonts w:ascii="Times New Roman" w:eastAsia="Times New Roman" w:hAnsi="Times New Roman" w:cs="Times New Roman"/>
+                <w:b/>
+                <w:sz w:val="24"/>
+                <w:szCs w:val="24"/>
+              </w:rPr>
+            </w:pPr>
+            <w:r>
+              <w:rPr>
+                <w:rFonts w:ascii="Times New Roman" w:eastAsia="Times New Roman" w:hAnsi="Times New Roman" w:cs="Times New Roman"/>
+                <w:b/>
+                <w:sz w:val="24"/>
+                <w:szCs w:val="24"/>
+              </w:rPr>
+              <w:t xml:space="preserve">        </w:t>
+            </w:r>
+            <w:proofErr w:type="spellStart"/>
+            <w:r>
+              <w:rPr>
+                <w:rFonts w:ascii="Times New Roman" w:eastAsia="Times New Roman" w:hAnsi="Times New Roman" w:cs="Times New Roman"/>
+                <w:b/>
+                <w:sz w:val="24"/>
+                <w:szCs w:val="24"/>
+              </w:rPr>
+              <w:t>resultat</w:t>
+            </w:r>
+            <w:proofErr w:type="spellEnd"/>
+            <w:r>
+              <w:rPr>
+                <w:rFonts w:ascii="Times New Roman" w:eastAsia="Times New Roman" w:hAnsi="Times New Roman" w:cs="Times New Roman"/>
+                <w:b/>
+                <w:sz w:val="24"/>
+                <w:szCs w:val="24"/>
+              </w:rPr>
+              <w:t xml:space="preserve">['score'] = </w:t>
+            </w:r>
+            <w:proofErr w:type="spellStart"/>
+            <w:r>
+              <w:rPr>
+                <w:rFonts w:ascii="Times New Roman" w:eastAsia="Times New Roman" w:hAnsi="Times New Roman" w:cs="Times New Roman"/>
+                <w:b/>
+                <w:sz w:val="24"/>
+                <w:szCs w:val="24"/>
+              </w:rPr>
+              <w:t>best_score</w:t>
+            </w:r>
+            <w:proofErr w:type="spellEnd"/>
+            <w:r>
+              <w:rPr>
+                <w:rFonts w:ascii="Times New Roman" w:eastAsia="Times New Roman" w:hAnsi="Times New Roman" w:cs="Times New Roman"/>
+                <w:b/>
+                <w:sz w:val="24"/>
+                <w:szCs w:val="24"/>
+              </w:rPr>
+              <w:t>;</w:t>
+            </w:r>
+          </w:p>
+          <w:p>
+            <w:pPr>
+              <w:rPr>
+                <w:rFonts w:ascii="Times New Roman" w:eastAsia="Times New Roman" w:hAnsi="Times New Roman" w:cs="Times New Roman"/>
+                <w:b/>
+                <w:sz w:val="24"/>
+                <w:szCs w:val="24"/>
+                <w:lang w:val="fr-FR"/>
+              </w:rPr>
+            </w:pPr>
+            <w:r>
+              <w:rPr>
+                <w:rFonts w:ascii="Times New Roman" w:eastAsia="Times New Roman" w:hAnsi="Times New Roman" w:cs="Times New Roman"/>
+                <w:b/>
+                <w:sz w:val="24"/>
+                <w:szCs w:val="24"/>
+              </w:rPr>
+              <w:t xml:space="preserve">        </w:t>
+            </w:r>
+            <w:r>
+              <w:rPr>
+                <w:rFonts w:ascii="Times New Roman" w:eastAsia="Times New Roman" w:hAnsi="Times New Roman" w:cs="Times New Roman"/>
+                <w:b/>
+                <w:sz w:val="24"/>
+                <w:szCs w:val="24"/>
+                <w:lang w:val="fr-FR"/>
+              </w:rPr>
+              <w:t xml:space="preserve">return </w:t>
+            </w:r>
+            <w:proofErr w:type="spellStart"/>
+            <w:r>
+              <w:rPr>
+                <w:rFonts w:ascii="Times New Roman" w:eastAsia="Times New Roman" w:hAnsi="Times New Roman" w:cs="Times New Roman"/>
+                <w:b/>
+                <w:sz w:val="24"/>
+                <w:szCs w:val="24"/>
+                <w:lang w:val="fr-FR"/>
+              </w:rPr>
+              <w:t>resultat</w:t>
+            </w:r>
+            <w:proofErr w:type="spellEnd"/>
+            <w:r>
+              <w:rPr>
+                <w:rFonts w:ascii="Times New Roman" w:eastAsia="Times New Roman" w:hAnsi="Times New Roman" w:cs="Times New Roman"/>
+                <w:b/>
+                <w:sz w:val="24"/>
+                <w:szCs w:val="24"/>
+                <w:lang w:val="fr-FR"/>
+              </w:rPr>
+              <w:t>; #</w:t>
+            </w:r>
+            <w:r>
+              <w:rPr>
+                <w:rFonts w:ascii="Times New Roman" w:eastAsia="Times New Roman" w:hAnsi="Times New Roman" w:cs="Times New Roman"/>
+                <w:b/>
+                <w:sz w:val="24"/>
+                <w:szCs w:val="24"/>
+                <w:highlight w:val="yellow"/>
+                <w:lang w:val="fr-FR"/>
+              </w:rPr>
+              <w:t xml:space="preserve">Renvoie du nom du </w:t>
+            </w:r>
+            <w:proofErr w:type="spellStart"/>
+            <w:r>
+              <w:rPr>
+                <w:rFonts w:ascii="Times New Roman" w:eastAsia="Times New Roman" w:hAnsi="Times New Roman" w:cs="Times New Roman"/>
+                <w:b/>
+                <w:sz w:val="24"/>
+                <w:szCs w:val="24"/>
+                <w:highlight w:val="yellow"/>
+                <w:lang w:val="fr-FR"/>
+              </w:rPr>
+              <w:t>sample</w:t>
+            </w:r>
+            <w:proofErr w:type="spellEnd"/>
+            <w:r>
+              <w:rPr>
+                <w:rFonts w:ascii="Times New Roman" w:eastAsia="Times New Roman" w:hAnsi="Times New Roman" w:cs="Times New Roman"/>
+                <w:b/>
+                <w:sz w:val="24"/>
+                <w:szCs w:val="24"/>
+                <w:highlight w:val="yellow"/>
+                <w:lang w:val="fr-FR"/>
+              </w:rPr>
+              <w:t xml:space="preserve"> et du meilleur score</w:t>
+            </w:r>
+            <w:r>
+              <w:rPr>
+                <w:rFonts w:ascii="Times New Roman" w:eastAsia="Times New Roman" w:hAnsi="Times New Roman" w:cs="Times New Roman"/>
+                <w:b/>
+                <w:sz w:val="24"/>
+                <w:szCs w:val="24"/>
+                <w:lang w:val="fr-FR"/>
+              </w:rPr>
+              <w:t>.</w:t>
+            </w:r>
+          </w:p>
+          <w:p>
+            <w:pPr>
+              <w:rPr>
+                <w:rFonts w:ascii="Times New Roman" w:eastAsia="Times New Roman" w:hAnsi="Times New Roman" w:cs="Times New Roman"/>
+                <w:b/>
+                <w:sz w:val="24"/>
+                <w:szCs w:val="24"/>
+                <w:lang w:val="fr-FR"/>
+              </w:rPr>
+            </w:pPr>
+            <w:r>
+              <w:rPr>
+                <w:rFonts w:ascii="Times New Roman" w:eastAsia="Times New Roman" w:hAnsi="Times New Roman" w:cs="Times New Roman"/>
+                <w:b/>
+                <w:sz w:val="24"/>
+                <w:szCs w:val="24"/>
+                <w:lang w:val="fr-FR"/>
+              </w:rPr>
+              <w:t xml:space="preserve">        </w:t>
+            </w:r>
+            <w:proofErr w:type="spellStart"/>
+            <w:r>
+              <w:rPr>
+                <w:rFonts w:ascii="Times New Roman" w:eastAsia="Times New Roman" w:hAnsi="Times New Roman" w:cs="Times New Roman"/>
+                <w:b/>
+                <w:sz w:val="24"/>
+                <w:szCs w:val="24"/>
+                <w:lang w:val="fr-FR"/>
+              </w:rPr>
+              <w:t>pass</w:t>
+            </w:r>
+            <w:proofErr w:type="spellEnd"/>
+            <w:r>
+              <w:rPr>
+                <w:rFonts w:ascii="Times New Roman" w:eastAsia="Times New Roman" w:hAnsi="Times New Roman" w:cs="Times New Roman"/>
+                <w:b/>
+                <w:sz w:val="24"/>
+                <w:szCs w:val="24"/>
+                <w:lang w:val="fr-FR"/>
+              </w:rPr>
+              <w:t>;</w:t>
+            </w:r>
+          </w:p>
+        </w:tc>
+      </w:tr>
+    </w:tbl>
+    <w:p>
+      <w:pPr>
+        <w:spacing w:before="100" w:beforeAutospacing="1" w:after="100" w:afterAutospacing="1" w:line="240" w:lineRule="auto"/>
+        <w:rPr>
+          <w:rFonts w:ascii="Times New Roman" w:eastAsia="Times New Roman" w:hAnsi="Times New Roman" w:cs="Times New Roman"/>
+          <w:b/>
+          <w:sz w:val="24"/>
+          <w:szCs w:val="24"/>
+          <w:lang w:val="fr-FR"/>
+        </w:rPr>
+      </w:pPr>
+      <w:r>
+        <w:rPr>
+          <w:rFonts w:ascii="Times New Roman" w:eastAsia="Times New Roman" w:hAnsi="Times New Roman" w:cs="Times New Roman"/>
+          <w:b/>
+          <w:sz w:val="24"/>
+          <w:szCs w:val="24"/>
+          <w:lang w:val="fr-FR"/>
+        </w:rPr>
+        <w:lastRenderedPageBreak/>
+        <w:t xml:space="preserve">Cette fonction renvoie None si l'empreinte recherchée n'est pas retrouvée dans les échantillons. Mais si une correspondance est trouvée entre l'empreinte du lecteur et celle en </w:t>
+      </w:r>
+      <w:r>
+        <w:rPr>
+          <w:rFonts w:ascii="Times New Roman" w:eastAsia="Times New Roman" w:hAnsi="Times New Roman" w:cs="Times New Roman"/>
+          <w:b/>
+          <w:sz w:val="24"/>
+          <w:szCs w:val="24"/>
+          <w:lang w:val="fr-FR"/>
+        </w:rPr>
+        <w:t xml:space="preserve">base alors elle renvoie le nom du </w:t>
+      </w:r>
+      <w:proofErr w:type="spellStart"/>
+      <w:r>
+        <w:rPr>
+          <w:rFonts w:ascii="Times New Roman" w:eastAsia="Times New Roman" w:hAnsi="Times New Roman" w:cs="Times New Roman"/>
+          <w:b/>
+          <w:sz w:val="24"/>
+          <w:szCs w:val="24"/>
+          <w:lang w:val="fr-FR"/>
+        </w:rPr>
+        <w:t>sample</w:t>
+      </w:r>
+      <w:proofErr w:type="spellEnd"/>
+      <w:r>
+        <w:rPr>
+          <w:rFonts w:ascii="Times New Roman" w:eastAsia="Times New Roman" w:hAnsi="Times New Roman" w:cs="Times New Roman"/>
+          <w:b/>
+          <w:sz w:val="24"/>
+          <w:szCs w:val="24"/>
+          <w:lang w:val="fr-FR"/>
+        </w:rPr>
+        <w:t xml:space="preserve"> (fichier en base) et le meilleur score.</w:t>
+      </w:r>
+    </w:p>
+    <w:p>
+      <w:pPr>
+        <w:spacing w:before="100" w:beforeAutospacing="1" w:after="100" w:afterAutospacing="1" w:line="240" w:lineRule="auto"/>
+        <w:rPr>
+          <w:rFonts w:ascii="Times New Roman" w:eastAsia="Times New Roman" w:hAnsi="Times New Roman" w:cs="Times New Roman"/>
+          <w:b/>
+          <w:sz w:val="24"/>
+          <w:szCs w:val="24"/>
+          <w:lang w:val="fr-FR"/>
+        </w:rPr>
+      </w:pPr>
+      <w:r>
+        <w:rPr>
+          <w:rFonts w:ascii="Times New Roman" w:eastAsia="Times New Roman" w:hAnsi="Times New Roman" w:cs="Times New Roman"/>
+          <w:b/>
+          <w:sz w:val="24"/>
+          <w:szCs w:val="24"/>
+          <w:lang w:val="fr-FR"/>
+        </w:rPr>
+        <w:t>Les lignes suivantes présentent la liste des fonctions intervenant depuis la préparation de l’environnement, passant la sélection du lecteur, ainsi que la récupération de son numéro de série, jusqu’à la lecture et l’enregistrement de l’empreinte d’un doigt posé sur le lecteur.</w:t>
+      </w:r>
+      <w:bookmarkStart w:id="0" w:name="_GoBack"/>
+      <w:bookmarkEnd w:id="0"/>
+    </w:p>
+    <w:tbl>
+      <w:tblPr>
+        <w:tblStyle w:val="Grilledutableau"/>
+        <w:tblW w:w="0" w:type="auto"/>
+        <w:tblLook w:val="04A0" w:firstRow="1" w:lastRow="0" w:firstColumn="1" w:lastColumn="0" w:noHBand="0" w:noVBand="1"/>
+      </w:tblPr>
+      <w:tblGrid>
+        <w:gridCol w:w="9576"/>
+      </w:tblGrid>
+      <w:tr>
+        <w:tc>
+          <w:tcPr>
+            <w:tcW w:w="9576" w:type="dxa"/>
+          </w:tcPr>
+          <w:p>
+            <w:pPr>
+              <w:rPr>
+                <w:rFonts w:ascii="Times New Roman" w:eastAsia="Times New Roman" w:hAnsi="Times New Roman" w:cs="Times New Roman"/>
+                <w:b/>
+                <w:sz w:val="24"/>
+                <w:szCs w:val="24"/>
+                <w:lang w:val="fr-FR"/>
+              </w:rPr>
+            </w:pPr>
+            <w:r>
+              <w:rPr>
+                <w:rFonts w:ascii="Times New Roman" w:eastAsia="Times New Roman" w:hAnsi="Times New Roman" w:cs="Times New Roman"/>
+                <w:b/>
+                <w:sz w:val="24"/>
+                <w:szCs w:val="24"/>
+                <w:lang w:val="fr-FR"/>
+              </w:rPr>
+              <w:t>'''</w:t>
+            </w:r>
+          </w:p>
+          <w:p>
+            <w:pPr>
+              <w:rPr>
+                <w:rFonts w:ascii="Times New Roman" w:eastAsia="Times New Roman" w:hAnsi="Times New Roman" w:cs="Times New Roman"/>
+                <w:b/>
+                <w:sz w:val="24"/>
+                <w:szCs w:val="24"/>
+                <w:highlight w:val="yellow"/>
+                <w:lang w:val="fr-FR"/>
+              </w:rPr>
+            </w:pPr>
+            <w:proofErr w:type="spellStart"/>
+            <w:proofErr w:type="gramStart"/>
+            <w:r>
+              <w:rPr>
+                <w:rFonts w:ascii="Times New Roman" w:eastAsia="Times New Roman" w:hAnsi="Times New Roman" w:cs="Times New Roman"/>
+                <w:b/>
+                <w:sz w:val="24"/>
+                <w:szCs w:val="24"/>
+                <w:highlight w:val="yellow"/>
+                <w:lang w:val="fr-FR"/>
+              </w:rPr>
+              <w:t>initJvm</w:t>
+            </w:r>
+            <w:proofErr w:type="spellEnd"/>
+            <w:r>
+              <w:rPr>
+                <w:rFonts w:ascii="Times New Roman" w:eastAsia="Times New Roman" w:hAnsi="Times New Roman" w:cs="Times New Roman"/>
+                <w:b/>
+                <w:sz w:val="24"/>
+                <w:szCs w:val="24"/>
+                <w:highlight w:val="yellow"/>
+                <w:lang w:val="fr-FR"/>
+              </w:rPr>
+              <w:t>(</w:t>
+            </w:r>
+            <w:proofErr w:type="spellStart"/>
+            <w:proofErr w:type="gramEnd"/>
+            <w:r>
+              <w:rPr>
+                <w:rFonts w:ascii="Times New Roman" w:eastAsia="Times New Roman" w:hAnsi="Times New Roman" w:cs="Times New Roman"/>
+                <w:b/>
+                <w:sz w:val="24"/>
+                <w:szCs w:val="24"/>
+                <w:highlight w:val="yellow"/>
+                <w:lang w:val="fr-FR"/>
+              </w:rPr>
+              <w:t>chemin_machine_virtuelle_java</w:t>
+            </w:r>
+            <w:proofErr w:type="spellEnd"/>
+            <w:r>
+              <w:rPr>
+                <w:rFonts w:ascii="Times New Roman" w:eastAsia="Times New Roman" w:hAnsi="Times New Roman" w:cs="Times New Roman"/>
+                <w:b/>
+                <w:sz w:val="24"/>
+                <w:szCs w:val="24"/>
+                <w:highlight w:val="yellow"/>
+                <w:lang w:val="fr-FR"/>
+              </w:rPr>
+              <w:t>/Vide): renvoie None.</w:t>
+            </w:r>
+          </w:p>
+          <w:p>
+            <w:pPr>
+              <w:rPr>
+                <w:rFonts w:ascii="Times New Roman" w:eastAsia="Times New Roman" w:hAnsi="Times New Roman" w:cs="Times New Roman"/>
+                <w:b/>
+                <w:sz w:val="24"/>
+                <w:szCs w:val="24"/>
+                <w:lang w:val="fr-FR"/>
+              </w:rPr>
+            </w:pPr>
+            <w:r>
+              <w:rPr>
+                <w:rFonts w:ascii="Times New Roman" w:eastAsia="Times New Roman" w:hAnsi="Times New Roman" w:cs="Times New Roman"/>
+                <w:b/>
+                <w:sz w:val="24"/>
+                <w:szCs w:val="24"/>
+                <w:highlight w:val="yellow"/>
+                <w:lang w:val="fr-FR"/>
+              </w:rPr>
+              <w:t xml:space="preserve">Mais démarre le JVM pour permettre son usage par </w:t>
+            </w:r>
+            <w:proofErr w:type="spellStart"/>
+            <w:r>
+              <w:rPr>
+                <w:rFonts w:ascii="Times New Roman" w:eastAsia="Times New Roman" w:hAnsi="Times New Roman" w:cs="Times New Roman"/>
+                <w:b/>
+                <w:sz w:val="24"/>
+                <w:szCs w:val="24"/>
+                <w:highlight w:val="yellow"/>
+                <w:lang w:val="fr-FR"/>
+              </w:rPr>
+              <w:t>jpype</w:t>
+            </w:r>
+            <w:proofErr w:type="spellEnd"/>
+            <w:r>
+              <w:rPr>
+                <w:rFonts w:ascii="Times New Roman" w:eastAsia="Times New Roman" w:hAnsi="Times New Roman" w:cs="Times New Roman"/>
+                <w:b/>
+                <w:sz w:val="24"/>
+                <w:szCs w:val="24"/>
+                <w:highlight w:val="yellow"/>
+                <w:lang w:val="fr-FR"/>
+              </w:rPr>
+              <w:t>.</w:t>
+            </w:r>
+          </w:p>
+          <w:p>
+            <w:pPr>
+              <w:rPr>
+                <w:rFonts w:ascii="Times New Roman" w:eastAsia="Times New Roman" w:hAnsi="Times New Roman" w:cs="Times New Roman"/>
+                <w:b/>
+                <w:sz w:val="24"/>
+                <w:szCs w:val="24"/>
+              </w:rPr>
+            </w:pPr>
+            <w:r>
+              <w:rPr>
+                <w:rFonts w:ascii="Times New Roman" w:eastAsia="Times New Roman" w:hAnsi="Times New Roman" w:cs="Times New Roman"/>
+                <w:b/>
+                <w:sz w:val="24"/>
+                <w:szCs w:val="24"/>
+              </w:rPr>
+              <w:t>'''</w:t>
+            </w:r>
+          </w:p>
+          <w:p>
+            <w:pPr>
+              <w:rPr>
+                <w:rFonts w:ascii="Times New Roman" w:eastAsia="Times New Roman" w:hAnsi="Times New Roman" w:cs="Times New Roman"/>
+                <w:b/>
+                <w:sz w:val="24"/>
+                <w:szCs w:val="24"/>
+              </w:rPr>
+            </w:pPr>
+            <w:proofErr w:type="spellStart"/>
+            <w:r>
+              <w:rPr>
+                <w:rFonts w:ascii="Times New Roman" w:eastAsia="Times New Roman" w:hAnsi="Times New Roman" w:cs="Times New Roman"/>
+                <w:b/>
+                <w:sz w:val="24"/>
+                <w:szCs w:val="24"/>
+              </w:rPr>
+              <w:t>def</w:t>
+            </w:r>
+            <w:proofErr w:type="spellEnd"/>
+            <w:r>
+              <w:rPr>
+                <w:rFonts w:ascii="Times New Roman" w:eastAsia="Times New Roman" w:hAnsi="Times New Roman" w:cs="Times New Roman"/>
+                <w:b/>
+                <w:sz w:val="24"/>
+                <w:szCs w:val="24"/>
+              </w:rPr>
+              <w:t xml:space="preserve"> </w:t>
+            </w:r>
+            <w:proofErr w:type="spellStart"/>
+            <w:r>
+              <w:rPr>
+                <w:rFonts w:ascii="Times New Roman" w:eastAsia="Times New Roman" w:hAnsi="Times New Roman" w:cs="Times New Roman"/>
+                <w:b/>
+                <w:sz w:val="24"/>
+                <w:szCs w:val="24"/>
+              </w:rPr>
+              <w:t>initJvm</w:t>
+            </w:r>
+            <w:proofErr w:type="spellEnd"/>
+            <w:r>
+              <w:rPr>
+                <w:rFonts w:ascii="Times New Roman" w:eastAsia="Times New Roman" w:hAnsi="Times New Roman" w:cs="Times New Roman"/>
+                <w:b/>
+                <w:sz w:val="24"/>
+                <w:szCs w:val="24"/>
+              </w:rPr>
+              <w:t>(</w:t>
+            </w:r>
+            <w:proofErr w:type="spellStart"/>
+            <w:r>
+              <w:rPr>
+                <w:rFonts w:ascii="Times New Roman" w:eastAsia="Times New Roman" w:hAnsi="Times New Roman" w:cs="Times New Roman"/>
+                <w:b/>
+                <w:sz w:val="24"/>
+                <w:szCs w:val="24"/>
+              </w:rPr>
+              <w:t>jvm_path</w:t>
+            </w:r>
+            <w:proofErr w:type="spellEnd"/>
+            <w:r>
+              <w:rPr>
+                <w:rFonts w:ascii="Times New Roman" w:eastAsia="Times New Roman" w:hAnsi="Times New Roman" w:cs="Times New Roman"/>
+                <w:b/>
+                <w:sz w:val="24"/>
+                <w:szCs w:val="24"/>
+              </w:rPr>
+              <w:t>=None):</w:t>
+            </w:r>
+          </w:p>
+          <w:p>
+            <w:pPr>
+              <w:rPr>
+                <w:rFonts w:ascii="Times New Roman" w:eastAsia="Times New Roman" w:hAnsi="Times New Roman" w:cs="Times New Roman"/>
+                <w:b/>
+                <w:sz w:val="24"/>
+                <w:szCs w:val="24"/>
+              </w:rPr>
+            </w:pPr>
+          </w:p>
+          <w:p>
+            <w:pPr>
+              <w:rPr>
+                <w:rFonts w:ascii="Times New Roman" w:eastAsia="Times New Roman" w:hAnsi="Times New Roman" w:cs="Times New Roman"/>
+                <w:b/>
+                <w:sz w:val="24"/>
+                <w:szCs w:val="24"/>
+              </w:rPr>
+            </w:pPr>
+            <w:r>
+              <w:rPr>
+                <w:rFonts w:ascii="Times New Roman" w:eastAsia="Times New Roman" w:hAnsi="Times New Roman" w:cs="Times New Roman"/>
+                <w:b/>
+                <w:sz w:val="24"/>
+                <w:szCs w:val="24"/>
+              </w:rPr>
+              <w:t xml:space="preserve">    if </w:t>
+            </w:r>
+            <w:proofErr w:type="spellStart"/>
+            <w:r>
+              <w:rPr>
+                <w:rFonts w:ascii="Times New Roman" w:eastAsia="Times New Roman" w:hAnsi="Times New Roman" w:cs="Times New Roman"/>
+                <w:b/>
+                <w:sz w:val="24"/>
+                <w:szCs w:val="24"/>
+              </w:rPr>
+              <w:t>jpype.isJVMStarted</w:t>
+            </w:r>
+            <w:proofErr w:type="spellEnd"/>
+            <w:r>
+              <w:rPr>
+                <w:rFonts w:ascii="Times New Roman" w:eastAsia="Times New Roman" w:hAnsi="Times New Roman" w:cs="Times New Roman"/>
+                <w:b/>
+                <w:sz w:val="24"/>
+                <w:szCs w:val="24"/>
+              </w:rPr>
+              <w:t>():</w:t>
+            </w:r>
+          </w:p>
+          <w:p>
+            <w:pPr>
+              <w:rPr>
+                <w:rFonts w:ascii="Times New Roman" w:eastAsia="Times New Roman" w:hAnsi="Times New Roman" w:cs="Times New Roman"/>
+                <w:b/>
+                <w:sz w:val="24"/>
+                <w:szCs w:val="24"/>
+              </w:rPr>
+            </w:pPr>
+            <w:r>
+              <w:rPr>
+                <w:rFonts w:ascii="Times New Roman" w:eastAsia="Times New Roman" w:hAnsi="Times New Roman" w:cs="Times New Roman"/>
+                <w:b/>
+                <w:sz w:val="24"/>
+                <w:szCs w:val="24"/>
+              </w:rPr>
+              <w:t xml:space="preserve">        pass</w:t>
+            </w:r>
+          </w:p>
+          <w:p>
+            <w:pPr>
+              <w:rPr>
+                <w:rFonts w:ascii="Times New Roman" w:eastAsia="Times New Roman" w:hAnsi="Times New Roman" w:cs="Times New Roman"/>
+                <w:b/>
+                <w:sz w:val="24"/>
+                <w:szCs w:val="24"/>
+              </w:rPr>
+            </w:pPr>
+            <w:r>
+              <w:rPr>
+                <w:rFonts w:ascii="Times New Roman" w:eastAsia="Times New Roman" w:hAnsi="Times New Roman" w:cs="Times New Roman"/>
+                <w:b/>
+                <w:sz w:val="24"/>
+                <w:szCs w:val="24"/>
+              </w:rPr>
+              <w:t xml:space="preserve">    else:</w:t>
+            </w:r>
+          </w:p>
+          <w:p>
+            <w:pPr>
+              <w:rPr>
+                <w:rFonts w:ascii="Times New Roman" w:eastAsia="Times New Roman" w:hAnsi="Times New Roman" w:cs="Times New Roman"/>
+                <w:b/>
+                <w:sz w:val="24"/>
+                <w:szCs w:val="24"/>
+              </w:rPr>
+            </w:pPr>
+            <w:r>
+              <w:rPr>
+                <w:rFonts w:ascii="Times New Roman" w:eastAsia="Times New Roman" w:hAnsi="Times New Roman" w:cs="Times New Roman"/>
+                <w:b/>
+                <w:sz w:val="24"/>
+                <w:szCs w:val="24"/>
+              </w:rPr>
+              <w:t xml:space="preserve">        </w:t>
+            </w:r>
+            <w:proofErr w:type="spellStart"/>
+            <w:r>
+              <w:rPr>
+                <w:rFonts w:ascii="Times New Roman" w:eastAsia="Times New Roman" w:hAnsi="Times New Roman" w:cs="Times New Roman"/>
+                <w:b/>
+                <w:sz w:val="24"/>
+                <w:szCs w:val="24"/>
+              </w:rPr>
+              <w:t>jpype.startJVM</w:t>
+            </w:r>
+            <w:proofErr w:type="spellEnd"/>
+            <w:r>
+              <w:rPr>
+                <w:rFonts w:ascii="Times New Roman" w:eastAsia="Times New Roman" w:hAnsi="Times New Roman" w:cs="Times New Roman"/>
+                <w:b/>
+                <w:sz w:val="24"/>
+                <w:szCs w:val="24"/>
+              </w:rPr>
+              <w:t>(</w:t>
+            </w:r>
+            <w:proofErr w:type="spellStart"/>
+            <w:r>
+              <w:rPr>
+                <w:rFonts w:ascii="Times New Roman" w:eastAsia="Times New Roman" w:hAnsi="Times New Roman" w:cs="Times New Roman"/>
+                <w:b/>
+                <w:sz w:val="24"/>
+                <w:szCs w:val="24"/>
+              </w:rPr>
+              <w:t>jpype.getDefaultJVMPath</w:t>
+            </w:r>
+            <w:proofErr w:type="spellEnd"/>
+            <w:r>
+              <w:rPr>
+                <w:rFonts w:ascii="Times New Roman" w:eastAsia="Times New Roman" w:hAnsi="Times New Roman" w:cs="Times New Roman"/>
+                <w:b/>
+                <w:sz w:val="24"/>
+                <w:szCs w:val="24"/>
+              </w:rPr>
+              <w:t>())</w:t>
+            </w:r>
+          </w:p>
+          <w:p>
+            <w:pPr>
+              <w:rPr>
+                <w:rFonts w:ascii="Times New Roman" w:eastAsia="Times New Roman" w:hAnsi="Times New Roman" w:cs="Times New Roman"/>
+                <w:b/>
+                <w:sz w:val="24"/>
+                <w:szCs w:val="24"/>
+              </w:rPr>
+            </w:pPr>
+          </w:p>
+          <w:p>
+            <w:pPr>
+              <w:rPr>
+                <w:rFonts w:ascii="Times New Roman" w:eastAsia="Times New Roman" w:hAnsi="Times New Roman" w:cs="Times New Roman"/>
+                <w:b/>
+                <w:sz w:val="24"/>
+                <w:szCs w:val="24"/>
+              </w:rPr>
+            </w:pPr>
+            <w:r>
+              <w:rPr>
+                <w:rFonts w:ascii="Times New Roman" w:eastAsia="Times New Roman" w:hAnsi="Times New Roman" w:cs="Times New Roman"/>
+                <w:b/>
+                <w:sz w:val="24"/>
+                <w:szCs w:val="24"/>
+              </w:rPr>
+              <w:t xml:space="preserve">    </w:t>
+            </w:r>
+            <w:proofErr w:type="spellStart"/>
+            <w:r>
+              <w:rPr>
+                <w:rFonts w:ascii="Times New Roman" w:eastAsia="Times New Roman" w:hAnsi="Times New Roman" w:cs="Times New Roman"/>
+                <w:b/>
+                <w:sz w:val="24"/>
+                <w:szCs w:val="24"/>
+              </w:rPr>
+              <w:t>jpype.addClassPath</w:t>
+            </w:r>
+            <w:proofErr w:type="spellEnd"/>
+            <w:r>
+              <w:rPr>
+                <w:rFonts w:ascii="Times New Roman" w:eastAsia="Times New Roman" w:hAnsi="Times New Roman" w:cs="Times New Roman"/>
+                <w:b/>
+                <w:sz w:val="24"/>
+                <w:szCs w:val="24"/>
+              </w:rPr>
+              <w:t>('./dpuareu.jar')</w:t>
+            </w:r>
+          </w:p>
+          <w:p>
+            <w:pPr>
+              <w:rPr>
+                <w:rFonts w:ascii="Times New Roman" w:eastAsia="Times New Roman" w:hAnsi="Times New Roman" w:cs="Times New Roman"/>
+                <w:b/>
+                <w:sz w:val="24"/>
+                <w:szCs w:val="24"/>
+              </w:rPr>
+            </w:pPr>
+            <w:r>
+              <w:rPr>
+                <w:rFonts w:ascii="Times New Roman" w:eastAsia="Times New Roman" w:hAnsi="Times New Roman" w:cs="Times New Roman"/>
+                <w:b/>
+                <w:sz w:val="24"/>
+                <w:szCs w:val="24"/>
+              </w:rPr>
+              <w:t xml:space="preserve">    </w:t>
+            </w:r>
+            <w:proofErr w:type="spellStart"/>
+            <w:r>
+              <w:rPr>
+                <w:rFonts w:ascii="Times New Roman" w:eastAsia="Times New Roman" w:hAnsi="Times New Roman" w:cs="Times New Roman"/>
+                <w:b/>
+                <w:sz w:val="24"/>
+                <w:szCs w:val="24"/>
+              </w:rPr>
+              <w:t>jpype.addClassPath</w:t>
+            </w:r>
+            <w:proofErr w:type="spellEnd"/>
+            <w:r>
+              <w:rPr>
+                <w:rFonts w:ascii="Times New Roman" w:eastAsia="Times New Roman" w:hAnsi="Times New Roman" w:cs="Times New Roman"/>
+                <w:b/>
+                <w:sz w:val="24"/>
+                <w:szCs w:val="24"/>
+              </w:rPr>
+              <w:t>('./JavaFXSwingFingerprintApplication.jar')</w:t>
+            </w:r>
+          </w:p>
+          <w:p>
+            <w:pPr>
+              <w:rPr>
+                <w:rFonts w:ascii="Times New Roman" w:eastAsia="Times New Roman" w:hAnsi="Times New Roman" w:cs="Times New Roman"/>
+                <w:b/>
+                <w:sz w:val="24"/>
+                <w:szCs w:val="24"/>
+              </w:rPr>
+            </w:pPr>
+          </w:p>
+          <w:p>
+            <w:pPr>
+              <w:rPr>
+                <w:rFonts w:ascii="Times New Roman" w:eastAsia="Times New Roman" w:hAnsi="Times New Roman" w:cs="Times New Roman"/>
+                <w:b/>
+                <w:sz w:val="24"/>
+                <w:szCs w:val="24"/>
+              </w:rPr>
+            </w:pPr>
+            <w:r>
+              <w:rPr>
+                <w:rFonts w:ascii="Times New Roman" w:eastAsia="Times New Roman" w:hAnsi="Times New Roman" w:cs="Times New Roman"/>
+                <w:b/>
+                <w:sz w:val="24"/>
+                <w:szCs w:val="24"/>
+              </w:rPr>
+              <w:t xml:space="preserve">    </w:t>
+            </w:r>
+            <w:proofErr w:type="spellStart"/>
+            <w:r>
+              <w:rPr>
+                <w:rFonts w:ascii="Times New Roman" w:eastAsia="Times New Roman" w:hAnsi="Times New Roman" w:cs="Times New Roman"/>
+                <w:b/>
+                <w:sz w:val="24"/>
+                <w:szCs w:val="24"/>
+              </w:rPr>
+              <w:t>jvmPath</w:t>
+            </w:r>
+            <w:proofErr w:type="spellEnd"/>
+            <w:r>
+              <w:rPr>
+                <w:rFonts w:ascii="Times New Roman" w:eastAsia="Times New Roman" w:hAnsi="Times New Roman" w:cs="Times New Roman"/>
+                <w:b/>
+                <w:sz w:val="24"/>
+                <w:szCs w:val="24"/>
+              </w:rPr>
+              <w:t xml:space="preserve"> = </w:t>
+            </w:r>
+            <w:proofErr w:type="spellStart"/>
+            <w:r>
+              <w:rPr>
+                <w:rFonts w:ascii="Times New Roman" w:eastAsia="Times New Roman" w:hAnsi="Times New Roman" w:cs="Times New Roman"/>
+                <w:b/>
+                <w:sz w:val="24"/>
+                <w:szCs w:val="24"/>
+              </w:rPr>
+              <w:t>jpype.getDefaultJVMPath</w:t>
+            </w:r>
+            <w:proofErr w:type="spellEnd"/>
+            <w:r>
+              <w:rPr>
+                <w:rFonts w:ascii="Times New Roman" w:eastAsia="Times New Roman" w:hAnsi="Times New Roman" w:cs="Times New Roman"/>
+                <w:b/>
+                <w:sz w:val="24"/>
+                <w:szCs w:val="24"/>
+              </w:rPr>
+              <w:t>()</w:t>
+            </w:r>
+          </w:p>
+          <w:p>
+            <w:pPr>
+              <w:rPr>
+                <w:rFonts w:ascii="Times New Roman" w:eastAsia="Times New Roman" w:hAnsi="Times New Roman" w:cs="Times New Roman"/>
+                <w:b/>
+                <w:sz w:val="24"/>
+                <w:szCs w:val="24"/>
+              </w:rPr>
+            </w:pPr>
+            <w:r>
+              <w:rPr>
+                <w:rFonts w:ascii="Times New Roman" w:eastAsia="Times New Roman" w:hAnsi="Times New Roman" w:cs="Times New Roman"/>
+                <w:b/>
+                <w:sz w:val="24"/>
+                <w:szCs w:val="24"/>
+              </w:rPr>
+              <w:t xml:space="preserve">    path = </w:t>
+            </w:r>
+            <w:proofErr w:type="spellStart"/>
+            <w:r>
+              <w:rPr>
+                <w:rFonts w:ascii="Times New Roman" w:eastAsia="Times New Roman" w:hAnsi="Times New Roman" w:cs="Times New Roman"/>
+                <w:b/>
+                <w:sz w:val="24"/>
+                <w:szCs w:val="24"/>
+              </w:rPr>
+              <w:t>jpype.getClassPath</w:t>
+            </w:r>
+            <w:proofErr w:type="spellEnd"/>
+            <w:r>
+              <w:rPr>
+                <w:rFonts w:ascii="Times New Roman" w:eastAsia="Times New Roman" w:hAnsi="Times New Roman" w:cs="Times New Roman"/>
+                <w:b/>
+                <w:sz w:val="24"/>
+                <w:szCs w:val="24"/>
+              </w:rPr>
+              <w:t>()</w:t>
+            </w:r>
+          </w:p>
+          <w:p>
+            <w:pPr>
+              <w:rPr>
+                <w:rFonts w:ascii="Times New Roman" w:eastAsia="Times New Roman" w:hAnsi="Times New Roman" w:cs="Times New Roman"/>
+                <w:b/>
+                <w:sz w:val="24"/>
+                <w:szCs w:val="24"/>
+              </w:rPr>
+            </w:pPr>
+          </w:p>
+          <w:p>
+            <w:pPr>
+              <w:rPr>
+                <w:rFonts w:ascii="Times New Roman" w:eastAsia="Times New Roman" w:hAnsi="Times New Roman" w:cs="Times New Roman"/>
+                <w:b/>
+                <w:sz w:val="24"/>
+                <w:szCs w:val="24"/>
+                <w:lang w:val="fr-FR"/>
+              </w:rPr>
+            </w:pPr>
+            <w:r>
+              <w:rPr>
+                <w:rFonts w:ascii="Times New Roman" w:eastAsia="Times New Roman" w:hAnsi="Times New Roman" w:cs="Times New Roman"/>
+                <w:b/>
+                <w:sz w:val="24"/>
+                <w:szCs w:val="24"/>
+              </w:rPr>
+              <w:t xml:space="preserve">    </w:t>
+            </w:r>
+            <w:r>
+              <w:rPr>
+                <w:rFonts w:ascii="Times New Roman" w:eastAsia="Times New Roman" w:hAnsi="Times New Roman" w:cs="Times New Roman"/>
+                <w:b/>
+                <w:sz w:val="24"/>
+                <w:szCs w:val="24"/>
+                <w:lang w:val="fr-FR"/>
+              </w:rPr>
+              <w:t>return None</w:t>
+            </w:r>
+          </w:p>
+        </w:tc>
+      </w:tr>
+    </w:tbl>
+    <w:p>
+      <w:pPr>
+        <w:spacing w:before="100" w:beforeAutospacing="1" w:after="100" w:afterAutospacing="1" w:line="240" w:lineRule="auto"/>
+        <w:rPr>
+          <w:rFonts w:ascii="Times New Roman" w:eastAsia="Times New Roman" w:hAnsi="Times New Roman" w:cs="Times New Roman"/>
+          <w:b/>
+          <w:sz w:val="24"/>
+          <w:szCs w:val="24"/>
+          <w:lang w:val="fr-FR"/>
+        </w:rPr>
+      </w:pPr>
+    </w:p>
+    <w:tbl>
+      <w:tblPr>
+        <w:tblStyle w:val="Grilledutableau"/>
+        <w:tblW w:w="0" w:type="auto"/>
+        <w:tblLook w:val="04A0" w:firstRow="1" w:lastRow="0" w:firstColumn="1" w:lastColumn="0" w:noHBand="0" w:noVBand="1"/>
+      </w:tblPr>
+      <w:tblGrid>
+        <w:gridCol w:w="9576"/>
+      </w:tblGrid>
+      <w:tr>
+        <w:tc>
+          <w:tcPr>
+            <w:tcW w:w="9576" w:type="dxa"/>
+          </w:tcPr>
+          <w:p>
+            <w:pPr>
+              <w:rPr>
+                <w:rFonts w:ascii="Times New Roman" w:eastAsia="Times New Roman" w:hAnsi="Times New Roman" w:cs="Times New Roman"/>
+                <w:b/>
+                <w:sz w:val="24"/>
+                <w:szCs w:val="24"/>
+                <w:highlight w:val="yellow"/>
+                <w:lang w:val="fr-FR"/>
+              </w:rPr>
+            </w:pPr>
+            <w:r>
+              <w:rPr>
+                <w:rFonts w:ascii="Times New Roman" w:eastAsia="Times New Roman" w:hAnsi="Times New Roman" w:cs="Times New Roman"/>
+                <w:b/>
+                <w:sz w:val="24"/>
+                <w:szCs w:val="24"/>
+                <w:highlight w:val="yellow"/>
+                <w:lang w:val="fr-FR"/>
+              </w:rPr>
+              <w:t>'''</w:t>
+            </w:r>
+          </w:p>
+          <w:p>
+            <w:pPr>
+              <w:rPr>
+                <w:rFonts w:ascii="Times New Roman" w:eastAsia="Times New Roman" w:hAnsi="Times New Roman" w:cs="Times New Roman"/>
+                <w:b/>
+                <w:sz w:val="24"/>
+                <w:szCs w:val="24"/>
+                <w:highlight w:val="yellow"/>
+                <w:lang w:val="fr-FR"/>
+              </w:rPr>
+            </w:pPr>
+            <w:proofErr w:type="spellStart"/>
+            <w:proofErr w:type="gramStart"/>
+            <w:r>
+              <w:rPr>
+                <w:rFonts w:ascii="Times New Roman" w:eastAsia="Times New Roman" w:hAnsi="Times New Roman" w:cs="Times New Roman"/>
+                <w:b/>
+                <w:sz w:val="24"/>
+                <w:szCs w:val="24"/>
+                <w:highlight w:val="yellow"/>
+                <w:lang w:val="fr-FR"/>
+              </w:rPr>
+              <w:t>selectedReader</w:t>
+            </w:r>
+            <w:proofErr w:type="spellEnd"/>
+            <w:r>
+              <w:rPr>
+                <w:rFonts w:ascii="Times New Roman" w:eastAsia="Times New Roman" w:hAnsi="Times New Roman" w:cs="Times New Roman"/>
+                <w:b/>
+                <w:sz w:val="24"/>
+                <w:szCs w:val="24"/>
+                <w:highlight w:val="yellow"/>
+                <w:lang w:val="fr-FR"/>
+              </w:rPr>
+              <w:t>(</w:t>
+            </w:r>
+            <w:proofErr w:type="spellStart"/>
+            <w:proofErr w:type="gramEnd"/>
+            <w:r>
+              <w:rPr>
+                <w:rFonts w:ascii="Times New Roman" w:eastAsia="Times New Roman" w:hAnsi="Times New Roman" w:cs="Times New Roman"/>
+                <w:b/>
+                <w:sz w:val="24"/>
+                <w:szCs w:val="24"/>
+                <w:highlight w:val="yellow"/>
+                <w:lang w:val="fr-FR"/>
+              </w:rPr>
+              <w:t>chemin_jvm</w:t>
+            </w:r>
+            <w:proofErr w:type="spellEnd"/>
+            <w:r>
+              <w:rPr>
+                <w:rFonts w:ascii="Times New Roman" w:eastAsia="Times New Roman" w:hAnsi="Times New Roman" w:cs="Times New Roman"/>
+                <w:b/>
+                <w:sz w:val="24"/>
+                <w:szCs w:val="24"/>
+                <w:highlight w:val="yellow"/>
+                <w:lang w:val="fr-FR"/>
+              </w:rPr>
+              <w:t>/Vide): renvoie le lecteur sélectionné</w:t>
+            </w:r>
+          </w:p>
+          <w:p>
+            <w:pPr>
+              <w:rPr>
+                <w:rFonts w:ascii="Times New Roman" w:eastAsia="Times New Roman" w:hAnsi="Times New Roman" w:cs="Times New Roman"/>
+                <w:b/>
+                <w:sz w:val="24"/>
+                <w:szCs w:val="24"/>
+              </w:rPr>
+            </w:pPr>
+            <w:r>
+              <w:rPr>
+                <w:rFonts w:ascii="Times New Roman" w:eastAsia="Times New Roman" w:hAnsi="Times New Roman" w:cs="Times New Roman"/>
+                <w:b/>
+                <w:sz w:val="24"/>
+                <w:szCs w:val="24"/>
+                <w:highlight w:val="yellow"/>
+              </w:rPr>
+              <w:t>'''</w:t>
+            </w:r>
+          </w:p>
+          <w:p>
+            <w:pPr>
+              <w:rPr>
+                <w:rFonts w:ascii="Times New Roman" w:eastAsia="Times New Roman" w:hAnsi="Times New Roman" w:cs="Times New Roman"/>
+                <w:b/>
+                <w:sz w:val="24"/>
+                <w:szCs w:val="24"/>
+              </w:rPr>
+            </w:pPr>
+            <w:proofErr w:type="spellStart"/>
+            <w:r>
+              <w:rPr>
+                <w:rFonts w:ascii="Times New Roman" w:eastAsia="Times New Roman" w:hAnsi="Times New Roman" w:cs="Times New Roman"/>
+                <w:b/>
+                <w:sz w:val="24"/>
+                <w:szCs w:val="24"/>
+              </w:rPr>
+              <w:t>def</w:t>
+            </w:r>
+            <w:proofErr w:type="spellEnd"/>
+            <w:r>
+              <w:rPr>
+                <w:rFonts w:ascii="Times New Roman" w:eastAsia="Times New Roman" w:hAnsi="Times New Roman" w:cs="Times New Roman"/>
+                <w:b/>
+                <w:sz w:val="24"/>
+                <w:szCs w:val="24"/>
+              </w:rPr>
+              <w:t xml:space="preserve"> </w:t>
+            </w:r>
+            <w:proofErr w:type="spellStart"/>
+            <w:r>
+              <w:rPr>
+                <w:rFonts w:ascii="Times New Roman" w:eastAsia="Times New Roman" w:hAnsi="Times New Roman" w:cs="Times New Roman"/>
+                <w:b/>
+                <w:sz w:val="24"/>
+                <w:szCs w:val="24"/>
+              </w:rPr>
+              <w:t>selectedReader</w:t>
+            </w:r>
+            <w:proofErr w:type="spellEnd"/>
+            <w:r>
+              <w:rPr>
+                <w:rFonts w:ascii="Times New Roman" w:eastAsia="Times New Roman" w:hAnsi="Times New Roman" w:cs="Times New Roman"/>
+                <w:b/>
+                <w:sz w:val="24"/>
+                <w:szCs w:val="24"/>
+              </w:rPr>
+              <w:t>(</w:t>
+            </w:r>
+            <w:proofErr w:type="spellStart"/>
+            <w:r>
+              <w:rPr>
+                <w:rFonts w:ascii="Times New Roman" w:eastAsia="Times New Roman" w:hAnsi="Times New Roman" w:cs="Times New Roman"/>
+                <w:b/>
+                <w:sz w:val="24"/>
+                <w:szCs w:val="24"/>
+              </w:rPr>
+              <w:t>jvm_path</w:t>
+            </w:r>
+            <w:proofErr w:type="spellEnd"/>
+            <w:r>
+              <w:rPr>
+                <w:rFonts w:ascii="Times New Roman" w:eastAsia="Times New Roman" w:hAnsi="Times New Roman" w:cs="Times New Roman"/>
+                <w:b/>
+                <w:sz w:val="24"/>
+                <w:szCs w:val="24"/>
+              </w:rPr>
+              <w:t>=None):</w:t>
+            </w:r>
+          </w:p>
+          <w:p>
+            <w:pPr>
+              <w:rPr>
+                <w:rFonts w:ascii="Times New Roman" w:eastAsia="Times New Roman" w:hAnsi="Times New Roman" w:cs="Times New Roman"/>
+                <w:b/>
+                <w:sz w:val="24"/>
+                <w:szCs w:val="24"/>
+              </w:rPr>
+            </w:pPr>
+          </w:p>
+          <w:p>
+            <w:pPr>
+              <w:rPr>
+                <w:rFonts w:ascii="Times New Roman" w:eastAsia="Times New Roman" w:hAnsi="Times New Roman" w:cs="Times New Roman"/>
+                <w:b/>
+                <w:sz w:val="24"/>
+                <w:szCs w:val="24"/>
+                <w:lang w:val="fr-FR"/>
+              </w:rPr>
+            </w:pPr>
+            <w:r>
+              <w:rPr>
+                <w:rFonts w:ascii="Times New Roman" w:eastAsia="Times New Roman" w:hAnsi="Times New Roman" w:cs="Times New Roman"/>
+                <w:b/>
+                <w:sz w:val="24"/>
+                <w:szCs w:val="24"/>
+              </w:rPr>
+              <w:t xml:space="preserve">    </w:t>
+            </w:r>
+            <w:proofErr w:type="spellStart"/>
+            <w:proofErr w:type="gramStart"/>
+            <w:r>
+              <w:rPr>
+                <w:rFonts w:ascii="Times New Roman" w:eastAsia="Times New Roman" w:hAnsi="Times New Roman" w:cs="Times New Roman"/>
+                <w:b/>
+                <w:sz w:val="24"/>
+                <w:szCs w:val="24"/>
+                <w:lang w:val="fr-FR"/>
+              </w:rPr>
+              <w:t>initJvm</w:t>
+            </w:r>
+            <w:proofErr w:type="spellEnd"/>
+            <w:r>
+              <w:rPr>
+                <w:rFonts w:ascii="Times New Roman" w:eastAsia="Times New Roman" w:hAnsi="Times New Roman" w:cs="Times New Roman"/>
+                <w:b/>
+                <w:sz w:val="24"/>
+                <w:szCs w:val="24"/>
+                <w:lang w:val="fr-FR"/>
+              </w:rPr>
+              <w:t>(</w:t>
+            </w:r>
+            <w:proofErr w:type="spellStart"/>
+            <w:proofErr w:type="gramEnd"/>
+            <w:r>
+              <w:rPr>
+                <w:rFonts w:ascii="Times New Roman" w:eastAsia="Times New Roman" w:hAnsi="Times New Roman" w:cs="Times New Roman"/>
+                <w:b/>
+                <w:sz w:val="24"/>
+                <w:szCs w:val="24"/>
+                <w:lang w:val="fr-FR"/>
+              </w:rPr>
+              <w:t>jvm_path</w:t>
+            </w:r>
+            <w:proofErr w:type="spellEnd"/>
+            <w:r>
+              <w:rPr>
+                <w:rFonts w:ascii="Times New Roman" w:eastAsia="Times New Roman" w:hAnsi="Times New Roman" w:cs="Times New Roman"/>
+                <w:b/>
+                <w:sz w:val="24"/>
+                <w:szCs w:val="24"/>
+                <w:lang w:val="fr-FR"/>
+              </w:rPr>
+              <w:t>)</w:t>
+            </w:r>
+          </w:p>
+          <w:p>
+            <w:pPr>
+              <w:rPr>
+                <w:rFonts w:ascii="Times New Roman" w:eastAsia="Times New Roman" w:hAnsi="Times New Roman" w:cs="Times New Roman"/>
+                <w:b/>
+                <w:sz w:val="24"/>
+                <w:szCs w:val="24"/>
+                <w:lang w:val="fr-FR"/>
+              </w:rPr>
+            </w:pPr>
+          </w:p>
+          <w:p>
+            <w:pPr>
+              <w:rPr>
+                <w:rFonts w:ascii="Times New Roman" w:eastAsia="Times New Roman" w:hAnsi="Times New Roman" w:cs="Times New Roman"/>
+                <w:b/>
+                <w:sz w:val="24"/>
+                <w:szCs w:val="24"/>
+                <w:lang w:val="fr-FR"/>
+              </w:rPr>
+            </w:pPr>
+            <w:r>
+              <w:rPr>
+                <w:rFonts w:ascii="Times New Roman" w:eastAsia="Times New Roman" w:hAnsi="Times New Roman" w:cs="Times New Roman"/>
+                <w:b/>
+                <w:sz w:val="24"/>
+                <w:szCs w:val="24"/>
+                <w:lang w:val="fr-FR"/>
+              </w:rPr>
+              <w:lastRenderedPageBreak/>
+              <w:t xml:space="preserve">    </w:t>
+            </w:r>
+            <w:r>
+              <w:rPr>
+                <w:rFonts w:ascii="Times New Roman" w:eastAsia="Times New Roman" w:hAnsi="Times New Roman" w:cs="Times New Roman"/>
+                <w:b/>
+                <w:sz w:val="24"/>
+                <w:szCs w:val="24"/>
+                <w:highlight w:val="yellow"/>
+                <w:lang w:val="fr-FR"/>
+              </w:rPr>
+              <w:t>#</w:t>
+            </w:r>
+            <w:proofErr w:type="spellStart"/>
+            <w:r>
+              <w:rPr>
+                <w:rFonts w:ascii="Times New Roman" w:eastAsia="Times New Roman" w:hAnsi="Times New Roman" w:cs="Times New Roman"/>
+                <w:b/>
+                <w:sz w:val="24"/>
+                <w:szCs w:val="24"/>
+                <w:highlight w:val="yellow"/>
+                <w:lang w:val="fr-FR"/>
+              </w:rPr>
+              <w:t>Selection</w:t>
+            </w:r>
+            <w:proofErr w:type="spellEnd"/>
+            <w:r>
+              <w:rPr>
+                <w:rFonts w:ascii="Times New Roman" w:eastAsia="Times New Roman" w:hAnsi="Times New Roman" w:cs="Times New Roman"/>
+                <w:b/>
+                <w:sz w:val="24"/>
+                <w:szCs w:val="24"/>
+                <w:highlight w:val="yellow"/>
+                <w:lang w:val="fr-FR"/>
+              </w:rPr>
+              <w:t xml:space="preserve"> d'un lecteur</w:t>
+            </w:r>
+          </w:p>
+          <w:p>
+            <w:pPr>
+              <w:rPr>
+                <w:rFonts w:ascii="Times New Roman" w:eastAsia="Times New Roman" w:hAnsi="Times New Roman" w:cs="Times New Roman"/>
+                <w:b/>
+                <w:sz w:val="24"/>
+                <w:szCs w:val="24"/>
+              </w:rPr>
+            </w:pPr>
+            <w:r>
+              <w:rPr>
+                <w:rFonts w:ascii="Times New Roman" w:eastAsia="Times New Roman" w:hAnsi="Times New Roman" w:cs="Times New Roman"/>
+                <w:b/>
+                <w:sz w:val="24"/>
+                <w:szCs w:val="24"/>
+                <w:lang w:val="fr-FR"/>
+              </w:rPr>
+              <w:t xml:space="preserve">    </w:t>
+            </w:r>
+            <w:proofErr w:type="spellStart"/>
+            <w:r>
+              <w:rPr>
+                <w:rFonts w:ascii="Times New Roman" w:eastAsia="Times New Roman" w:hAnsi="Times New Roman" w:cs="Times New Roman"/>
+                <w:b/>
+                <w:sz w:val="24"/>
+                <w:szCs w:val="24"/>
+              </w:rPr>
+              <w:t>UareUGlobal</w:t>
+            </w:r>
+            <w:proofErr w:type="spellEnd"/>
+            <w:r>
+              <w:rPr>
+                <w:rFonts w:ascii="Times New Roman" w:eastAsia="Times New Roman" w:hAnsi="Times New Roman" w:cs="Times New Roman"/>
+                <w:b/>
+                <w:sz w:val="24"/>
+                <w:szCs w:val="24"/>
+              </w:rPr>
+              <w:t xml:space="preserve"> = </w:t>
+            </w:r>
+            <w:proofErr w:type="spellStart"/>
+            <w:r>
+              <w:rPr>
+                <w:rFonts w:ascii="Times New Roman" w:eastAsia="Times New Roman" w:hAnsi="Times New Roman" w:cs="Times New Roman"/>
+                <w:b/>
+                <w:sz w:val="24"/>
+                <w:szCs w:val="24"/>
+              </w:rPr>
+              <w:t>jpype.JClass</w:t>
+            </w:r>
+            <w:proofErr w:type="spellEnd"/>
+            <w:r>
+              <w:rPr>
+                <w:rFonts w:ascii="Times New Roman" w:eastAsia="Times New Roman" w:hAnsi="Times New Roman" w:cs="Times New Roman"/>
+                <w:b/>
+                <w:sz w:val="24"/>
+                <w:szCs w:val="24"/>
+              </w:rPr>
+              <w:t>("</w:t>
+            </w:r>
+            <w:proofErr w:type="spellStart"/>
+            <w:r>
+              <w:rPr>
+                <w:rFonts w:ascii="Times New Roman" w:eastAsia="Times New Roman" w:hAnsi="Times New Roman" w:cs="Times New Roman"/>
+                <w:b/>
+                <w:sz w:val="24"/>
+                <w:szCs w:val="24"/>
+              </w:rPr>
+              <w:t>com.digitalpersona.uareu.UareUGlobal</w:t>
+            </w:r>
+            <w:proofErr w:type="spellEnd"/>
+            <w:r>
+              <w:rPr>
+                <w:rFonts w:ascii="Times New Roman" w:eastAsia="Times New Roman" w:hAnsi="Times New Roman" w:cs="Times New Roman"/>
+                <w:b/>
+                <w:sz w:val="24"/>
+                <w:szCs w:val="24"/>
+              </w:rPr>
+              <w:t>")</w:t>
+            </w:r>
+          </w:p>
+          <w:p>
+            <w:pPr>
+              <w:rPr>
+                <w:rFonts w:ascii="Times New Roman" w:eastAsia="Times New Roman" w:hAnsi="Times New Roman" w:cs="Times New Roman"/>
+                <w:b/>
+                <w:sz w:val="24"/>
+                <w:szCs w:val="24"/>
+              </w:rPr>
+            </w:pPr>
+          </w:p>
+          <w:p>
+            <w:pPr>
+              <w:rPr>
+                <w:rFonts w:ascii="Times New Roman" w:eastAsia="Times New Roman" w:hAnsi="Times New Roman" w:cs="Times New Roman"/>
+                <w:b/>
+                <w:sz w:val="24"/>
+                <w:szCs w:val="24"/>
+              </w:rPr>
+            </w:pPr>
+            <w:r>
+              <w:rPr>
+                <w:rFonts w:ascii="Times New Roman" w:eastAsia="Times New Roman" w:hAnsi="Times New Roman" w:cs="Times New Roman"/>
+                <w:b/>
+                <w:sz w:val="24"/>
+                <w:szCs w:val="24"/>
+              </w:rPr>
+              <w:t xml:space="preserve">    </w:t>
+            </w:r>
+            <w:proofErr w:type="spellStart"/>
+            <w:r>
+              <w:rPr>
+                <w:rFonts w:ascii="Times New Roman" w:eastAsia="Times New Roman" w:hAnsi="Times New Roman" w:cs="Times New Roman"/>
+                <w:b/>
+                <w:sz w:val="24"/>
+                <w:szCs w:val="24"/>
+              </w:rPr>
+              <w:t>selectionObject</w:t>
+            </w:r>
+            <w:proofErr w:type="spellEnd"/>
+            <w:r>
+              <w:rPr>
+                <w:rFonts w:ascii="Times New Roman" w:eastAsia="Times New Roman" w:hAnsi="Times New Roman" w:cs="Times New Roman"/>
+                <w:b/>
+                <w:sz w:val="24"/>
+                <w:szCs w:val="24"/>
+              </w:rPr>
+              <w:t xml:space="preserve"> = </w:t>
+            </w:r>
+            <w:proofErr w:type="spellStart"/>
+            <w:r>
+              <w:rPr>
+                <w:rFonts w:ascii="Times New Roman" w:eastAsia="Times New Roman" w:hAnsi="Times New Roman" w:cs="Times New Roman"/>
+                <w:b/>
+                <w:sz w:val="24"/>
+                <w:szCs w:val="24"/>
+              </w:rPr>
+              <w:t>JClass</w:t>
+            </w:r>
+            <w:proofErr w:type="spellEnd"/>
+            <w:r>
+              <w:rPr>
+                <w:rFonts w:ascii="Times New Roman" w:eastAsia="Times New Roman" w:hAnsi="Times New Roman" w:cs="Times New Roman"/>
+                <w:b/>
+                <w:sz w:val="24"/>
+                <w:szCs w:val="24"/>
+              </w:rPr>
+              <w:t>('Selection')</w:t>
+            </w:r>
+          </w:p>
+          <w:p>
+            <w:pPr>
+              <w:rPr>
+                <w:rFonts w:ascii="Times New Roman" w:eastAsia="Times New Roman" w:hAnsi="Times New Roman" w:cs="Times New Roman"/>
+                <w:b/>
+                <w:sz w:val="24"/>
+                <w:szCs w:val="24"/>
+              </w:rPr>
+            </w:pPr>
+            <w:r>
+              <w:rPr>
+                <w:rFonts w:ascii="Times New Roman" w:eastAsia="Times New Roman" w:hAnsi="Times New Roman" w:cs="Times New Roman"/>
+                <w:b/>
+                <w:sz w:val="24"/>
+                <w:szCs w:val="24"/>
+              </w:rPr>
+              <w:t xml:space="preserve">    </w:t>
+            </w:r>
+            <w:proofErr w:type="spellStart"/>
+            <w:r>
+              <w:rPr>
+                <w:rFonts w:ascii="Times New Roman" w:eastAsia="Times New Roman" w:hAnsi="Times New Roman" w:cs="Times New Roman"/>
+                <w:b/>
+                <w:sz w:val="24"/>
+                <w:szCs w:val="24"/>
+              </w:rPr>
+              <w:t>selObj</w:t>
+            </w:r>
+            <w:proofErr w:type="spellEnd"/>
+            <w:r>
+              <w:rPr>
+                <w:rFonts w:ascii="Times New Roman" w:eastAsia="Times New Roman" w:hAnsi="Times New Roman" w:cs="Times New Roman"/>
+                <w:b/>
+                <w:sz w:val="24"/>
+                <w:szCs w:val="24"/>
+              </w:rPr>
+              <w:t xml:space="preserve"> = </w:t>
+            </w:r>
+            <w:proofErr w:type="spellStart"/>
+            <w:r>
+              <w:rPr>
+                <w:rFonts w:ascii="Times New Roman" w:eastAsia="Times New Roman" w:hAnsi="Times New Roman" w:cs="Times New Roman"/>
+                <w:b/>
+                <w:sz w:val="24"/>
+                <w:szCs w:val="24"/>
+              </w:rPr>
+              <w:t>selectionObject.Select</w:t>
+            </w:r>
+            <w:proofErr w:type="spellEnd"/>
+            <w:r>
+              <w:rPr>
+                <w:rFonts w:ascii="Times New Roman" w:eastAsia="Times New Roman" w:hAnsi="Times New Roman" w:cs="Times New Roman"/>
+                <w:b/>
+                <w:sz w:val="24"/>
+                <w:szCs w:val="24"/>
+              </w:rPr>
+              <w:t>(</w:t>
+            </w:r>
+            <w:proofErr w:type="spellStart"/>
+            <w:r>
+              <w:rPr>
+                <w:rFonts w:ascii="Times New Roman" w:eastAsia="Times New Roman" w:hAnsi="Times New Roman" w:cs="Times New Roman"/>
+                <w:b/>
+                <w:sz w:val="24"/>
+                <w:szCs w:val="24"/>
+              </w:rPr>
+              <w:t>UareUGlobal.GetReaderCollection</w:t>
+            </w:r>
+            <w:proofErr w:type="spellEnd"/>
+            <w:r>
+              <w:rPr>
+                <w:rFonts w:ascii="Times New Roman" w:eastAsia="Times New Roman" w:hAnsi="Times New Roman" w:cs="Times New Roman"/>
+                <w:b/>
+                <w:sz w:val="24"/>
+                <w:szCs w:val="24"/>
+              </w:rPr>
+              <w:t>())</w:t>
+            </w:r>
+          </w:p>
+          <w:p>
+            <w:pPr>
+              <w:rPr>
+                <w:rFonts w:ascii="Times New Roman" w:eastAsia="Times New Roman" w:hAnsi="Times New Roman" w:cs="Times New Roman"/>
+                <w:b/>
+                <w:sz w:val="24"/>
+                <w:szCs w:val="24"/>
+              </w:rPr>
+            </w:pPr>
+          </w:p>
+          <w:p>
+            <w:pPr>
+              <w:rPr>
+                <w:rFonts w:ascii="Times New Roman" w:eastAsia="Times New Roman" w:hAnsi="Times New Roman" w:cs="Times New Roman"/>
+                <w:b/>
+                <w:sz w:val="24"/>
+                <w:szCs w:val="24"/>
+                <w:lang w:val="fr-FR"/>
+              </w:rPr>
+            </w:pPr>
+            <w:r>
+              <w:rPr>
+                <w:rFonts w:ascii="Times New Roman" w:eastAsia="Times New Roman" w:hAnsi="Times New Roman" w:cs="Times New Roman"/>
+                <w:b/>
+                <w:sz w:val="24"/>
+                <w:szCs w:val="24"/>
+              </w:rPr>
+              <w:t xml:space="preserve">    </w:t>
+            </w:r>
+            <w:r>
+              <w:rPr>
+                <w:rFonts w:ascii="Times New Roman" w:eastAsia="Times New Roman" w:hAnsi="Times New Roman" w:cs="Times New Roman"/>
+                <w:b/>
+                <w:sz w:val="24"/>
+                <w:szCs w:val="24"/>
+                <w:lang w:val="fr-FR"/>
+              </w:rPr>
+              <w:t xml:space="preserve">return </w:t>
+            </w:r>
+            <w:proofErr w:type="spellStart"/>
+            <w:r>
+              <w:rPr>
+                <w:rFonts w:ascii="Times New Roman" w:eastAsia="Times New Roman" w:hAnsi="Times New Roman" w:cs="Times New Roman"/>
+                <w:b/>
+                <w:sz w:val="24"/>
+                <w:szCs w:val="24"/>
+                <w:lang w:val="fr-FR"/>
+              </w:rPr>
+              <w:t>selObj</w:t>
+            </w:r>
+            <w:proofErr w:type="spellEnd"/>
+          </w:p>
+        </w:tc>
+      </w:tr>
+    </w:tbl>
+    <w:p>
+      <w:pPr>
+        <w:spacing w:before="100" w:beforeAutospacing="1" w:after="100" w:afterAutospacing="1" w:line="240" w:lineRule="auto"/>
+        <w:rPr>
+          <w:rFonts w:ascii="Times New Roman" w:eastAsia="Times New Roman" w:hAnsi="Times New Roman" w:cs="Times New Roman"/>
+          <w:b/>
+          <w:sz w:val="24"/>
+          <w:szCs w:val="24"/>
+          <w:lang w:val="fr-FR"/>
+        </w:rPr>
+      </w:pPr>
+    </w:p>
+    <w:tbl>
+      <w:tblPr>
+        <w:tblStyle w:val="Grilledutableau"/>
+        <w:tblW w:w="0" w:type="auto"/>
+        <w:tblLook w:val="04A0" w:firstRow="1" w:lastRow="0" w:firstColumn="1" w:lastColumn="0" w:noHBand="0" w:noVBand="1"/>
+      </w:tblPr>
+      <w:tblGrid>
+        <w:gridCol w:w="9576"/>
+      </w:tblGrid>
+      <w:tr>
+        <w:tc>
+          <w:tcPr>
+            <w:tcW w:w="9576" w:type="dxa"/>
+          </w:tcPr>
+          <w:p>
+            <w:pPr>
+              <w:rPr>
+                <w:rFonts w:ascii="Times New Roman" w:eastAsia="Times New Roman" w:hAnsi="Times New Roman" w:cs="Times New Roman"/>
+                <w:b/>
+                <w:sz w:val="24"/>
+                <w:szCs w:val="24"/>
+                <w:lang w:val="fr-FR"/>
+              </w:rPr>
+            </w:pPr>
+            <w:r>
+              <w:rPr>
+                <w:rFonts w:ascii="Times New Roman" w:eastAsia="Times New Roman" w:hAnsi="Times New Roman" w:cs="Times New Roman"/>
+                <w:b/>
+                <w:sz w:val="24"/>
+                <w:szCs w:val="24"/>
+                <w:lang w:val="fr-FR"/>
+              </w:rPr>
+              <w:t>'''</w:t>
+            </w:r>
+          </w:p>
+          <w:p>
+            <w:pPr>
+              <w:rPr>
+                <w:rFonts w:ascii="Times New Roman" w:eastAsia="Times New Roman" w:hAnsi="Times New Roman" w:cs="Times New Roman"/>
+                <w:b/>
+                <w:sz w:val="24"/>
+                <w:szCs w:val="24"/>
+                <w:lang w:val="fr-FR"/>
+              </w:rPr>
+            </w:pPr>
+            <w:proofErr w:type="spellStart"/>
+            <w:proofErr w:type="gramStart"/>
+            <w:r>
+              <w:rPr>
+                <w:rFonts w:ascii="Times New Roman" w:eastAsia="Times New Roman" w:hAnsi="Times New Roman" w:cs="Times New Roman"/>
+                <w:b/>
+                <w:sz w:val="24"/>
+                <w:szCs w:val="24"/>
+                <w:highlight w:val="yellow"/>
+                <w:lang w:val="fr-FR"/>
+              </w:rPr>
+              <w:t>readerSerialNumber</w:t>
+            </w:r>
+            <w:proofErr w:type="spellEnd"/>
+            <w:r>
+              <w:rPr>
+                <w:rFonts w:ascii="Times New Roman" w:eastAsia="Times New Roman" w:hAnsi="Times New Roman" w:cs="Times New Roman"/>
+                <w:b/>
+                <w:sz w:val="24"/>
+                <w:szCs w:val="24"/>
+                <w:highlight w:val="yellow"/>
+                <w:lang w:val="fr-FR"/>
+              </w:rPr>
+              <w:t>(</w:t>
+            </w:r>
+            <w:proofErr w:type="gramEnd"/>
+            <w:r>
+              <w:rPr>
+                <w:rFonts w:ascii="Times New Roman" w:eastAsia="Times New Roman" w:hAnsi="Times New Roman" w:cs="Times New Roman"/>
+                <w:b/>
+                <w:sz w:val="24"/>
+                <w:szCs w:val="24"/>
+                <w:highlight w:val="yellow"/>
+                <w:lang w:val="fr-FR"/>
+              </w:rPr>
+              <w:t>): renvoie le numéro de série du lecteur d'empreinte digitale.</w:t>
+            </w:r>
+          </w:p>
+          <w:p>
+            <w:pPr>
+              <w:rPr>
+                <w:rFonts w:ascii="Times New Roman" w:eastAsia="Times New Roman" w:hAnsi="Times New Roman" w:cs="Times New Roman"/>
+                <w:b/>
+                <w:sz w:val="24"/>
+                <w:szCs w:val="24"/>
+              </w:rPr>
+            </w:pPr>
+            <w:r>
+              <w:rPr>
+                <w:rFonts w:ascii="Times New Roman" w:eastAsia="Times New Roman" w:hAnsi="Times New Roman" w:cs="Times New Roman"/>
+                <w:b/>
+                <w:sz w:val="24"/>
+                <w:szCs w:val="24"/>
+              </w:rPr>
+              <w:t>'''</w:t>
+            </w:r>
+          </w:p>
+          <w:p>
+            <w:pPr>
+              <w:rPr>
+                <w:rFonts w:ascii="Times New Roman" w:eastAsia="Times New Roman" w:hAnsi="Times New Roman" w:cs="Times New Roman"/>
+                <w:b/>
+                <w:sz w:val="24"/>
+                <w:szCs w:val="24"/>
+              </w:rPr>
+            </w:pPr>
+            <w:proofErr w:type="spellStart"/>
+            <w:r>
+              <w:rPr>
+                <w:rFonts w:ascii="Times New Roman" w:eastAsia="Times New Roman" w:hAnsi="Times New Roman" w:cs="Times New Roman"/>
+                <w:b/>
+                <w:sz w:val="24"/>
+                <w:szCs w:val="24"/>
+              </w:rPr>
+              <w:t>def</w:t>
+            </w:r>
+            <w:proofErr w:type="spellEnd"/>
+            <w:r>
+              <w:rPr>
+                <w:rFonts w:ascii="Times New Roman" w:eastAsia="Times New Roman" w:hAnsi="Times New Roman" w:cs="Times New Roman"/>
+                <w:b/>
+                <w:sz w:val="24"/>
+                <w:szCs w:val="24"/>
+              </w:rPr>
+              <w:t xml:space="preserve"> </w:t>
+            </w:r>
+            <w:proofErr w:type="spellStart"/>
+            <w:r>
+              <w:rPr>
+                <w:rFonts w:ascii="Times New Roman" w:eastAsia="Times New Roman" w:hAnsi="Times New Roman" w:cs="Times New Roman"/>
+                <w:b/>
+                <w:sz w:val="24"/>
+                <w:szCs w:val="24"/>
+              </w:rPr>
+              <w:t>readerSerialNumber</w:t>
+            </w:r>
+            <w:proofErr w:type="spellEnd"/>
+            <w:r>
+              <w:rPr>
+                <w:rFonts w:ascii="Times New Roman" w:eastAsia="Times New Roman" w:hAnsi="Times New Roman" w:cs="Times New Roman"/>
+                <w:b/>
+                <w:sz w:val="24"/>
+                <w:szCs w:val="24"/>
+              </w:rPr>
+              <w:t>():</w:t>
+            </w:r>
+          </w:p>
+          <w:p>
+            <w:pPr>
+              <w:rPr>
+                <w:rFonts w:ascii="Times New Roman" w:eastAsia="Times New Roman" w:hAnsi="Times New Roman" w:cs="Times New Roman"/>
+                <w:b/>
+                <w:sz w:val="24"/>
+                <w:szCs w:val="24"/>
+              </w:rPr>
+            </w:pPr>
+            <w:r>
+              <w:rPr>
+                <w:rFonts w:ascii="Times New Roman" w:eastAsia="Times New Roman" w:hAnsi="Times New Roman" w:cs="Times New Roman"/>
+                <w:b/>
+                <w:sz w:val="24"/>
+                <w:szCs w:val="24"/>
+              </w:rPr>
+              <w:t xml:space="preserve">    </w:t>
+            </w:r>
+            <w:proofErr w:type="spellStart"/>
+            <w:r>
+              <w:rPr>
+                <w:rFonts w:ascii="Times New Roman" w:eastAsia="Times New Roman" w:hAnsi="Times New Roman" w:cs="Times New Roman"/>
+                <w:b/>
+                <w:sz w:val="24"/>
+                <w:szCs w:val="24"/>
+              </w:rPr>
+              <w:t>sel_obj</w:t>
+            </w:r>
+            <w:proofErr w:type="spellEnd"/>
+            <w:r>
+              <w:rPr>
+                <w:rFonts w:ascii="Times New Roman" w:eastAsia="Times New Roman" w:hAnsi="Times New Roman" w:cs="Times New Roman"/>
+                <w:b/>
+                <w:sz w:val="24"/>
+                <w:szCs w:val="24"/>
+              </w:rPr>
+              <w:t xml:space="preserve"> = </w:t>
+            </w:r>
+            <w:proofErr w:type="spellStart"/>
+            <w:r>
+              <w:rPr>
+                <w:rFonts w:ascii="Times New Roman" w:eastAsia="Times New Roman" w:hAnsi="Times New Roman" w:cs="Times New Roman"/>
+                <w:b/>
+                <w:sz w:val="24"/>
+                <w:szCs w:val="24"/>
+              </w:rPr>
+              <w:t>selectedReader</w:t>
+            </w:r>
+            <w:proofErr w:type="spellEnd"/>
+            <w:r>
+              <w:rPr>
+                <w:rFonts w:ascii="Times New Roman" w:eastAsia="Times New Roman" w:hAnsi="Times New Roman" w:cs="Times New Roman"/>
+                <w:b/>
+                <w:sz w:val="24"/>
+                <w:szCs w:val="24"/>
+              </w:rPr>
+              <w:t>()</w:t>
+            </w:r>
+          </w:p>
+          <w:p>
+            <w:pPr>
+              <w:rPr>
+                <w:rFonts w:ascii="Times New Roman" w:eastAsia="Times New Roman" w:hAnsi="Times New Roman" w:cs="Times New Roman"/>
+                <w:b/>
+                <w:sz w:val="24"/>
+                <w:szCs w:val="24"/>
+              </w:rPr>
+            </w:pPr>
+            <w:r>
+              <w:rPr>
+                <w:rFonts w:ascii="Times New Roman" w:eastAsia="Times New Roman" w:hAnsi="Times New Roman" w:cs="Times New Roman"/>
+                <w:b/>
+                <w:sz w:val="24"/>
+                <w:szCs w:val="24"/>
+              </w:rPr>
+              <w:t xml:space="preserve">    </w:t>
+            </w:r>
+            <w:proofErr w:type="spellStart"/>
+            <w:r>
+              <w:rPr>
+                <w:rFonts w:ascii="Times New Roman" w:eastAsia="Times New Roman" w:hAnsi="Times New Roman" w:cs="Times New Roman"/>
+                <w:b/>
+                <w:sz w:val="24"/>
+                <w:szCs w:val="24"/>
+              </w:rPr>
+              <w:t>serial_number</w:t>
+            </w:r>
+            <w:proofErr w:type="spellEnd"/>
+            <w:r>
+              <w:rPr>
+                <w:rFonts w:ascii="Times New Roman" w:eastAsia="Times New Roman" w:hAnsi="Times New Roman" w:cs="Times New Roman"/>
+                <w:b/>
+                <w:sz w:val="24"/>
+                <w:szCs w:val="24"/>
+              </w:rPr>
+              <w:t xml:space="preserve"> = None</w:t>
+            </w:r>
+          </w:p>
+          <w:p>
+            <w:pPr>
+              <w:rPr>
+                <w:rFonts w:ascii="Times New Roman" w:eastAsia="Times New Roman" w:hAnsi="Times New Roman" w:cs="Times New Roman"/>
+                <w:b/>
+                <w:sz w:val="24"/>
+                <w:szCs w:val="24"/>
+              </w:rPr>
+            </w:pPr>
+          </w:p>
+          <w:p>
+            <w:pPr>
+              <w:rPr>
+                <w:rFonts w:ascii="Times New Roman" w:eastAsia="Times New Roman" w:hAnsi="Times New Roman" w:cs="Times New Roman"/>
+                <w:b/>
+                <w:sz w:val="24"/>
+                <w:szCs w:val="24"/>
+              </w:rPr>
+            </w:pPr>
+            <w:r>
+              <w:rPr>
+                <w:rFonts w:ascii="Times New Roman" w:eastAsia="Times New Roman" w:hAnsi="Times New Roman" w:cs="Times New Roman"/>
+                <w:b/>
+                <w:sz w:val="24"/>
+                <w:szCs w:val="24"/>
+              </w:rPr>
+              <w:t xml:space="preserve">    if(</w:t>
+            </w:r>
+            <w:proofErr w:type="spellStart"/>
+            <w:r>
+              <w:rPr>
+                <w:rFonts w:ascii="Times New Roman" w:eastAsia="Times New Roman" w:hAnsi="Times New Roman" w:cs="Times New Roman"/>
+                <w:b/>
+                <w:sz w:val="24"/>
+                <w:szCs w:val="24"/>
+              </w:rPr>
+              <w:t>sel_obj</w:t>
+            </w:r>
+            <w:proofErr w:type="spellEnd"/>
+            <w:r>
+              <w:rPr>
+                <w:rFonts w:ascii="Times New Roman" w:eastAsia="Times New Roman" w:hAnsi="Times New Roman" w:cs="Times New Roman"/>
+                <w:b/>
+                <w:sz w:val="24"/>
+                <w:szCs w:val="24"/>
+              </w:rPr>
+              <w:t xml:space="preserve"> is None):</w:t>
+            </w:r>
+          </w:p>
+          <w:p>
+            <w:pPr>
+              <w:rPr>
+                <w:rFonts w:ascii="Times New Roman" w:eastAsia="Times New Roman" w:hAnsi="Times New Roman" w:cs="Times New Roman"/>
+                <w:b/>
+                <w:sz w:val="24"/>
+                <w:szCs w:val="24"/>
+              </w:rPr>
+            </w:pPr>
+            <w:r>
+              <w:rPr>
+                <w:rFonts w:ascii="Times New Roman" w:eastAsia="Times New Roman" w:hAnsi="Times New Roman" w:cs="Times New Roman"/>
+                <w:b/>
+                <w:sz w:val="24"/>
+                <w:szCs w:val="24"/>
+              </w:rPr>
+              <w:t xml:space="preserve">        print("</w:t>
+            </w:r>
+            <w:proofErr w:type="spellStart"/>
+            <w:r>
+              <w:rPr>
+                <w:rFonts w:ascii="Times New Roman" w:eastAsia="Times New Roman" w:hAnsi="Times New Roman" w:cs="Times New Roman"/>
+                <w:b/>
+                <w:sz w:val="24"/>
+                <w:szCs w:val="24"/>
+              </w:rPr>
+              <w:t>Erreur</w:t>
+            </w:r>
+            <w:proofErr w:type="spellEnd"/>
+            <w:r>
+              <w:rPr>
+                <w:rFonts w:ascii="Times New Roman" w:eastAsia="Times New Roman" w:hAnsi="Times New Roman" w:cs="Times New Roman"/>
+                <w:b/>
+                <w:sz w:val="24"/>
+                <w:szCs w:val="24"/>
+              </w:rPr>
+              <w:t xml:space="preserve"> Serial-Number")</w:t>
+            </w:r>
+          </w:p>
+          <w:p>
+            <w:pPr>
+              <w:rPr>
+                <w:rFonts w:ascii="Times New Roman" w:eastAsia="Times New Roman" w:hAnsi="Times New Roman" w:cs="Times New Roman"/>
+                <w:b/>
+                <w:sz w:val="24"/>
+                <w:szCs w:val="24"/>
+              </w:rPr>
+            </w:pPr>
+            <w:r>
+              <w:rPr>
+                <w:rFonts w:ascii="Times New Roman" w:eastAsia="Times New Roman" w:hAnsi="Times New Roman" w:cs="Times New Roman"/>
+                <w:b/>
+                <w:sz w:val="24"/>
+                <w:szCs w:val="24"/>
+              </w:rPr>
+              <w:t xml:space="preserve">    else:</w:t>
+            </w:r>
+          </w:p>
+          <w:p>
+            <w:pPr>
+              <w:rPr>
+                <w:rFonts w:ascii="Times New Roman" w:eastAsia="Times New Roman" w:hAnsi="Times New Roman" w:cs="Times New Roman"/>
+                <w:b/>
+                <w:sz w:val="24"/>
+                <w:szCs w:val="24"/>
+              </w:rPr>
+            </w:pPr>
+            <w:r>
+              <w:rPr>
+                <w:rFonts w:ascii="Times New Roman" w:eastAsia="Times New Roman" w:hAnsi="Times New Roman" w:cs="Times New Roman"/>
+                <w:b/>
+                <w:sz w:val="24"/>
+                <w:szCs w:val="24"/>
+              </w:rPr>
+              <w:t xml:space="preserve">        </w:t>
+            </w:r>
+            <w:proofErr w:type="spellStart"/>
+            <w:r>
+              <w:rPr>
+                <w:rFonts w:ascii="Times New Roman" w:eastAsia="Times New Roman" w:hAnsi="Times New Roman" w:cs="Times New Roman"/>
+                <w:b/>
+                <w:sz w:val="24"/>
+                <w:szCs w:val="24"/>
+              </w:rPr>
+              <w:t>serial_number</w:t>
+            </w:r>
+            <w:proofErr w:type="spellEnd"/>
+            <w:r>
+              <w:rPr>
+                <w:rFonts w:ascii="Times New Roman" w:eastAsia="Times New Roman" w:hAnsi="Times New Roman" w:cs="Times New Roman"/>
+                <w:b/>
+                <w:sz w:val="24"/>
+                <w:szCs w:val="24"/>
+              </w:rPr>
+              <w:t xml:space="preserve"> = </w:t>
+            </w:r>
+            <w:proofErr w:type="spellStart"/>
+            <w:r>
+              <w:rPr>
+                <w:rFonts w:ascii="Times New Roman" w:eastAsia="Times New Roman" w:hAnsi="Times New Roman" w:cs="Times New Roman"/>
+                <w:b/>
+                <w:sz w:val="24"/>
+                <w:szCs w:val="24"/>
+              </w:rPr>
+              <w:t>sel_obj.GetDescription</w:t>
+            </w:r>
+            <w:proofErr w:type="spellEnd"/>
+            <w:r>
+              <w:rPr>
+                <w:rFonts w:ascii="Times New Roman" w:eastAsia="Times New Roman" w:hAnsi="Times New Roman" w:cs="Times New Roman"/>
+                <w:b/>
+                <w:sz w:val="24"/>
+                <w:szCs w:val="24"/>
+              </w:rPr>
+              <w:t>().</w:t>
+            </w:r>
+            <w:proofErr w:type="spellStart"/>
+            <w:r>
+              <w:rPr>
+                <w:rFonts w:ascii="Times New Roman" w:eastAsia="Times New Roman" w:hAnsi="Times New Roman" w:cs="Times New Roman"/>
+                <w:b/>
+                <w:sz w:val="24"/>
+                <w:szCs w:val="24"/>
+              </w:rPr>
+              <w:t>serial_number</w:t>
+            </w:r>
+            <w:proofErr w:type="spellEnd"/>
+          </w:p>
+          <w:p>
+            <w:pPr>
+              <w:rPr>
+                <w:rFonts w:ascii="Times New Roman" w:eastAsia="Times New Roman" w:hAnsi="Times New Roman" w:cs="Times New Roman"/>
+                <w:b/>
+                <w:sz w:val="24"/>
+                <w:szCs w:val="24"/>
+              </w:rPr>
+            </w:pPr>
+          </w:p>
+          <w:p>
+            <w:pPr>
+              <w:rPr>
+                <w:rFonts w:ascii="Times New Roman" w:eastAsia="Times New Roman" w:hAnsi="Times New Roman" w:cs="Times New Roman"/>
+                <w:b/>
+                <w:sz w:val="24"/>
+                <w:szCs w:val="24"/>
+                <w:lang w:val="fr-FR"/>
+              </w:rPr>
+            </w:pPr>
+            <w:r>
+              <w:rPr>
+                <w:rFonts w:ascii="Times New Roman" w:eastAsia="Times New Roman" w:hAnsi="Times New Roman" w:cs="Times New Roman"/>
+                <w:b/>
+                <w:sz w:val="24"/>
+                <w:szCs w:val="24"/>
+              </w:rPr>
+              <w:t xml:space="preserve">    </w:t>
+            </w:r>
+            <w:r>
+              <w:rPr>
+                <w:rFonts w:ascii="Times New Roman" w:eastAsia="Times New Roman" w:hAnsi="Times New Roman" w:cs="Times New Roman"/>
+                <w:b/>
+                <w:sz w:val="24"/>
+                <w:szCs w:val="24"/>
+                <w:lang w:val="fr-FR"/>
+              </w:rPr>
+              <w:t xml:space="preserve">return </w:t>
+            </w:r>
+            <w:proofErr w:type="spellStart"/>
+            <w:r>
+              <w:rPr>
+                <w:rFonts w:ascii="Times New Roman" w:eastAsia="Times New Roman" w:hAnsi="Times New Roman" w:cs="Times New Roman"/>
+                <w:b/>
+                <w:sz w:val="24"/>
+                <w:szCs w:val="24"/>
+                <w:lang w:val="fr-FR"/>
+              </w:rPr>
+              <w:t>serial_number</w:t>
+            </w:r>
+            <w:proofErr w:type="spellEnd"/>
+          </w:p>
+        </w:tc>
+      </w:tr>
+    </w:tbl>
+    <w:p>
+      <w:pPr>
+        <w:spacing w:before="100" w:beforeAutospacing="1" w:after="100" w:afterAutospacing="1" w:line="240" w:lineRule="auto"/>
+        <w:rPr>
+          <w:rFonts w:ascii="Times New Roman" w:eastAsia="Times New Roman" w:hAnsi="Times New Roman" w:cs="Times New Roman"/>
+          <w:b/>
+          <w:sz w:val="24"/>
+          <w:szCs w:val="24"/>
+          <w:lang w:val="fr-FR"/>
+        </w:rPr>
+      </w:pPr>
+    </w:p>
+    <w:tbl>
+      <w:tblPr>
+        <w:tblStyle w:val="Grilledutableau"/>
+        <w:tblW w:w="0" w:type="auto"/>
+        <w:tblLook w:val="04A0" w:firstRow="1" w:lastRow="0" w:firstColumn="1" w:lastColumn="0" w:noHBand="0" w:noVBand="1"/>
+      </w:tblPr>
+      <w:tblGrid>
+        <w:gridCol w:w="9576"/>
+      </w:tblGrid>
+      <w:tr>
+        <w:tc>
+          <w:tcPr>
+            <w:tcW w:w="9576" w:type="dxa"/>
+          </w:tcPr>
+          <w:p>
+            <w:pPr>
+              <w:rPr>
+                <w:rFonts w:ascii="Times New Roman" w:eastAsia="Times New Roman" w:hAnsi="Times New Roman" w:cs="Times New Roman"/>
+                <w:b/>
+                <w:sz w:val="24"/>
+                <w:szCs w:val="24"/>
+                <w:lang w:val="fr-FR"/>
+              </w:rPr>
+            </w:pPr>
+            <w:r>
+              <w:rPr>
+                <w:rFonts w:ascii="Times New Roman" w:eastAsia="Times New Roman" w:hAnsi="Times New Roman" w:cs="Times New Roman"/>
+                <w:b/>
+                <w:sz w:val="24"/>
+                <w:szCs w:val="24"/>
+                <w:lang w:val="fr-FR"/>
+              </w:rPr>
+              <w:t>'''</w:t>
+            </w:r>
+          </w:p>
+          <w:p>
+            <w:pPr>
+              <w:rPr>
+                <w:rFonts w:ascii="Times New Roman" w:eastAsia="Times New Roman" w:hAnsi="Times New Roman" w:cs="Times New Roman"/>
+                <w:b/>
+                <w:sz w:val="24"/>
+                <w:szCs w:val="24"/>
+                <w:highlight w:val="yellow"/>
+                <w:lang w:val="fr-FR"/>
+              </w:rPr>
+            </w:pPr>
+            <w:proofErr w:type="spellStart"/>
+            <w:r>
+              <w:rPr>
+                <w:rFonts w:ascii="Times New Roman" w:eastAsia="Times New Roman" w:hAnsi="Times New Roman" w:cs="Times New Roman"/>
+                <w:b/>
+                <w:sz w:val="24"/>
+                <w:szCs w:val="24"/>
+                <w:highlight w:val="yellow"/>
+                <w:lang w:val="fr-FR"/>
+              </w:rPr>
+              <w:t>get_fingerprints_image_</w:t>
+            </w:r>
+            <w:proofErr w:type="gramStart"/>
+            <w:r>
+              <w:rPr>
+                <w:rFonts w:ascii="Times New Roman" w:eastAsia="Times New Roman" w:hAnsi="Times New Roman" w:cs="Times New Roman"/>
+                <w:b/>
+                <w:sz w:val="24"/>
+                <w:szCs w:val="24"/>
+                <w:highlight w:val="yellow"/>
+                <w:lang w:val="fr-FR"/>
+              </w:rPr>
+              <w:t>directory</w:t>
+            </w:r>
+            <w:proofErr w:type="spellEnd"/>
+            <w:r>
+              <w:rPr>
+                <w:rFonts w:ascii="Times New Roman" w:eastAsia="Times New Roman" w:hAnsi="Times New Roman" w:cs="Times New Roman"/>
+                <w:b/>
+                <w:sz w:val="24"/>
+                <w:szCs w:val="24"/>
+                <w:highlight w:val="yellow"/>
+                <w:lang w:val="fr-FR"/>
+              </w:rPr>
+              <w:t>(</w:t>
+            </w:r>
+            <w:proofErr w:type="spellStart"/>
+            <w:proofErr w:type="gramEnd"/>
+            <w:r>
+              <w:rPr>
+                <w:rFonts w:ascii="Times New Roman" w:eastAsia="Times New Roman" w:hAnsi="Times New Roman" w:cs="Times New Roman"/>
+                <w:b/>
+                <w:sz w:val="24"/>
+                <w:szCs w:val="24"/>
+                <w:highlight w:val="yellow"/>
+                <w:lang w:val="fr-FR"/>
+              </w:rPr>
+              <w:t>un_dossier_parent</w:t>
+            </w:r>
+            <w:proofErr w:type="spellEnd"/>
+            <w:r>
+              <w:rPr>
+                <w:rFonts w:ascii="Times New Roman" w:eastAsia="Times New Roman" w:hAnsi="Times New Roman" w:cs="Times New Roman"/>
+                <w:b/>
+                <w:sz w:val="24"/>
+                <w:szCs w:val="24"/>
+                <w:highlight w:val="yellow"/>
+                <w:lang w:val="fr-FR"/>
+              </w:rPr>
+              <w:t xml:space="preserve">, </w:t>
+            </w:r>
+            <w:proofErr w:type="spellStart"/>
+            <w:r>
+              <w:rPr>
+                <w:rFonts w:ascii="Times New Roman" w:eastAsia="Times New Roman" w:hAnsi="Times New Roman" w:cs="Times New Roman"/>
+                <w:b/>
+                <w:sz w:val="24"/>
+                <w:szCs w:val="24"/>
+                <w:highlight w:val="yellow"/>
+                <w:lang w:val="fr-FR"/>
+              </w:rPr>
+              <w:t>un_sous_dossier</w:t>
+            </w:r>
+            <w:proofErr w:type="spellEnd"/>
+            <w:r>
+              <w:rPr>
+                <w:rFonts w:ascii="Times New Roman" w:eastAsia="Times New Roman" w:hAnsi="Times New Roman" w:cs="Times New Roman"/>
+                <w:b/>
+                <w:sz w:val="24"/>
+                <w:szCs w:val="24"/>
+                <w:highlight w:val="yellow"/>
+                <w:lang w:val="fr-FR"/>
+              </w:rPr>
+              <w:t xml:space="preserve">): renvoie le </w:t>
+            </w:r>
+          </w:p>
+          <w:p>
+            <w:pPr>
+              <w:rPr>
+                <w:rFonts w:ascii="Times New Roman" w:eastAsia="Times New Roman" w:hAnsi="Times New Roman" w:cs="Times New Roman"/>
+                <w:b/>
+                <w:sz w:val="24"/>
+                <w:szCs w:val="24"/>
+                <w:lang w:val="fr-FR"/>
+              </w:rPr>
+            </w:pPr>
+            <w:r>
+              <w:rPr>
+                <w:rFonts w:ascii="Times New Roman" w:eastAsia="Times New Roman" w:hAnsi="Times New Roman" w:cs="Times New Roman"/>
+                <w:b/>
+                <w:sz w:val="24"/>
+                <w:szCs w:val="24"/>
+                <w:highlight w:val="yellow"/>
+                <w:lang w:val="fr-FR"/>
+              </w:rPr>
+              <w:t xml:space="preserve"> répertoire où sont stockées les images de l'empreinte.</w:t>
+            </w:r>
+          </w:p>
+          <w:p>
+            <w:pPr>
+              <w:rPr>
+                <w:rFonts w:ascii="Times New Roman" w:eastAsia="Times New Roman" w:hAnsi="Times New Roman" w:cs="Times New Roman"/>
+                <w:b/>
+                <w:sz w:val="24"/>
+                <w:szCs w:val="24"/>
+              </w:rPr>
+            </w:pPr>
+            <w:r>
+              <w:rPr>
+                <w:rFonts w:ascii="Times New Roman" w:eastAsia="Times New Roman" w:hAnsi="Times New Roman" w:cs="Times New Roman"/>
+                <w:b/>
+                <w:sz w:val="24"/>
+                <w:szCs w:val="24"/>
+              </w:rPr>
+              <w:t>'''</w:t>
+            </w:r>
+          </w:p>
+          <w:p>
+            <w:pPr>
+              <w:rPr>
+                <w:rFonts w:ascii="Times New Roman" w:eastAsia="Times New Roman" w:hAnsi="Times New Roman" w:cs="Times New Roman"/>
+                <w:b/>
+                <w:sz w:val="24"/>
+                <w:szCs w:val="24"/>
+              </w:rPr>
+            </w:pPr>
+            <w:proofErr w:type="spellStart"/>
+            <w:r>
+              <w:rPr>
+                <w:rFonts w:ascii="Times New Roman" w:eastAsia="Times New Roman" w:hAnsi="Times New Roman" w:cs="Times New Roman"/>
+                <w:b/>
+                <w:sz w:val="24"/>
+                <w:szCs w:val="24"/>
+              </w:rPr>
+              <w:t>def</w:t>
+            </w:r>
+            <w:proofErr w:type="spellEnd"/>
+            <w:r>
+              <w:rPr>
+                <w:rFonts w:ascii="Times New Roman" w:eastAsia="Times New Roman" w:hAnsi="Times New Roman" w:cs="Times New Roman"/>
+                <w:b/>
+                <w:sz w:val="24"/>
+                <w:szCs w:val="24"/>
+              </w:rPr>
+              <w:t xml:space="preserve"> </w:t>
+            </w:r>
+            <w:proofErr w:type="spellStart"/>
+            <w:r>
+              <w:rPr>
+                <w:rFonts w:ascii="Times New Roman" w:eastAsia="Times New Roman" w:hAnsi="Times New Roman" w:cs="Times New Roman"/>
+                <w:b/>
+                <w:sz w:val="24"/>
+                <w:szCs w:val="24"/>
+              </w:rPr>
+              <w:t>get_fingerprints_image_directory</w:t>
+            </w:r>
+            <w:proofErr w:type="spellEnd"/>
+            <w:r>
+              <w:rPr>
+                <w:rFonts w:ascii="Times New Roman" w:eastAsia="Times New Roman" w:hAnsi="Times New Roman" w:cs="Times New Roman"/>
+                <w:b/>
+                <w:sz w:val="24"/>
+                <w:szCs w:val="24"/>
+              </w:rPr>
+              <w:t>(</w:t>
+            </w:r>
+            <w:proofErr w:type="spellStart"/>
+            <w:r>
+              <w:rPr>
+                <w:rFonts w:ascii="Times New Roman" w:eastAsia="Times New Roman" w:hAnsi="Times New Roman" w:cs="Times New Roman"/>
+                <w:b/>
+                <w:sz w:val="24"/>
+                <w:szCs w:val="24"/>
+              </w:rPr>
+              <w:t>main_dir</w:t>
+            </w:r>
+            <w:proofErr w:type="spellEnd"/>
+            <w:r>
+              <w:rPr>
+                <w:rFonts w:ascii="Times New Roman" w:eastAsia="Times New Roman" w:hAnsi="Times New Roman" w:cs="Times New Roman"/>
+                <w:b/>
+                <w:sz w:val="24"/>
+                <w:szCs w:val="24"/>
+              </w:rPr>
+              <w:t xml:space="preserve">, </w:t>
+            </w:r>
+            <w:proofErr w:type="spellStart"/>
+            <w:r>
+              <w:rPr>
+                <w:rFonts w:ascii="Times New Roman" w:eastAsia="Times New Roman" w:hAnsi="Times New Roman" w:cs="Times New Roman"/>
+                <w:b/>
+                <w:sz w:val="24"/>
+                <w:szCs w:val="24"/>
+              </w:rPr>
+              <w:t>sub_dir</w:t>
+            </w:r>
+            <w:proofErr w:type="spellEnd"/>
+            <w:r>
+              <w:rPr>
+                <w:rFonts w:ascii="Times New Roman" w:eastAsia="Times New Roman" w:hAnsi="Times New Roman" w:cs="Times New Roman"/>
+                <w:b/>
+                <w:sz w:val="24"/>
+                <w:szCs w:val="24"/>
+              </w:rPr>
+              <w:t>):</w:t>
+            </w:r>
+          </w:p>
+          <w:p>
+            <w:pPr>
+              <w:rPr>
+                <w:rFonts w:ascii="Times New Roman" w:eastAsia="Times New Roman" w:hAnsi="Times New Roman" w:cs="Times New Roman"/>
+                <w:b/>
+                <w:sz w:val="24"/>
+                <w:szCs w:val="24"/>
+              </w:rPr>
+            </w:pPr>
+            <w:r>
+              <w:rPr>
+                <w:rFonts w:ascii="Times New Roman" w:eastAsia="Times New Roman" w:hAnsi="Times New Roman" w:cs="Times New Roman"/>
+                <w:b/>
+                <w:sz w:val="24"/>
+                <w:szCs w:val="24"/>
+              </w:rPr>
+              <w:t xml:space="preserve">    </w:t>
+            </w:r>
+            <w:proofErr w:type="spellStart"/>
+            <w:r>
+              <w:rPr>
+                <w:rFonts w:ascii="Times New Roman" w:eastAsia="Times New Roman" w:hAnsi="Times New Roman" w:cs="Times New Roman"/>
+                <w:b/>
+                <w:sz w:val="24"/>
+                <w:szCs w:val="24"/>
+              </w:rPr>
+              <w:t>filedirname</w:t>
+            </w:r>
+            <w:proofErr w:type="spellEnd"/>
+            <w:r>
+              <w:rPr>
+                <w:rFonts w:ascii="Times New Roman" w:eastAsia="Times New Roman" w:hAnsi="Times New Roman" w:cs="Times New Roman"/>
+                <w:b/>
+                <w:sz w:val="24"/>
+                <w:szCs w:val="24"/>
+              </w:rPr>
+              <w:t xml:space="preserve"> = ''</w:t>
+            </w:r>
+          </w:p>
+          <w:p>
+            <w:pPr>
+              <w:rPr>
+                <w:rFonts w:ascii="Times New Roman" w:eastAsia="Times New Roman" w:hAnsi="Times New Roman" w:cs="Times New Roman"/>
+                <w:b/>
+                <w:sz w:val="24"/>
+                <w:szCs w:val="24"/>
+              </w:rPr>
+            </w:pPr>
+            <w:r>
+              <w:rPr>
+                <w:rFonts w:ascii="Times New Roman" w:eastAsia="Times New Roman" w:hAnsi="Times New Roman" w:cs="Times New Roman"/>
+                <w:b/>
+                <w:sz w:val="24"/>
+                <w:szCs w:val="24"/>
+              </w:rPr>
+              <w:t xml:space="preserve">    </w:t>
+            </w:r>
+            <w:proofErr w:type="spellStart"/>
+            <w:r>
+              <w:rPr>
+                <w:rFonts w:ascii="Times New Roman" w:eastAsia="Times New Roman" w:hAnsi="Times New Roman" w:cs="Times New Roman"/>
+                <w:b/>
+                <w:sz w:val="24"/>
+                <w:szCs w:val="24"/>
+              </w:rPr>
+              <w:t>absdirname</w:t>
+            </w:r>
+            <w:proofErr w:type="spellEnd"/>
+            <w:r>
+              <w:rPr>
+                <w:rFonts w:ascii="Times New Roman" w:eastAsia="Times New Roman" w:hAnsi="Times New Roman" w:cs="Times New Roman"/>
+                <w:b/>
+                <w:sz w:val="24"/>
+                <w:szCs w:val="24"/>
+              </w:rPr>
+              <w:t xml:space="preserve"> = </w:t>
+            </w:r>
+            <w:proofErr w:type="spellStart"/>
+            <w:r>
+              <w:rPr>
+                <w:rFonts w:ascii="Times New Roman" w:eastAsia="Times New Roman" w:hAnsi="Times New Roman" w:cs="Times New Roman"/>
+                <w:b/>
+                <w:sz w:val="24"/>
+                <w:szCs w:val="24"/>
+              </w:rPr>
+              <w:t>os.path.dirname</w:t>
+            </w:r>
+            <w:proofErr w:type="spellEnd"/>
+            <w:r>
+              <w:rPr>
+                <w:rFonts w:ascii="Times New Roman" w:eastAsia="Times New Roman" w:hAnsi="Times New Roman" w:cs="Times New Roman"/>
+                <w:b/>
+                <w:sz w:val="24"/>
+                <w:szCs w:val="24"/>
+              </w:rPr>
+              <w:t>(__file__)</w:t>
+            </w:r>
+          </w:p>
+          <w:p>
+            <w:pPr>
+              <w:rPr>
+                <w:rFonts w:ascii="Times New Roman" w:eastAsia="Times New Roman" w:hAnsi="Times New Roman" w:cs="Times New Roman"/>
+                <w:b/>
+                <w:sz w:val="24"/>
+                <w:szCs w:val="24"/>
+              </w:rPr>
+            </w:pPr>
+            <w:r>
+              <w:rPr>
+                <w:rFonts w:ascii="Times New Roman" w:eastAsia="Times New Roman" w:hAnsi="Times New Roman" w:cs="Times New Roman"/>
+                <w:b/>
+                <w:sz w:val="24"/>
+                <w:szCs w:val="24"/>
+              </w:rPr>
+              <w:t xml:space="preserve">    </w:t>
+            </w:r>
+          </w:p>
+          <w:p>
+            <w:pPr>
+              <w:rPr>
+                <w:rFonts w:ascii="Times New Roman" w:eastAsia="Times New Roman" w:hAnsi="Times New Roman" w:cs="Times New Roman"/>
+                <w:b/>
+                <w:sz w:val="24"/>
+                <w:szCs w:val="24"/>
+                <w:lang w:val="fr-FR"/>
+              </w:rPr>
+            </w:pPr>
+            <w:r>
+              <w:rPr>
+                <w:rFonts w:ascii="Times New Roman" w:eastAsia="Times New Roman" w:hAnsi="Times New Roman" w:cs="Times New Roman"/>
+                <w:b/>
+                <w:sz w:val="24"/>
+                <w:szCs w:val="24"/>
+              </w:rPr>
+              <w:t xml:space="preserve">    </w:t>
+            </w:r>
+            <w:r>
+              <w:rPr>
+                <w:rFonts w:ascii="Times New Roman" w:eastAsia="Times New Roman" w:hAnsi="Times New Roman" w:cs="Times New Roman"/>
+                <w:b/>
+                <w:sz w:val="24"/>
+                <w:szCs w:val="24"/>
+                <w:lang w:val="fr-FR"/>
+              </w:rPr>
+              <w:t>#</w:t>
+            </w:r>
+            <w:r>
+              <w:rPr>
+                <w:rFonts w:ascii="Times New Roman" w:eastAsia="Times New Roman" w:hAnsi="Times New Roman" w:cs="Times New Roman"/>
+                <w:b/>
+                <w:sz w:val="24"/>
+                <w:szCs w:val="24"/>
+                <w:highlight w:val="yellow"/>
+                <w:lang w:val="fr-FR"/>
+              </w:rPr>
+              <w:t xml:space="preserve">Remplacement des </w:t>
+            </w:r>
+            <w:proofErr w:type="gramStart"/>
+            <w:r>
+              <w:rPr>
+                <w:rFonts w:ascii="Times New Roman" w:eastAsia="Times New Roman" w:hAnsi="Times New Roman" w:cs="Times New Roman"/>
+                <w:b/>
+                <w:sz w:val="24"/>
+                <w:szCs w:val="24"/>
+                <w:highlight w:val="yellow"/>
+                <w:lang w:val="fr-FR"/>
+              </w:rPr>
+              <w:t>antislash</w:t>
+            </w:r>
+            <w:proofErr w:type="gramEnd"/>
+            <w:r>
+              <w:rPr>
+                <w:rFonts w:ascii="Times New Roman" w:eastAsia="Times New Roman" w:hAnsi="Times New Roman" w:cs="Times New Roman"/>
+                <w:b/>
+                <w:sz w:val="24"/>
+                <w:szCs w:val="24"/>
+                <w:highlight w:val="yellow"/>
+                <w:lang w:val="fr-FR"/>
+              </w:rPr>
+              <w:t xml:space="preserve"> (archi Windows) s'il en trouve par des slashs</w:t>
+            </w:r>
+          </w:p>
+          <w:p>
+            <w:pPr>
+              <w:rPr>
+                <w:rFonts w:ascii="Times New Roman" w:eastAsia="Times New Roman" w:hAnsi="Times New Roman" w:cs="Times New Roman"/>
+                <w:b/>
+                <w:sz w:val="24"/>
+                <w:szCs w:val="24"/>
+              </w:rPr>
+            </w:pPr>
+            <w:r>
+              <w:rPr>
+                <w:rFonts w:ascii="Times New Roman" w:eastAsia="Times New Roman" w:hAnsi="Times New Roman" w:cs="Times New Roman"/>
+                <w:b/>
+                <w:sz w:val="24"/>
+                <w:szCs w:val="24"/>
+                <w:lang w:val="fr-FR"/>
+              </w:rPr>
+              <w:t xml:space="preserve">    </w:t>
+            </w:r>
+            <w:proofErr w:type="spellStart"/>
+            <w:r>
+              <w:rPr>
+                <w:rFonts w:ascii="Times New Roman" w:eastAsia="Times New Roman" w:hAnsi="Times New Roman" w:cs="Times New Roman"/>
+                <w:b/>
+                <w:sz w:val="24"/>
+                <w:szCs w:val="24"/>
+              </w:rPr>
+              <w:t>tempname</w:t>
+            </w:r>
+            <w:proofErr w:type="spellEnd"/>
+            <w:r>
+              <w:rPr>
+                <w:rFonts w:ascii="Times New Roman" w:eastAsia="Times New Roman" w:hAnsi="Times New Roman" w:cs="Times New Roman"/>
+                <w:b/>
+                <w:sz w:val="24"/>
+                <w:szCs w:val="24"/>
+              </w:rPr>
+              <w:t xml:space="preserve"> = </w:t>
+            </w:r>
+            <w:proofErr w:type="spellStart"/>
+            <w:r>
+              <w:rPr>
+                <w:rFonts w:ascii="Times New Roman" w:eastAsia="Times New Roman" w:hAnsi="Times New Roman" w:cs="Times New Roman"/>
+                <w:b/>
+                <w:sz w:val="24"/>
+                <w:szCs w:val="24"/>
+              </w:rPr>
+              <w:t>absdirname.replace</w:t>
+            </w:r>
+            <w:proofErr w:type="spellEnd"/>
+            <w:r>
+              <w:rPr>
+                <w:rFonts w:ascii="Times New Roman" w:eastAsia="Times New Roman" w:hAnsi="Times New Roman" w:cs="Times New Roman"/>
+                <w:b/>
+                <w:sz w:val="24"/>
+                <w:szCs w:val="24"/>
+              </w:rPr>
+              <w:t>('\\', '//')</w:t>
+            </w:r>
+          </w:p>
+          <w:p>
+            <w:pPr>
+              <w:rPr>
+                <w:rFonts w:ascii="Times New Roman" w:eastAsia="Times New Roman" w:hAnsi="Times New Roman" w:cs="Times New Roman"/>
+                <w:b/>
+                <w:sz w:val="24"/>
+                <w:szCs w:val="24"/>
+              </w:rPr>
+            </w:pPr>
+          </w:p>
+          <w:p>
+            <w:pPr>
+              <w:rPr>
+                <w:rFonts w:ascii="Times New Roman" w:eastAsia="Times New Roman" w:hAnsi="Times New Roman" w:cs="Times New Roman"/>
+                <w:b/>
+                <w:sz w:val="24"/>
+                <w:szCs w:val="24"/>
+              </w:rPr>
+            </w:pPr>
+            <w:r>
+              <w:rPr>
+                <w:rFonts w:ascii="Times New Roman" w:eastAsia="Times New Roman" w:hAnsi="Times New Roman" w:cs="Times New Roman"/>
+                <w:b/>
+                <w:sz w:val="24"/>
+                <w:szCs w:val="24"/>
+              </w:rPr>
+              <w:t xml:space="preserve">    if </w:t>
+            </w:r>
+            <w:proofErr w:type="spellStart"/>
+            <w:r>
+              <w:rPr>
+                <w:rFonts w:ascii="Times New Roman" w:eastAsia="Times New Roman" w:hAnsi="Times New Roman" w:cs="Times New Roman"/>
+                <w:b/>
+                <w:sz w:val="24"/>
+                <w:szCs w:val="24"/>
+              </w:rPr>
+              <w:t>sub_dir</w:t>
+            </w:r>
+            <w:proofErr w:type="spellEnd"/>
+            <w:r>
+              <w:rPr>
+                <w:rFonts w:ascii="Times New Roman" w:eastAsia="Times New Roman" w:hAnsi="Times New Roman" w:cs="Times New Roman"/>
+                <w:b/>
+                <w:sz w:val="24"/>
+                <w:szCs w:val="24"/>
+              </w:rPr>
+              <w:t xml:space="preserve"> is not None:</w:t>
+            </w:r>
+          </w:p>
+          <w:p>
+            <w:pPr>
+              <w:rPr>
+                <w:rFonts w:ascii="Times New Roman" w:eastAsia="Times New Roman" w:hAnsi="Times New Roman" w:cs="Times New Roman"/>
+                <w:b/>
+                <w:sz w:val="24"/>
+                <w:szCs w:val="24"/>
+              </w:rPr>
+            </w:pPr>
+            <w:r>
+              <w:rPr>
+                <w:rFonts w:ascii="Times New Roman" w:eastAsia="Times New Roman" w:hAnsi="Times New Roman" w:cs="Times New Roman"/>
+                <w:b/>
+                <w:sz w:val="24"/>
+                <w:szCs w:val="24"/>
+              </w:rPr>
+              <w:t xml:space="preserve">        </w:t>
+            </w:r>
+            <w:proofErr w:type="spellStart"/>
+            <w:r>
+              <w:rPr>
+                <w:rFonts w:ascii="Times New Roman" w:eastAsia="Times New Roman" w:hAnsi="Times New Roman" w:cs="Times New Roman"/>
+                <w:b/>
+                <w:sz w:val="24"/>
+                <w:szCs w:val="24"/>
+              </w:rPr>
+              <w:t>filedirname</w:t>
+            </w:r>
+            <w:proofErr w:type="spellEnd"/>
+            <w:r>
+              <w:rPr>
+                <w:rFonts w:ascii="Times New Roman" w:eastAsia="Times New Roman" w:hAnsi="Times New Roman" w:cs="Times New Roman"/>
+                <w:b/>
+                <w:sz w:val="24"/>
+                <w:szCs w:val="24"/>
+              </w:rPr>
+              <w:t xml:space="preserve"> = </w:t>
+            </w:r>
+            <w:proofErr w:type="spellStart"/>
+            <w:r>
+              <w:rPr>
+                <w:rFonts w:ascii="Times New Roman" w:eastAsia="Times New Roman" w:hAnsi="Times New Roman" w:cs="Times New Roman"/>
+                <w:b/>
+                <w:sz w:val="24"/>
+                <w:szCs w:val="24"/>
+              </w:rPr>
+              <w:t>tempname</w:t>
+            </w:r>
+            <w:proofErr w:type="spellEnd"/>
+            <w:r>
+              <w:rPr>
+                <w:rFonts w:ascii="Times New Roman" w:eastAsia="Times New Roman" w:hAnsi="Times New Roman" w:cs="Times New Roman"/>
+                <w:b/>
+                <w:sz w:val="24"/>
+                <w:szCs w:val="24"/>
+              </w:rPr>
+              <w:t xml:space="preserve"> + '//media//' + </w:t>
+            </w:r>
+            <w:proofErr w:type="spellStart"/>
+            <w:r>
+              <w:rPr>
+                <w:rFonts w:ascii="Times New Roman" w:eastAsia="Times New Roman" w:hAnsi="Times New Roman" w:cs="Times New Roman"/>
+                <w:b/>
+                <w:sz w:val="24"/>
+                <w:szCs w:val="24"/>
+              </w:rPr>
+              <w:t>main_dir</w:t>
+            </w:r>
+            <w:proofErr w:type="spellEnd"/>
+            <w:r>
+              <w:rPr>
+                <w:rFonts w:ascii="Times New Roman" w:eastAsia="Times New Roman" w:hAnsi="Times New Roman" w:cs="Times New Roman"/>
+                <w:b/>
+                <w:sz w:val="24"/>
+                <w:szCs w:val="24"/>
+              </w:rPr>
+              <w:t xml:space="preserve"> + '//' + </w:t>
+            </w:r>
+            <w:proofErr w:type="spellStart"/>
+            <w:r>
+              <w:rPr>
+                <w:rFonts w:ascii="Times New Roman" w:eastAsia="Times New Roman" w:hAnsi="Times New Roman" w:cs="Times New Roman"/>
+                <w:b/>
+                <w:sz w:val="24"/>
+                <w:szCs w:val="24"/>
+              </w:rPr>
+              <w:t>sub_dir</w:t>
+            </w:r>
+            <w:proofErr w:type="spellEnd"/>
+            <w:r>
+              <w:rPr>
+                <w:rFonts w:ascii="Times New Roman" w:eastAsia="Times New Roman" w:hAnsi="Times New Roman" w:cs="Times New Roman"/>
+                <w:b/>
+                <w:sz w:val="24"/>
+                <w:szCs w:val="24"/>
+              </w:rPr>
+              <w:t xml:space="preserve"> + '//'</w:t>
+            </w:r>
+          </w:p>
+          <w:p>
+            <w:pPr>
+              <w:rPr>
+                <w:rFonts w:ascii="Times New Roman" w:eastAsia="Times New Roman" w:hAnsi="Times New Roman" w:cs="Times New Roman"/>
+                <w:b/>
+                <w:sz w:val="24"/>
+                <w:szCs w:val="24"/>
+              </w:rPr>
+            </w:pPr>
+            <w:r>
+              <w:rPr>
+                <w:rFonts w:ascii="Times New Roman" w:eastAsia="Times New Roman" w:hAnsi="Times New Roman" w:cs="Times New Roman"/>
+                <w:b/>
+                <w:sz w:val="24"/>
+                <w:szCs w:val="24"/>
+              </w:rPr>
+              <w:t xml:space="preserve">    else:</w:t>
+            </w:r>
+          </w:p>
+          <w:p>
+            <w:pPr>
+              <w:rPr>
+                <w:rFonts w:ascii="Times New Roman" w:eastAsia="Times New Roman" w:hAnsi="Times New Roman" w:cs="Times New Roman"/>
+                <w:b/>
+                <w:sz w:val="24"/>
+                <w:szCs w:val="24"/>
+              </w:rPr>
+            </w:pPr>
+            <w:r>
+              <w:rPr>
+                <w:rFonts w:ascii="Times New Roman" w:eastAsia="Times New Roman" w:hAnsi="Times New Roman" w:cs="Times New Roman"/>
+                <w:b/>
+                <w:sz w:val="24"/>
+                <w:szCs w:val="24"/>
+              </w:rPr>
+              <w:t xml:space="preserve">        </w:t>
+            </w:r>
+            <w:proofErr w:type="spellStart"/>
+            <w:r>
+              <w:rPr>
+                <w:rFonts w:ascii="Times New Roman" w:eastAsia="Times New Roman" w:hAnsi="Times New Roman" w:cs="Times New Roman"/>
+                <w:b/>
+                <w:sz w:val="24"/>
+                <w:szCs w:val="24"/>
+              </w:rPr>
+              <w:t>filedirname</w:t>
+            </w:r>
+            <w:proofErr w:type="spellEnd"/>
+            <w:r>
+              <w:rPr>
+                <w:rFonts w:ascii="Times New Roman" w:eastAsia="Times New Roman" w:hAnsi="Times New Roman" w:cs="Times New Roman"/>
+                <w:b/>
+                <w:sz w:val="24"/>
+                <w:szCs w:val="24"/>
+              </w:rPr>
+              <w:t xml:space="preserve"> = </w:t>
+            </w:r>
+            <w:proofErr w:type="spellStart"/>
+            <w:r>
+              <w:rPr>
+                <w:rFonts w:ascii="Times New Roman" w:eastAsia="Times New Roman" w:hAnsi="Times New Roman" w:cs="Times New Roman"/>
+                <w:b/>
+                <w:sz w:val="24"/>
+                <w:szCs w:val="24"/>
+              </w:rPr>
+              <w:t>tempname</w:t>
+            </w:r>
+            <w:proofErr w:type="spellEnd"/>
+            <w:r>
+              <w:rPr>
+                <w:rFonts w:ascii="Times New Roman" w:eastAsia="Times New Roman" w:hAnsi="Times New Roman" w:cs="Times New Roman"/>
+                <w:b/>
+                <w:sz w:val="24"/>
+                <w:szCs w:val="24"/>
+              </w:rPr>
+              <w:t xml:space="preserve"> + '//media//' + </w:t>
+            </w:r>
+            <w:proofErr w:type="spellStart"/>
+            <w:r>
+              <w:rPr>
+                <w:rFonts w:ascii="Times New Roman" w:eastAsia="Times New Roman" w:hAnsi="Times New Roman" w:cs="Times New Roman"/>
+                <w:b/>
+                <w:sz w:val="24"/>
+                <w:szCs w:val="24"/>
+              </w:rPr>
+              <w:t>main_dir</w:t>
+            </w:r>
+            <w:proofErr w:type="spellEnd"/>
+            <w:r>
+              <w:rPr>
+                <w:rFonts w:ascii="Times New Roman" w:eastAsia="Times New Roman" w:hAnsi="Times New Roman" w:cs="Times New Roman"/>
+                <w:b/>
+                <w:sz w:val="24"/>
+                <w:szCs w:val="24"/>
+              </w:rPr>
+              <w:t xml:space="preserve"> + '//'</w:t>
+            </w:r>
+          </w:p>
+          <w:p>
+            <w:pPr>
+              <w:rPr>
+                <w:rFonts w:ascii="Times New Roman" w:eastAsia="Times New Roman" w:hAnsi="Times New Roman" w:cs="Times New Roman"/>
+                <w:b/>
+                <w:sz w:val="24"/>
+                <w:szCs w:val="24"/>
+              </w:rPr>
+            </w:pPr>
+          </w:p>
+          <w:p>
+            <w:pPr>
+              <w:rPr>
+                <w:rFonts w:ascii="Times New Roman" w:eastAsia="Times New Roman" w:hAnsi="Times New Roman" w:cs="Times New Roman"/>
+                <w:b/>
+                <w:sz w:val="24"/>
+                <w:szCs w:val="24"/>
+                <w:lang w:val="fr-FR"/>
+              </w:rPr>
+            </w:pPr>
+            <w:r>
+              <w:rPr>
+                <w:rFonts w:ascii="Times New Roman" w:eastAsia="Times New Roman" w:hAnsi="Times New Roman" w:cs="Times New Roman"/>
+                <w:b/>
+                <w:sz w:val="24"/>
+                <w:szCs w:val="24"/>
+              </w:rPr>
+              <w:t xml:space="preserve">    </w:t>
+            </w:r>
+            <w:r>
+              <w:rPr>
+                <w:rFonts w:ascii="Times New Roman" w:eastAsia="Times New Roman" w:hAnsi="Times New Roman" w:cs="Times New Roman"/>
+                <w:b/>
+                <w:sz w:val="24"/>
+                <w:szCs w:val="24"/>
+                <w:lang w:val="fr-FR"/>
+              </w:rPr>
+              <w:t xml:space="preserve">return </w:t>
+            </w:r>
+            <w:proofErr w:type="spellStart"/>
+            <w:r>
+              <w:rPr>
+                <w:rFonts w:ascii="Times New Roman" w:eastAsia="Times New Roman" w:hAnsi="Times New Roman" w:cs="Times New Roman"/>
+                <w:b/>
+                <w:sz w:val="24"/>
+                <w:szCs w:val="24"/>
+                <w:lang w:val="fr-FR"/>
+              </w:rPr>
+              <w:t>filedirname</w:t>
+            </w:r>
+            <w:proofErr w:type="spellEnd"/>
+          </w:p>
+        </w:tc>
+      </w:tr>
+    </w:tbl>
+    <w:p>
+      <w:pPr>
+        <w:spacing w:before="100" w:beforeAutospacing="1" w:after="100" w:afterAutospacing="1" w:line="240" w:lineRule="auto"/>
+        <w:rPr>
+          <w:rFonts w:ascii="Times New Roman" w:eastAsia="Times New Roman" w:hAnsi="Times New Roman" w:cs="Times New Roman"/>
+          <w:b/>
+          <w:sz w:val="24"/>
+          <w:szCs w:val="24"/>
+          <w:lang w:val="fr-FR"/>
+        </w:rPr>
+      </w:pPr>
+    </w:p>
+    <w:tbl>
+      <w:tblPr>
+        <w:tblStyle w:val="Grilledutableau"/>
+        <w:tblW w:w="0" w:type="auto"/>
+        <w:tblLook w:val="04A0" w:firstRow="1" w:lastRow="0" w:firstColumn="1" w:lastColumn="0" w:noHBand="0" w:noVBand="1"/>
+      </w:tblPr>
+      <w:tblGrid>
+        <w:gridCol w:w="9576"/>
+      </w:tblGrid>
+      <w:tr>
+        <w:tc>
+          <w:tcPr>
+            <w:tcW w:w="9576" w:type="dxa"/>
+          </w:tcPr>
+          <w:p>
+            <w:pPr>
+              <w:rPr>
+                <w:rFonts w:ascii="Times New Roman" w:eastAsia="Times New Roman" w:hAnsi="Times New Roman" w:cs="Times New Roman"/>
+                <w:b/>
+                <w:sz w:val="24"/>
+                <w:szCs w:val="24"/>
+                <w:lang w:val="fr-FR"/>
+              </w:rPr>
+            </w:pPr>
+            <w:r>
+              <w:rPr>
+                <w:rFonts w:ascii="Times New Roman" w:eastAsia="Times New Roman" w:hAnsi="Times New Roman" w:cs="Times New Roman"/>
+                <w:b/>
+                <w:sz w:val="24"/>
+                <w:szCs w:val="24"/>
+                <w:lang w:val="fr-FR"/>
+              </w:rPr>
+              <w:lastRenderedPageBreak/>
+              <w:t>'''</w:t>
+            </w:r>
+          </w:p>
+          <w:p>
+            <w:pPr>
+              <w:rPr>
+                <w:rFonts w:ascii="Times New Roman" w:eastAsia="Times New Roman" w:hAnsi="Times New Roman" w:cs="Times New Roman"/>
+                <w:b/>
+                <w:sz w:val="24"/>
+                <w:szCs w:val="24"/>
+                <w:highlight w:val="yellow"/>
+                <w:lang w:val="fr-FR"/>
+              </w:rPr>
+            </w:pPr>
+            <w:proofErr w:type="spellStart"/>
+            <w:proofErr w:type="gramStart"/>
+            <w:r>
+              <w:rPr>
+                <w:rFonts w:ascii="Times New Roman" w:eastAsia="Times New Roman" w:hAnsi="Times New Roman" w:cs="Times New Roman"/>
+                <w:b/>
+                <w:sz w:val="24"/>
+                <w:szCs w:val="24"/>
+                <w:highlight w:val="yellow"/>
+                <w:lang w:val="fr-FR"/>
+              </w:rPr>
+              <w:t>loadFingerprint</w:t>
+            </w:r>
+            <w:proofErr w:type="spellEnd"/>
+            <w:r>
+              <w:rPr>
+                <w:rFonts w:ascii="Times New Roman" w:eastAsia="Times New Roman" w:hAnsi="Times New Roman" w:cs="Times New Roman"/>
+                <w:b/>
+                <w:sz w:val="24"/>
+                <w:szCs w:val="24"/>
+                <w:highlight w:val="yellow"/>
+                <w:lang w:val="fr-FR"/>
+              </w:rPr>
+              <w:t>(</w:t>
+            </w:r>
+            <w:proofErr w:type="spellStart"/>
+            <w:proofErr w:type="gramEnd"/>
+            <w:r>
+              <w:rPr>
+                <w:rFonts w:ascii="Times New Roman" w:eastAsia="Times New Roman" w:hAnsi="Times New Roman" w:cs="Times New Roman"/>
+                <w:b/>
+                <w:sz w:val="24"/>
+                <w:szCs w:val="24"/>
+                <w:highlight w:val="yellow"/>
+                <w:lang w:val="fr-FR"/>
+              </w:rPr>
+              <w:t>nom_utilisateur</w:t>
+            </w:r>
+            <w:proofErr w:type="spellEnd"/>
+            <w:r>
+              <w:rPr>
+                <w:rFonts w:ascii="Times New Roman" w:eastAsia="Times New Roman" w:hAnsi="Times New Roman" w:cs="Times New Roman"/>
+                <w:b/>
+                <w:sz w:val="24"/>
+                <w:szCs w:val="24"/>
+                <w:highlight w:val="yellow"/>
+                <w:lang w:val="fr-FR"/>
+              </w:rPr>
+              <w:t xml:space="preserve">, </w:t>
+            </w:r>
+            <w:proofErr w:type="spellStart"/>
+            <w:r>
+              <w:rPr>
+                <w:rFonts w:ascii="Times New Roman" w:eastAsia="Times New Roman" w:hAnsi="Times New Roman" w:cs="Times New Roman"/>
+                <w:b/>
+                <w:sz w:val="24"/>
+                <w:szCs w:val="24"/>
+                <w:highlight w:val="yellow"/>
+                <w:lang w:val="fr-FR"/>
+              </w:rPr>
+              <w:t>type_de_doigt</w:t>
+            </w:r>
+            <w:proofErr w:type="spellEnd"/>
+            <w:r>
+              <w:rPr>
+                <w:rFonts w:ascii="Times New Roman" w:eastAsia="Times New Roman" w:hAnsi="Times New Roman" w:cs="Times New Roman"/>
+                <w:b/>
+                <w:sz w:val="24"/>
+                <w:szCs w:val="24"/>
+                <w:highlight w:val="yellow"/>
+                <w:lang w:val="fr-FR"/>
+              </w:rPr>
+              <w:t xml:space="preserve">): enregistre l'image de l'empreinte digitale lu par le lecteur </w:t>
+            </w:r>
+          </w:p>
+          <w:p>
+            <w:pPr>
+              <w:rPr>
+                <w:rFonts w:ascii="Times New Roman" w:eastAsia="Times New Roman" w:hAnsi="Times New Roman" w:cs="Times New Roman"/>
+                <w:b/>
+                <w:sz w:val="24"/>
+                <w:szCs w:val="24"/>
+                <w:lang w:val="fr-FR"/>
+              </w:rPr>
+            </w:pPr>
+            <w:r>
+              <w:rPr>
+                <w:rFonts w:ascii="Times New Roman" w:eastAsia="Times New Roman" w:hAnsi="Times New Roman" w:cs="Times New Roman"/>
+                <w:b/>
+                <w:sz w:val="24"/>
+                <w:szCs w:val="24"/>
+                <w:highlight w:val="yellow"/>
+                <w:lang w:val="fr-FR"/>
+              </w:rPr>
+              <w:t xml:space="preserve"> et renvoie cette image.</w:t>
+            </w:r>
+          </w:p>
+          <w:p>
+            <w:pPr>
+              <w:rPr>
+                <w:rFonts w:ascii="Times New Roman" w:eastAsia="Times New Roman" w:hAnsi="Times New Roman" w:cs="Times New Roman"/>
+                <w:b/>
+                <w:sz w:val="24"/>
+                <w:szCs w:val="24"/>
+                <w:lang w:val="fr-FR"/>
+              </w:rPr>
+            </w:pPr>
+            <w:r>
+              <w:rPr>
+                <w:rFonts w:ascii="Times New Roman" w:eastAsia="Times New Roman" w:hAnsi="Times New Roman" w:cs="Times New Roman"/>
+                <w:b/>
+                <w:sz w:val="24"/>
+                <w:szCs w:val="24"/>
+                <w:lang w:val="fr-FR"/>
+              </w:rPr>
+              <w:t>'''</w:t>
+            </w:r>
+          </w:p>
+          <w:p>
+            <w:pPr>
+              <w:rPr>
+                <w:rFonts w:ascii="Times New Roman" w:eastAsia="Times New Roman" w:hAnsi="Times New Roman" w:cs="Times New Roman"/>
+                <w:b/>
+                <w:sz w:val="24"/>
+                <w:szCs w:val="24"/>
+                <w:lang w:val="fr-FR"/>
+              </w:rPr>
+            </w:pPr>
+            <w:proofErr w:type="spellStart"/>
+            <w:r>
+              <w:rPr>
+                <w:rFonts w:ascii="Times New Roman" w:eastAsia="Times New Roman" w:hAnsi="Times New Roman" w:cs="Times New Roman"/>
+                <w:b/>
+                <w:sz w:val="24"/>
+                <w:szCs w:val="24"/>
+                <w:lang w:val="fr-FR"/>
+              </w:rPr>
+              <w:t>def</w:t>
+            </w:r>
+            <w:proofErr w:type="spellEnd"/>
+            <w:r>
+              <w:rPr>
+                <w:rFonts w:ascii="Times New Roman" w:eastAsia="Times New Roman" w:hAnsi="Times New Roman" w:cs="Times New Roman"/>
+                <w:b/>
+                <w:sz w:val="24"/>
+                <w:szCs w:val="24"/>
+                <w:lang w:val="fr-FR"/>
+              </w:rPr>
+              <w:t xml:space="preserve"> </w:t>
+            </w:r>
+            <w:proofErr w:type="spellStart"/>
+            <w:proofErr w:type="gramStart"/>
+            <w:r>
+              <w:rPr>
+                <w:rFonts w:ascii="Times New Roman" w:eastAsia="Times New Roman" w:hAnsi="Times New Roman" w:cs="Times New Roman"/>
+                <w:b/>
+                <w:sz w:val="24"/>
+                <w:szCs w:val="24"/>
+                <w:lang w:val="fr-FR"/>
+              </w:rPr>
+              <w:t>loadFingerprint</w:t>
+            </w:r>
+            <w:proofErr w:type="spellEnd"/>
+            <w:r>
+              <w:rPr>
+                <w:rFonts w:ascii="Times New Roman" w:eastAsia="Times New Roman" w:hAnsi="Times New Roman" w:cs="Times New Roman"/>
+                <w:b/>
+                <w:sz w:val="24"/>
+                <w:szCs w:val="24"/>
+                <w:lang w:val="fr-FR"/>
+              </w:rPr>
+              <w:t>(</w:t>
+            </w:r>
+            <w:proofErr w:type="spellStart"/>
+            <w:proofErr w:type="gramEnd"/>
+            <w:r>
+              <w:rPr>
+                <w:rFonts w:ascii="Times New Roman" w:eastAsia="Times New Roman" w:hAnsi="Times New Roman" w:cs="Times New Roman"/>
+                <w:b/>
+                <w:sz w:val="24"/>
+                <w:szCs w:val="24"/>
+                <w:lang w:val="fr-FR"/>
+              </w:rPr>
+              <w:t>username</w:t>
+            </w:r>
+            <w:proofErr w:type="spellEnd"/>
+            <w:r>
+              <w:rPr>
+                <w:rFonts w:ascii="Times New Roman" w:eastAsia="Times New Roman" w:hAnsi="Times New Roman" w:cs="Times New Roman"/>
+                <w:b/>
+                <w:sz w:val="24"/>
+                <w:szCs w:val="24"/>
+                <w:lang w:val="fr-FR"/>
+              </w:rPr>
+              <w:t xml:space="preserve">, </w:t>
+            </w:r>
+            <w:proofErr w:type="spellStart"/>
+            <w:r>
+              <w:rPr>
+                <w:rFonts w:ascii="Times New Roman" w:eastAsia="Times New Roman" w:hAnsi="Times New Roman" w:cs="Times New Roman"/>
+                <w:b/>
+                <w:sz w:val="24"/>
+                <w:szCs w:val="24"/>
+                <w:lang w:val="fr-FR"/>
+              </w:rPr>
+              <w:t>fingertype</w:t>
+            </w:r>
+            <w:proofErr w:type="spellEnd"/>
+            <w:r>
+              <w:rPr>
+                <w:rFonts w:ascii="Times New Roman" w:eastAsia="Times New Roman" w:hAnsi="Times New Roman" w:cs="Times New Roman"/>
+                <w:b/>
+                <w:sz w:val="24"/>
+                <w:szCs w:val="24"/>
+                <w:lang w:val="fr-FR"/>
+              </w:rPr>
+              <w:t>):</w:t>
+            </w:r>
+          </w:p>
+          <w:p>
+            <w:pPr>
+              <w:rPr>
+                <w:rFonts w:ascii="Times New Roman" w:eastAsia="Times New Roman" w:hAnsi="Times New Roman" w:cs="Times New Roman"/>
+                <w:b/>
+                <w:sz w:val="24"/>
+                <w:szCs w:val="24"/>
+                <w:lang w:val="fr-FR"/>
+              </w:rPr>
+            </w:pPr>
+            <w:r>
+              <w:rPr>
+                <w:rFonts w:ascii="Times New Roman" w:eastAsia="Times New Roman" w:hAnsi="Times New Roman" w:cs="Times New Roman"/>
+                <w:b/>
+                <w:sz w:val="24"/>
+                <w:szCs w:val="24"/>
+                <w:lang w:val="fr-FR"/>
+              </w:rPr>
+              <w:t xml:space="preserve">    </w:t>
+            </w:r>
+            <w:proofErr w:type="spellStart"/>
+            <w:proofErr w:type="gramStart"/>
+            <w:r>
+              <w:rPr>
+                <w:rFonts w:ascii="Times New Roman" w:eastAsia="Times New Roman" w:hAnsi="Times New Roman" w:cs="Times New Roman"/>
+                <w:b/>
+                <w:sz w:val="24"/>
+                <w:szCs w:val="24"/>
+                <w:lang w:val="fr-FR"/>
+              </w:rPr>
+              <w:t>initJvm</w:t>
+            </w:r>
+            <w:proofErr w:type="spellEnd"/>
+            <w:r>
+              <w:rPr>
+                <w:rFonts w:ascii="Times New Roman" w:eastAsia="Times New Roman" w:hAnsi="Times New Roman" w:cs="Times New Roman"/>
+                <w:b/>
+                <w:sz w:val="24"/>
+                <w:szCs w:val="24"/>
+                <w:lang w:val="fr-FR"/>
+              </w:rPr>
+              <w:t>()</w:t>
+            </w:r>
+            <w:proofErr w:type="gramEnd"/>
+          </w:p>
+          <w:p>
+            <w:pPr>
+              <w:rPr>
+                <w:rFonts w:ascii="Times New Roman" w:eastAsia="Times New Roman" w:hAnsi="Times New Roman" w:cs="Times New Roman"/>
+                <w:b/>
+                <w:sz w:val="24"/>
+                <w:szCs w:val="24"/>
+                <w:lang w:val="fr-FR"/>
+              </w:rPr>
+            </w:pPr>
+          </w:p>
+          <w:p>
+            <w:pPr>
+              <w:rPr>
+                <w:rFonts w:ascii="Times New Roman" w:eastAsia="Times New Roman" w:hAnsi="Times New Roman" w:cs="Times New Roman"/>
+                <w:b/>
+                <w:sz w:val="24"/>
+                <w:szCs w:val="24"/>
+                <w:lang w:val="fr-FR"/>
+              </w:rPr>
+            </w:pPr>
+            <w:r>
+              <w:rPr>
+                <w:rFonts w:ascii="Times New Roman" w:eastAsia="Times New Roman" w:hAnsi="Times New Roman" w:cs="Times New Roman"/>
+                <w:b/>
+                <w:sz w:val="24"/>
+                <w:szCs w:val="24"/>
+                <w:lang w:val="fr-FR"/>
+              </w:rPr>
+              <w:t xml:space="preserve">    #</w:t>
+            </w:r>
+            <w:r>
+              <w:rPr>
+                <w:rFonts w:ascii="Times New Roman" w:eastAsia="Times New Roman" w:hAnsi="Times New Roman" w:cs="Times New Roman"/>
+                <w:b/>
+                <w:sz w:val="24"/>
+                <w:szCs w:val="24"/>
+                <w:highlight w:val="yellow"/>
+                <w:lang w:val="fr-FR"/>
+              </w:rPr>
+              <w:t>Concaténation "</w:t>
+            </w:r>
+            <w:proofErr w:type="spellStart"/>
+            <w:r>
+              <w:rPr>
+                <w:rFonts w:ascii="Times New Roman" w:eastAsia="Times New Roman" w:hAnsi="Times New Roman" w:cs="Times New Roman"/>
+                <w:b/>
+                <w:sz w:val="24"/>
+                <w:szCs w:val="24"/>
+                <w:highlight w:val="yellow"/>
+                <w:lang w:val="fr-FR"/>
+              </w:rPr>
+              <w:t>username</w:t>
+            </w:r>
+            <w:proofErr w:type="spellEnd"/>
+            <w:r>
+              <w:rPr>
+                <w:rFonts w:ascii="Times New Roman" w:eastAsia="Times New Roman" w:hAnsi="Times New Roman" w:cs="Times New Roman"/>
+                <w:b/>
+                <w:sz w:val="24"/>
+                <w:szCs w:val="24"/>
+                <w:highlight w:val="yellow"/>
+                <w:lang w:val="fr-FR"/>
+              </w:rPr>
+              <w:t>"_"</w:t>
+            </w:r>
+            <w:proofErr w:type="spellStart"/>
+            <w:r>
+              <w:rPr>
+                <w:rFonts w:ascii="Times New Roman" w:eastAsia="Times New Roman" w:hAnsi="Times New Roman" w:cs="Times New Roman"/>
+                <w:b/>
+                <w:sz w:val="24"/>
+                <w:szCs w:val="24"/>
+                <w:highlight w:val="yellow"/>
+                <w:lang w:val="fr-FR"/>
+              </w:rPr>
+              <w:t>fingertype</w:t>
+            </w:r>
+            <w:proofErr w:type="spellEnd"/>
+            <w:r>
+              <w:rPr>
+                <w:rFonts w:ascii="Times New Roman" w:eastAsia="Times New Roman" w:hAnsi="Times New Roman" w:cs="Times New Roman"/>
+                <w:b/>
+                <w:sz w:val="24"/>
+                <w:szCs w:val="24"/>
+                <w:highlight w:val="yellow"/>
+                <w:lang w:val="fr-FR"/>
+              </w:rPr>
+              <w:t>" pour créer le "</w:t>
+            </w:r>
+            <w:proofErr w:type="spellStart"/>
+            <w:r>
+              <w:rPr>
+                <w:rFonts w:ascii="Times New Roman" w:eastAsia="Times New Roman" w:hAnsi="Times New Roman" w:cs="Times New Roman"/>
+                <w:b/>
+                <w:sz w:val="24"/>
+                <w:szCs w:val="24"/>
+                <w:highlight w:val="yellow"/>
+                <w:lang w:val="fr-FR"/>
+              </w:rPr>
+              <w:t>fingername</w:t>
+            </w:r>
+            <w:proofErr w:type="spellEnd"/>
+            <w:r>
+              <w:rPr>
+                <w:rFonts w:ascii="Times New Roman" w:eastAsia="Times New Roman" w:hAnsi="Times New Roman" w:cs="Times New Roman"/>
+                <w:b/>
+                <w:sz w:val="24"/>
+                <w:szCs w:val="24"/>
+                <w:highlight w:val="yellow"/>
+                <w:lang w:val="fr-FR"/>
+              </w:rPr>
+              <w:t>"</w:t>
+            </w:r>
+          </w:p>
+          <w:p>
+            <w:pPr>
+              <w:rPr>
+                <w:rFonts w:ascii="Times New Roman" w:eastAsia="Times New Roman" w:hAnsi="Times New Roman" w:cs="Times New Roman"/>
+                <w:b/>
+                <w:sz w:val="24"/>
+                <w:szCs w:val="24"/>
+                <w:lang w:val="fr-FR"/>
+              </w:rPr>
+            </w:pPr>
+            <w:r>
+              <w:rPr>
+                <w:rFonts w:ascii="Times New Roman" w:eastAsia="Times New Roman" w:hAnsi="Times New Roman" w:cs="Times New Roman"/>
+                <w:b/>
+                <w:sz w:val="24"/>
+                <w:szCs w:val="24"/>
+                <w:lang w:val="fr-FR"/>
+              </w:rPr>
+              <w:t xml:space="preserve">    </w:t>
+            </w:r>
+            <w:proofErr w:type="spellStart"/>
+            <w:r>
+              <w:rPr>
+                <w:rFonts w:ascii="Times New Roman" w:eastAsia="Times New Roman" w:hAnsi="Times New Roman" w:cs="Times New Roman"/>
+                <w:b/>
+                <w:sz w:val="24"/>
+                <w:szCs w:val="24"/>
+                <w:lang w:val="fr-FR"/>
+              </w:rPr>
+              <w:t>fingername</w:t>
+            </w:r>
+            <w:proofErr w:type="spellEnd"/>
+            <w:r>
+              <w:rPr>
+                <w:rFonts w:ascii="Times New Roman" w:eastAsia="Times New Roman" w:hAnsi="Times New Roman" w:cs="Times New Roman"/>
+                <w:b/>
+                <w:sz w:val="24"/>
+                <w:szCs w:val="24"/>
+                <w:lang w:val="fr-FR"/>
+              </w:rPr>
+              <w:t xml:space="preserve"> = "{</w:t>
+            </w:r>
+            <w:proofErr w:type="gramStart"/>
+            <w:r>
+              <w:rPr>
+                <w:rFonts w:ascii="Times New Roman" w:eastAsia="Times New Roman" w:hAnsi="Times New Roman" w:cs="Times New Roman"/>
+                <w:b/>
+                <w:sz w:val="24"/>
+                <w:szCs w:val="24"/>
+                <w:lang w:val="fr-FR"/>
+              </w:rPr>
+              <w:t>}_</w:t>
+            </w:r>
+            <w:proofErr w:type="gramEnd"/>
+            <w:r>
+              <w:rPr>
+                <w:rFonts w:ascii="Times New Roman" w:eastAsia="Times New Roman" w:hAnsi="Times New Roman" w:cs="Times New Roman"/>
+                <w:b/>
+                <w:sz w:val="24"/>
+                <w:szCs w:val="24"/>
+                <w:lang w:val="fr-FR"/>
+              </w:rPr>
+              <w:t>{}".format(</w:t>
+            </w:r>
+            <w:proofErr w:type="spellStart"/>
+            <w:r>
+              <w:rPr>
+                <w:rFonts w:ascii="Times New Roman" w:eastAsia="Times New Roman" w:hAnsi="Times New Roman" w:cs="Times New Roman"/>
+                <w:b/>
+                <w:sz w:val="24"/>
+                <w:szCs w:val="24"/>
+                <w:lang w:val="fr-FR"/>
+              </w:rPr>
+              <w:t>username</w:t>
+            </w:r>
+            <w:proofErr w:type="spellEnd"/>
+            <w:r>
+              <w:rPr>
+                <w:rFonts w:ascii="Times New Roman" w:eastAsia="Times New Roman" w:hAnsi="Times New Roman" w:cs="Times New Roman"/>
+                <w:b/>
+                <w:sz w:val="24"/>
+                <w:szCs w:val="24"/>
+                <w:lang w:val="fr-FR"/>
+              </w:rPr>
+              <w:t xml:space="preserve">, </w:t>
+            </w:r>
+            <w:proofErr w:type="spellStart"/>
+            <w:r>
+              <w:rPr>
+                <w:rFonts w:ascii="Times New Roman" w:eastAsia="Times New Roman" w:hAnsi="Times New Roman" w:cs="Times New Roman"/>
+                <w:b/>
+                <w:sz w:val="24"/>
+                <w:szCs w:val="24"/>
+                <w:lang w:val="fr-FR"/>
+              </w:rPr>
+              <w:t>fingertype</w:t>
+            </w:r>
+            <w:proofErr w:type="spellEnd"/>
+            <w:r>
+              <w:rPr>
+                <w:rFonts w:ascii="Times New Roman" w:eastAsia="Times New Roman" w:hAnsi="Times New Roman" w:cs="Times New Roman"/>
+                <w:b/>
+                <w:sz w:val="24"/>
+                <w:szCs w:val="24"/>
+                <w:lang w:val="fr-FR"/>
+              </w:rPr>
+              <w:t xml:space="preserve">) </w:t>
+            </w:r>
+          </w:p>
+          <w:p>
+            <w:pPr>
+              <w:rPr>
+                <w:rFonts w:ascii="Times New Roman" w:eastAsia="Times New Roman" w:hAnsi="Times New Roman" w:cs="Times New Roman"/>
+                <w:b/>
+                <w:sz w:val="24"/>
+                <w:szCs w:val="24"/>
+                <w:lang w:val="fr-FR"/>
+              </w:rPr>
+            </w:pPr>
+          </w:p>
+          <w:p>
+            <w:pPr>
+              <w:rPr>
+                <w:rFonts w:ascii="Times New Roman" w:eastAsia="Times New Roman" w:hAnsi="Times New Roman" w:cs="Times New Roman"/>
+                <w:b/>
+                <w:sz w:val="24"/>
+                <w:szCs w:val="24"/>
+                <w:highlight w:val="yellow"/>
+                <w:lang w:val="fr-FR"/>
+              </w:rPr>
+            </w:pPr>
+            <w:r>
+              <w:rPr>
+                <w:rFonts w:ascii="Times New Roman" w:eastAsia="Times New Roman" w:hAnsi="Times New Roman" w:cs="Times New Roman"/>
+                <w:b/>
+                <w:sz w:val="24"/>
+                <w:szCs w:val="24"/>
+                <w:lang w:val="fr-FR"/>
+              </w:rPr>
+              <w:t xml:space="preserve">    #</w:t>
+            </w:r>
+            <w:r>
+              <w:rPr>
+                <w:rFonts w:ascii="Times New Roman" w:eastAsia="Times New Roman" w:hAnsi="Times New Roman" w:cs="Times New Roman"/>
+                <w:b/>
+                <w:sz w:val="24"/>
+                <w:szCs w:val="24"/>
+                <w:highlight w:val="yellow"/>
+                <w:lang w:val="fr-FR"/>
+              </w:rPr>
+              <w:t>Création de l'instance de la classe Java '</w:t>
+            </w:r>
+            <w:proofErr w:type="spellStart"/>
+            <w:r>
+              <w:rPr>
+                <w:rFonts w:ascii="Times New Roman" w:eastAsia="Times New Roman" w:hAnsi="Times New Roman" w:cs="Times New Roman"/>
+                <w:b/>
+                <w:sz w:val="24"/>
+                <w:szCs w:val="24"/>
+                <w:highlight w:val="yellow"/>
+                <w:lang w:val="fr-FR"/>
+              </w:rPr>
+              <w:t>Selection</w:t>
+            </w:r>
+            <w:proofErr w:type="spellEnd"/>
+            <w:r>
+              <w:rPr>
+                <w:rFonts w:ascii="Times New Roman" w:eastAsia="Times New Roman" w:hAnsi="Times New Roman" w:cs="Times New Roman"/>
+                <w:b/>
+                <w:sz w:val="24"/>
+                <w:szCs w:val="24"/>
+                <w:highlight w:val="yellow"/>
+                <w:lang w:val="fr-FR"/>
+              </w:rPr>
+              <w:t xml:space="preserve">' à l'aide de </w:t>
+            </w:r>
+            <w:proofErr w:type="spellStart"/>
+            <w:r>
+              <w:rPr>
+                <w:rFonts w:ascii="Times New Roman" w:eastAsia="Times New Roman" w:hAnsi="Times New Roman" w:cs="Times New Roman"/>
+                <w:b/>
+                <w:sz w:val="24"/>
+                <w:szCs w:val="24"/>
+                <w:highlight w:val="yellow"/>
+                <w:lang w:val="fr-FR"/>
+              </w:rPr>
+              <w:t>JClass</w:t>
+            </w:r>
+            <w:proofErr w:type="spellEnd"/>
+          </w:p>
+          <w:p>
+            <w:pPr>
+              <w:rPr>
+                <w:rFonts w:ascii="Times New Roman" w:eastAsia="Times New Roman" w:hAnsi="Times New Roman" w:cs="Times New Roman"/>
+                <w:b/>
+                <w:sz w:val="24"/>
+                <w:szCs w:val="24"/>
+                <w:lang w:val="fr-FR"/>
+              </w:rPr>
+            </w:pPr>
+            <w:r>
+              <w:rPr>
+                <w:rFonts w:ascii="Times New Roman" w:eastAsia="Times New Roman" w:hAnsi="Times New Roman" w:cs="Times New Roman"/>
+                <w:b/>
+                <w:sz w:val="24"/>
+                <w:szCs w:val="24"/>
+                <w:lang w:val="fr-FR"/>
+              </w:rPr>
+              <w:t xml:space="preserve">    </w:t>
+            </w:r>
+            <w:proofErr w:type="spellStart"/>
+            <w:r>
+              <w:rPr>
+                <w:rFonts w:ascii="Times New Roman" w:eastAsia="Times New Roman" w:hAnsi="Times New Roman" w:cs="Times New Roman"/>
+                <w:b/>
+                <w:sz w:val="24"/>
+                <w:szCs w:val="24"/>
+                <w:lang w:val="fr-FR"/>
+              </w:rPr>
+              <w:t>selectionObject</w:t>
+            </w:r>
+            <w:proofErr w:type="spellEnd"/>
+            <w:r>
+              <w:rPr>
+                <w:rFonts w:ascii="Times New Roman" w:eastAsia="Times New Roman" w:hAnsi="Times New Roman" w:cs="Times New Roman"/>
+                <w:b/>
+                <w:sz w:val="24"/>
+                <w:szCs w:val="24"/>
+                <w:lang w:val="fr-FR"/>
+              </w:rPr>
+              <w:t xml:space="preserve"> = </w:t>
+            </w:r>
+            <w:proofErr w:type="spellStart"/>
+            <w:proofErr w:type="gramStart"/>
+            <w:r>
+              <w:rPr>
+                <w:rFonts w:ascii="Times New Roman" w:eastAsia="Times New Roman" w:hAnsi="Times New Roman" w:cs="Times New Roman"/>
+                <w:b/>
+                <w:sz w:val="24"/>
+                <w:szCs w:val="24"/>
+                <w:lang w:val="fr-FR"/>
+              </w:rPr>
+              <w:t>JClass</w:t>
+            </w:r>
+            <w:proofErr w:type="spellEnd"/>
+            <w:r>
+              <w:rPr>
+                <w:rFonts w:ascii="Times New Roman" w:eastAsia="Times New Roman" w:hAnsi="Times New Roman" w:cs="Times New Roman"/>
+                <w:b/>
+                <w:sz w:val="24"/>
+                <w:szCs w:val="24"/>
+                <w:lang w:val="fr-FR"/>
+              </w:rPr>
+              <w:t>(</w:t>
+            </w:r>
+            <w:proofErr w:type="gramEnd"/>
+            <w:r>
+              <w:rPr>
+                <w:rFonts w:ascii="Times New Roman" w:eastAsia="Times New Roman" w:hAnsi="Times New Roman" w:cs="Times New Roman"/>
+                <w:b/>
+                <w:sz w:val="24"/>
+                <w:szCs w:val="24"/>
+                <w:lang w:val="fr-FR"/>
+              </w:rPr>
+              <w:t>'</w:t>
+            </w:r>
+            <w:proofErr w:type="spellStart"/>
+            <w:r>
+              <w:rPr>
+                <w:rFonts w:ascii="Times New Roman" w:eastAsia="Times New Roman" w:hAnsi="Times New Roman" w:cs="Times New Roman"/>
+                <w:b/>
+                <w:sz w:val="24"/>
+                <w:szCs w:val="24"/>
+                <w:lang w:val="fr-FR"/>
+              </w:rPr>
+              <w:t>Selection</w:t>
+            </w:r>
+            <w:proofErr w:type="spellEnd"/>
+            <w:r>
+              <w:rPr>
+                <w:rFonts w:ascii="Times New Roman" w:eastAsia="Times New Roman" w:hAnsi="Times New Roman" w:cs="Times New Roman"/>
+                <w:b/>
+                <w:sz w:val="24"/>
+                <w:szCs w:val="24"/>
+                <w:lang w:val="fr-FR"/>
+              </w:rPr>
+              <w:t>')</w:t>
+            </w:r>
+          </w:p>
+          <w:p>
+            <w:pPr>
+              <w:rPr>
+                <w:rFonts w:ascii="Times New Roman" w:eastAsia="Times New Roman" w:hAnsi="Times New Roman" w:cs="Times New Roman"/>
+                <w:b/>
+                <w:sz w:val="24"/>
+                <w:szCs w:val="24"/>
+                <w:lang w:val="fr-FR"/>
+              </w:rPr>
+            </w:pPr>
+          </w:p>
+          <w:p>
+            <w:pPr>
+              <w:rPr>
+                <w:rFonts w:ascii="Times New Roman" w:eastAsia="Times New Roman" w:hAnsi="Times New Roman" w:cs="Times New Roman"/>
+                <w:b/>
+                <w:sz w:val="24"/>
+                <w:szCs w:val="24"/>
+                <w:lang w:val="fr-FR"/>
+              </w:rPr>
+            </w:pPr>
+            <w:r>
+              <w:rPr>
+                <w:rFonts w:ascii="Times New Roman" w:eastAsia="Times New Roman" w:hAnsi="Times New Roman" w:cs="Times New Roman"/>
+                <w:b/>
+                <w:sz w:val="24"/>
+                <w:szCs w:val="24"/>
+                <w:lang w:val="fr-FR"/>
+              </w:rPr>
+              <w:t xml:space="preserve">    #</w:t>
+            </w:r>
+            <w:r>
+              <w:rPr>
+                <w:rFonts w:ascii="Times New Roman" w:eastAsia="Times New Roman" w:hAnsi="Times New Roman" w:cs="Times New Roman"/>
+                <w:b/>
+                <w:sz w:val="24"/>
+                <w:szCs w:val="24"/>
+                <w:highlight w:val="yellow"/>
+                <w:lang w:val="fr-FR"/>
+              </w:rPr>
+              <w:t xml:space="preserve">Création de l'instance de la classe Java 'Capture' à l'aide de </w:t>
+            </w:r>
+            <w:proofErr w:type="spellStart"/>
+            <w:r>
+              <w:rPr>
+                <w:rFonts w:ascii="Times New Roman" w:eastAsia="Times New Roman" w:hAnsi="Times New Roman" w:cs="Times New Roman"/>
+                <w:b/>
+                <w:sz w:val="24"/>
+                <w:szCs w:val="24"/>
+                <w:highlight w:val="yellow"/>
+                <w:lang w:val="fr-FR"/>
+              </w:rPr>
+              <w:t>JClass</w:t>
+            </w:r>
+            <w:proofErr w:type="spellEnd"/>
+          </w:p>
+          <w:p>
+            <w:pPr>
+              <w:rPr>
+                <w:rFonts w:ascii="Times New Roman" w:eastAsia="Times New Roman" w:hAnsi="Times New Roman" w:cs="Times New Roman"/>
+                <w:b/>
+                <w:sz w:val="24"/>
+                <w:szCs w:val="24"/>
+                <w:lang w:val="fr-FR"/>
+              </w:rPr>
+            </w:pPr>
+            <w:r>
+              <w:rPr>
+                <w:rFonts w:ascii="Times New Roman" w:eastAsia="Times New Roman" w:hAnsi="Times New Roman" w:cs="Times New Roman"/>
+                <w:b/>
+                <w:sz w:val="24"/>
+                <w:szCs w:val="24"/>
+                <w:lang w:val="fr-FR"/>
+              </w:rPr>
+              <w:t xml:space="preserve">    </w:t>
+            </w:r>
+            <w:proofErr w:type="spellStart"/>
+            <w:r>
+              <w:rPr>
+                <w:rFonts w:ascii="Times New Roman" w:eastAsia="Times New Roman" w:hAnsi="Times New Roman" w:cs="Times New Roman"/>
+                <w:b/>
+                <w:sz w:val="24"/>
+                <w:szCs w:val="24"/>
+                <w:lang w:val="fr-FR"/>
+              </w:rPr>
+              <w:t>captureObj</w:t>
+            </w:r>
+            <w:proofErr w:type="spellEnd"/>
+            <w:r>
+              <w:rPr>
+                <w:rFonts w:ascii="Times New Roman" w:eastAsia="Times New Roman" w:hAnsi="Times New Roman" w:cs="Times New Roman"/>
+                <w:b/>
+                <w:sz w:val="24"/>
+                <w:szCs w:val="24"/>
+                <w:lang w:val="fr-FR"/>
+              </w:rPr>
+              <w:t xml:space="preserve"> = </w:t>
+            </w:r>
+            <w:proofErr w:type="spellStart"/>
+            <w:proofErr w:type="gramStart"/>
+            <w:r>
+              <w:rPr>
+                <w:rFonts w:ascii="Times New Roman" w:eastAsia="Times New Roman" w:hAnsi="Times New Roman" w:cs="Times New Roman"/>
+                <w:b/>
+                <w:sz w:val="24"/>
+                <w:szCs w:val="24"/>
+                <w:lang w:val="fr-FR"/>
+              </w:rPr>
+              <w:t>JClass</w:t>
+            </w:r>
+            <w:proofErr w:type="spellEnd"/>
+            <w:r>
+              <w:rPr>
+                <w:rFonts w:ascii="Times New Roman" w:eastAsia="Times New Roman" w:hAnsi="Times New Roman" w:cs="Times New Roman"/>
+                <w:b/>
+                <w:sz w:val="24"/>
+                <w:szCs w:val="24"/>
+                <w:lang w:val="fr-FR"/>
+              </w:rPr>
+              <w:t>(</w:t>
+            </w:r>
+            <w:proofErr w:type="gramEnd"/>
+            <w:r>
+              <w:rPr>
+                <w:rFonts w:ascii="Times New Roman" w:eastAsia="Times New Roman" w:hAnsi="Times New Roman" w:cs="Times New Roman"/>
+                <w:b/>
+                <w:sz w:val="24"/>
+                <w:szCs w:val="24"/>
+                <w:lang w:val="fr-FR"/>
+              </w:rPr>
+              <w:t>'Capture')</w:t>
+            </w:r>
+          </w:p>
+          <w:p>
+            <w:pPr>
+              <w:rPr>
+                <w:rFonts w:ascii="Times New Roman" w:eastAsia="Times New Roman" w:hAnsi="Times New Roman" w:cs="Times New Roman"/>
+                <w:b/>
+                <w:sz w:val="24"/>
+                <w:szCs w:val="24"/>
+                <w:lang w:val="fr-FR"/>
+              </w:rPr>
+            </w:pPr>
+          </w:p>
+          <w:p>
+            <w:pPr>
+              <w:rPr>
+                <w:rFonts w:ascii="Times New Roman" w:eastAsia="Times New Roman" w:hAnsi="Times New Roman" w:cs="Times New Roman"/>
+                <w:b/>
+                <w:sz w:val="24"/>
+                <w:szCs w:val="24"/>
+                <w:lang w:val="fr-FR"/>
+              </w:rPr>
+            </w:pPr>
+            <w:r>
+              <w:rPr>
+                <w:rFonts w:ascii="Times New Roman" w:eastAsia="Times New Roman" w:hAnsi="Times New Roman" w:cs="Times New Roman"/>
+                <w:b/>
+                <w:sz w:val="24"/>
+                <w:szCs w:val="24"/>
+                <w:lang w:val="fr-FR"/>
+              </w:rPr>
+              <w:t xml:space="preserve">    #</w:t>
+            </w:r>
+            <w:r>
+              <w:rPr>
+                <w:rFonts w:ascii="Times New Roman" w:eastAsia="Times New Roman" w:hAnsi="Times New Roman" w:cs="Times New Roman"/>
+                <w:b/>
+                <w:sz w:val="24"/>
+                <w:szCs w:val="24"/>
+                <w:highlight w:val="yellow"/>
+                <w:lang w:val="fr-FR"/>
+              </w:rPr>
+              <w:t>Création de l'instance de la classe Java '</w:t>
+            </w:r>
+            <w:proofErr w:type="spellStart"/>
+            <w:r>
+              <w:rPr>
+                <w:rFonts w:ascii="Times New Roman" w:eastAsia="Times New Roman" w:hAnsi="Times New Roman" w:cs="Times New Roman"/>
+                <w:b/>
+                <w:sz w:val="24"/>
+                <w:szCs w:val="24"/>
+                <w:highlight w:val="yellow"/>
+                <w:lang w:val="fr-FR"/>
+              </w:rPr>
+              <w:t>ImagePanel</w:t>
+            </w:r>
+            <w:proofErr w:type="spellEnd"/>
+            <w:r>
+              <w:rPr>
+                <w:rFonts w:ascii="Times New Roman" w:eastAsia="Times New Roman" w:hAnsi="Times New Roman" w:cs="Times New Roman"/>
+                <w:b/>
+                <w:sz w:val="24"/>
+                <w:szCs w:val="24"/>
+                <w:highlight w:val="yellow"/>
+                <w:lang w:val="fr-FR"/>
+              </w:rPr>
+              <w:t xml:space="preserve">' à l'aide de </w:t>
+            </w:r>
+            <w:proofErr w:type="spellStart"/>
+            <w:r>
+              <w:rPr>
+                <w:rFonts w:ascii="Times New Roman" w:eastAsia="Times New Roman" w:hAnsi="Times New Roman" w:cs="Times New Roman"/>
+                <w:b/>
+                <w:sz w:val="24"/>
+                <w:szCs w:val="24"/>
+                <w:highlight w:val="yellow"/>
+                <w:lang w:val="fr-FR"/>
+              </w:rPr>
+              <w:t>JClass</w:t>
+            </w:r>
+            <w:proofErr w:type="spellEnd"/>
+          </w:p>
+          <w:p>
+            <w:pPr>
+              <w:rPr>
+                <w:rFonts w:ascii="Times New Roman" w:eastAsia="Times New Roman" w:hAnsi="Times New Roman" w:cs="Times New Roman"/>
+                <w:b/>
+                <w:sz w:val="24"/>
+                <w:szCs w:val="24"/>
+                <w:lang w:val="fr-FR"/>
+              </w:rPr>
+            </w:pPr>
+            <w:r>
+              <w:rPr>
+                <w:rFonts w:ascii="Times New Roman" w:eastAsia="Times New Roman" w:hAnsi="Times New Roman" w:cs="Times New Roman"/>
+                <w:b/>
+                <w:sz w:val="24"/>
+                <w:szCs w:val="24"/>
+                <w:lang w:val="fr-FR"/>
+              </w:rPr>
+              <w:t xml:space="preserve">    </w:t>
+            </w:r>
+            <w:proofErr w:type="spellStart"/>
+            <w:r>
+              <w:rPr>
+                <w:rFonts w:ascii="Times New Roman" w:eastAsia="Times New Roman" w:hAnsi="Times New Roman" w:cs="Times New Roman"/>
+                <w:b/>
+                <w:sz w:val="24"/>
+                <w:szCs w:val="24"/>
+                <w:lang w:val="fr-FR"/>
+              </w:rPr>
+              <w:t>imgPanObj</w:t>
+            </w:r>
+            <w:proofErr w:type="spellEnd"/>
+            <w:r>
+              <w:rPr>
+                <w:rFonts w:ascii="Times New Roman" w:eastAsia="Times New Roman" w:hAnsi="Times New Roman" w:cs="Times New Roman"/>
+                <w:b/>
+                <w:sz w:val="24"/>
+                <w:szCs w:val="24"/>
+                <w:lang w:val="fr-FR"/>
+              </w:rPr>
+              <w:t xml:space="preserve"> = </w:t>
+            </w:r>
+            <w:proofErr w:type="spellStart"/>
+            <w:proofErr w:type="gramStart"/>
+            <w:r>
+              <w:rPr>
+                <w:rFonts w:ascii="Times New Roman" w:eastAsia="Times New Roman" w:hAnsi="Times New Roman" w:cs="Times New Roman"/>
+                <w:b/>
+                <w:sz w:val="24"/>
+                <w:szCs w:val="24"/>
+                <w:lang w:val="fr-FR"/>
+              </w:rPr>
+              <w:t>JClass</w:t>
+            </w:r>
+            <w:proofErr w:type="spellEnd"/>
+            <w:r>
+              <w:rPr>
+                <w:rFonts w:ascii="Times New Roman" w:eastAsia="Times New Roman" w:hAnsi="Times New Roman" w:cs="Times New Roman"/>
+                <w:b/>
+                <w:sz w:val="24"/>
+                <w:szCs w:val="24"/>
+                <w:lang w:val="fr-FR"/>
+              </w:rPr>
+              <w:t>(</w:t>
+            </w:r>
+            <w:proofErr w:type="gramEnd"/>
+            <w:r>
+              <w:rPr>
+                <w:rFonts w:ascii="Times New Roman" w:eastAsia="Times New Roman" w:hAnsi="Times New Roman" w:cs="Times New Roman"/>
+                <w:b/>
+                <w:sz w:val="24"/>
+                <w:szCs w:val="24"/>
+                <w:lang w:val="fr-FR"/>
+              </w:rPr>
+              <w:t>'</w:t>
+            </w:r>
+            <w:proofErr w:type="spellStart"/>
+            <w:r>
+              <w:rPr>
+                <w:rFonts w:ascii="Times New Roman" w:eastAsia="Times New Roman" w:hAnsi="Times New Roman" w:cs="Times New Roman"/>
+                <w:b/>
+                <w:sz w:val="24"/>
+                <w:szCs w:val="24"/>
+                <w:lang w:val="fr-FR"/>
+              </w:rPr>
+              <w:t>ImagePanel</w:t>
+            </w:r>
+            <w:proofErr w:type="spellEnd"/>
+            <w:r>
+              <w:rPr>
+                <w:rFonts w:ascii="Times New Roman" w:eastAsia="Times New Roman" w:hAnsi="Times New Roman" w:cs="Times New Roman"/>
+                <w:b/>
+                <w:sz w:val="24"/>
+                <w:szCs w:val="24"/>
+                <w:lang w:val="fr-FR"/>
+              </w:rPr>
+              <w:t>')</w:t>
+            </w:r>
+          </w:p>
+          <w:p>
+            <w:pPr>
+              <w:rPr>
+                <w:rFonts w:ascii="Times New Roman" w:eastAsia="Times New Roman" w:hAnsi="Times New Roman" w:cs="Times New Roman"/>
+                <w:b/>
+                <w:sz w:val="24"/>
+                <w:szCs w:val="24"/>
+                <w:lang w:val="fr-FR"/>
+              </w:rPr>
+            </w:pPr>
+          </w:p>
+          <w:p>
+            <w:pPr>
+              <w:rPr>
+                <w:rFonts w:ascii="Times New Roman" w:eastAsia="Times New Roman" w:hAnsi="Times New Roman" w:cs="Times New Roman"/>
+                <w:b/>
+                <w:sz w:val="24"/>
+                <w:szCs w:val="24"/>
+                <w:lang w:val="fr-FR"/>
+              </w:rPr>
+            </w:pPr>
+            <w:r>
+              <w:rPr>
+                <w:rFonts w:ascii="Times New Roman" w:eastAsia="Times New Roman" w:hAnsi="Times New Roman" w:cs="Times New Roman"/>
+                <w:b/>
+                <w:sz w:val="24"/>
+                <w:szCs w:val="24"/>
+                <w:lang w:val="fr-FR"/>
+              </w:rPr>
+              <w:t xml:space="preserve">    #</w:t>
+            </w:r>
+            <w:r>
+              <w:rPr>
+                <w:rFonts w:ascii="Times New Roman" w:eastAsia="Times New Roman" w:hAnsi="Times New Roman" w:cs="Times New Roman"/>
+                <w:b/>
+                <w:sz w:val="24"/>
+                <w:szCs w:val="24"/>
+                <w:highlight w:val="yellow"/>
+                <w:lang w:val="fr-FR"/>
+              </w:rPr>
+              <w:t>Création de l'instance de la classe Java '</w:t>
+            </w:r>
+            <w:proofErr w:type="spellStart"/>
+            <w:r>
+              <w:rPr>
+                <w:rFonts w:ascii="Times New Roman" w:eastAsia="Times New Roman" w:hAnsi="Times New Roman" w:cs="Times New Roman"/>
+                <w:b/>
+                <w:sz w:val="24"/>
+                <w:szCs w:val="24"/>
+                <w:highlight w:val="yellow"/>
+                <w:lang w:val="fr-FR"/>
+              </w:rPr>
+              <w:t>com.digitalpersona.uareu.UareUGlobal</w:t>
+            </w:r>
+            <w:proofErr w:type="spellEnd"/>
+            <w:r>
+              <w:rPr>
+                <w:rFonts w:ascii="Times New Roman" w:eastAsia="Times New Roman" w:hAnsi="Times New Roman" w:cs="Times New Roman"/>
+                <w:b/>
+                <w:sz w:val="24"/>
+                <w:szCs w:val="24"/>
+                <w:highlight w:val="yellow"/>
+                <w:lang w:val="fr-FR"/>
+              </w:rPr>
+              <w:t xml:space="preserve">' à l'aide de </w:t>
+            </w:r>
+            <w:proofErr w:type="spellStart"/>
+            <w:r>
+              <w:rPr>
+                <w:rFonts w:ascii="Times New Roman" w:eastAsia="Times New Roman" w:hAnsi="Times New Roman" w:cs="Times New Roman"/>
+                <w:b/>
+                <w:sz w:val="24"/>
+                <w:szCs w:val="24"/>
+                <w:highlight w:val="yellow"/>
+                <w:lang w:val="fr-FR"/>
+              </w:rPr>
+              <w:t>JClass</w:t>
+            </w:r>
+            <w:proofErr w:type="spellEnd"/>
+          </w:p>
+          <w:p>
+            <w:pPr>
+              <w:rPr>
+                <w:rFonts w:ascii="Times New Roman" w:eastAsia="Times New Roman" w:hAnsi="Times New Roman" w:cs="Times New Roman"/>
+                <w:b/>
+                <w:sz w:val="24"/>
+                <w:szCs w:val="24"/>
+              </w:rPr>
+            </w:pPr>
+            <w:r>
+              <w:rPr>
+                <w:rFonts w:ascii="Times New Roman" w:eastAsia="Times New Roman" w:hAnsi="Times New Roman" w:cs="Times New Roman"/>
+                <w:b/>
+                <w:sz w:val="24"/>
+                <w:szCs w:val="24"/>
+                <w:lang w:val="fr-FR"/>
+              </w:rPr>
+              <w:t xml:space="preserve">    </w:t>
+            </w:r>
+            <w:proofErr w:type="spellStart"/>
+            <w:r>
+              <w:rPr>
+                <w:rFonts w:ascii="Times New Roman" w:eastAsia="Times New Roman" w:hAnsi="Times New Roman" w:cs="Times New Roman"/>
+                <w:b/>
+                <w:sz w:val="24"/>
+                <w:szCs w:val="24"/>
+              </w:rPr>
+              <w:t>UareUGlobal</w:t>
+            </w:r>
+            <w:proofErr w:type="spellEnd"/>
+            <w:r>
+              <w:rPr>
+                <w:rFonts w:ascii="Times New Roman" w:eastAsia="Times New Roman" w:hAnsi="Times New Roman" w:cs="Times New Roman"/>
+                <w:b/>
+                <w:sz w:val="24"/>
+                <w:szCs w:val="24"/>
+              </w:rPr>
+              <w:t xml:space="preserve"> = </w:t>
+            </w:r>
+            <w:proofErr w:type="spellStart"/>
+            <w:r>
+              <w:rPr>
+                <w:rFonts w:ascii="Times New Roman" w:eastAsia="Times New Roman" w:hAnsi="Times New Roman" w:cs="Times New Roman"/>
+                <w:b/>
+                <w:sz w:val="24"/>
+                <w:szCs w:val="24"/>
+              </w:rPr>
+              <w:t>JClass</w:t>
+            </w:r>
+            <w:proofErr w:type="spellEnd"/>
+            <w:r>
+              <w:rPr>
+                <w:rFonts w:ascii="Times New Roman" w:eastAsia="Times New Roman" w:hAnsi="Times New Roman" w:cs="Times New Roman"/>
+                <w:b/>
+                <w:sz w:val="24"/>
+                <w:szCs w:val="24"/>
+              </w:rPr>
+              <w:t>("</w:t>
+            </w:r>
+            <w:proofErr w:type="spellStart"/>
+            <w:r>
+              <w:rPr>
+                <w:rFonts w:ascii="Times New Roman" w:eastAsia="Times New Roman" w:hAnsi="Times New Roman" w:cs="Times New Roman"/>
+                <w:b/>
+                <w:sz w:val="24"/>
+                <w:szCs w:val="24"/>
+              </w:rPr>
+              <w:t>com.digitalpersona.uareu.UareUGlobal</w:t>
+            </w:r>
+            <w:proofErr w:type="spellEnd"/>
+            <w:r>
+              <w:rPr>
+                <w:rFonts w:ascii="Times New Roman" w:eastAsia="Times New Roman" w:hAnsi="Times New Roman" w:cs="Times New Roman"/>
+                <w:b/>
+                <w:sz w:val="24"/>
+                <w:szCs w:val="24"/>
+              </w:rPr>
+              <w:t>")</w:t>
+            </w:r>
+          </w:p>
+          <w:p>
+            <w:pPr>
+              <w:rPr>
+                <w:rFonts w:ascii="Times New Roman" w:eastAsia="Times New Roman" w:hAnsi="Times New Roman" w:cs="Times New Roman"/>
+                <w:b/>
+                <w:sz w:val="24"/>
+                <w:szCs w:val="24"/>
+              </w:rPr>
+            </w:pPr>
+          </w:p>
+          <w:p>
+            <w:pPr>
+              <w:rPr>
+                <w:rFonts w:ascii="Times New Roman" w:eastAsia="Times New Roman" w:hAnsi="Times New Roman" w:cs="Times New Roman"/>
+                <w:b/>
+                <w:sz w:val="24"/>
+                <w:szCs w:val="24"/>
+                <w:lang w:val="fr-FR"/>
+              </w:rPr>
+            </w:pPr>
+            <w:r>
+              <w:rPr>
+                <w:rFonts w:ascii="Times New Roman" w:eastAsia="Times New Roman" w:hAnsi="Times New Roman" w:cs="Times New Roman"/>
+                <w:b/>
+                <w:sz w:val="24"/>
+                <w:szCs w:val="24"/>
+              </w:rPr>
+              <w:t xml:space="preserve">    </w:t>
+            </w:r>
+            <w:r>
+              <w:rPr>
+                <w:rFonts w:ascii="Times New Roman" w:eastAsia="Times New Roman" w:hAnsi="Times New Roman" w:cs="Times New Roman"/>
+                <w:b/>
+                <w:sz w:val="24"/>
+                <w:szCs w:val="24"/>
+                <w:lang w:val="fr-FR"/>
+              </w:rPr>
+              <w:t>#</w:t>
+            </w:r>
+            <w:r>
+              <w:rPr>
+                <w:rFonts w:ascii="Times New Roman" w:eastAsia="Times New Roman" w:hAnsi="Times New Roman" w:cs="Times New Roman"/>
+                <w:b/>
+                <w:sz w:val="24"/>
+                <w:szCs w:val="24"/>
+                <w:highlight w:val="yellow"/>
+                <w:lang w:val="fr-FR"/>
+              </w:rPr>
+              <w:t xml:space="preserve">Appelle la méthode 'Select' pour obtenir un objet lecteur à partir de </w:t>
+            </w:r>
+            <w:proofErr w:type="gramStart"/>
+            <w:r>
+              <w:rPr>
+                <w:rFonts w:ascii="Times New Roman" w:eastAsia="Times New Roman" w:hAnsi="Times New Roman" w:cs="Times New Roman"/>
+                <w:b/>
+                <w:sz w:val="24"/>
+                <w:szCs w:val="24"/>
+                <w:highlight w:val="yellow"/>
+                <w:lang w:val="fr-FR"/>
+              </w:rPr>
+              <w:t>'</w:t>
+            </w:r>
+            <w:proofErr w:type="spellStart"/>
+            <w:r>
+              <w:rPr>
+                <w:rFonts w:ascii="Times New Roman" w:eastAsia="Times New Roman" w:hAnsi="Times New Roman" w:cs="Times New Roman"/>
+                <w:b/>
+                <w:sz w:val="24"/>
+                <w:szCs w:val="24"/>
+                <w:highlight w:val="yellow"/>
+                <w:lang w:val="fr-FR"/>
+              </w:rPr>
+              <w:t>UareUGlobal.GetReaderCollection</w:t>
+            </w:r>
+            <w:proofErr w:type="spellEnd"/>
+            <w:r>
+              <w:rPr>
+                <w:rFonts w:ascii="Times New Roman" w:eastAsia="Times New Roman" w:hAnsi="Times New Roman" w:cs="Times New Roman"/>
+                <w:b/>
+                <w:sz w:val="24"/>
+                <w:szCs w:val="24"/>
+                <w:highlight w:val="yellow"/>
+                <w:lang w:val="fr-FR"/>
+              </w:rPr>
+              <w:t>(</w:t>
+            </w:r>
+            <w:proofErr w:type="gramEnd"/>
+            <w:r>
+              <w:rPr>
+                <w:rFonts w:ascii="Times New Roman" w:eastAsia="Times New Roman" w:hAnsi="Times New Roman" w:cs="Times New Roman"/>
+                <w:b/>
+                <w:sz w:val="24"/>
+                <w:szCs w:val="24"/>
+                <w:highlight w:val="yellow"/>
+                <w:lang w:val="fr-FR"/>
+              </w:rPr>
+              <w:t>)'</w:t>
+            </w:r>
+            <w:r>
+              <w:rPr>
+                <w:rFonts w:ascii="Times New Roman" w:eastAsia="Times New Roman" w:hAnsi="Times New Roman" w:cs="Times New Roman"/>
+                <w:b/>
+                <w:sz w:val="24"/>
+                <w:szCs w:val="24"/>
+                <w:lang w:val="fr-FR"/>
+              </w:rPr>
+              <w:t>.</w:t>
+            </w:r>
+          </w:p>
+          <w:p>
+            <w:pPr>
+              <w:rPr>
+                <w:rFonts w:ascii="Times New Roman" w:eastAsia="Times New Roman" w:hAnsi="Times New Roman" w:cs="Times New Roman"/>
+                <w:b/>
+                <w:sz w:val="24"/>
+                <w:szCs w:val="24"/>
+              </w:rPr>
+            </w:pPr>
+            <w:r>
+              <w:rPr>
+                <w:rFonts w:ascii="Times New Roman" w:eastAsia="Times New Roman" w:hAnsi="Times New Roman" w:cs="Times New Roman"/>
+                <w:b/>
+                <w:sz w:val="24"/>
+                <w:szCs w:val="24"/>
+                <w:lang w:val="fr-FR"/>
+              </w:rPr>
+              <w:t xml:space="preserve">    </w:t>
+            </w:r>
+            <w:proofErr w:type="spellStart"/>
+            <w:r>
+              <w:rPr>
+                <w:rFonts w:ascii="Times New Roman" w:eastAsia="Times New Roman" w:hAnsi="Times New Roman" w:cs="Times New Roman"/>
+                <w:b/>
+                <w:sz w:val="24"/>
+                <w:szCs w:val="24"/>
+              </w:rPr>
+              <w:t>readerObj</w:t>
+            </w:r>
+            <w:proofErr w:type="spellEnd"/>
+            <w:r>
+              <w:rPr>
+                <w:rFonts w:ascii="Times New Roman" w:eastAsia="Times New Roman" w:hAnsi="Times New Roman" w:cs="Times New Roman"/>
+                <w:b/>
+                <w:sz w:val="24"/>
+                <w:szCs w:val="24"/>
+              </w:rPr>
+              <w:t xml:space="preserve"> = </w:t>
+            </w:r>
+            <w:proofErr w:type="spellStart"/>
+            <w:r>
+              <w:rPr>
+                <w:rFonts w:ascii="Times New Roman" w:eastAsia="Times New Roman" w:hAnsi="Times New Roman" w:cs="Times New Roman"/>
+                <w:b/>
+                <w:sz w:val="24"/>
+                <w:szCs w:val="24"/>
+              </w:rPr>
+              <w:t>selectionObject.Select</w:t>
+            </w:r>
+            <w:proofErr w:type="spellEnd"/>
+            <w:r>
+              <w:rPr>
+                <w:rFonts w:ascii="Times New Roman" w:eastAsia="Times New Roman" w:hAnsi="Times New Roman" w:cs="Times New Roman"/>
+                <w:b/>
+                <w:sz w:val="24"/>
+                <w:szCs w:val="24"/>
+              </w:rPr>
+              <w:t>(</w:t>
+            </w:r>
+            <w:proofErr w:type="spellStart"/>
+            <w:r>
+              <w:rPr>
+                <w:rFonts w:ascii="Times New Roman" w:eastAsia="Times New Roman" w:hAnsi="Times New Roman" w:cs="Times New Roman"/>
+                <w:b/>
+                <w:sz w:val="24"/>
+                <w:szCs w:val="24"/>
+              </w:rPr>
+              <w:t>UareUGlobal.GetReaderCollection</w:t>
+            </w:r>
+            <w:proofErr w:type="spellEnd"/>
+            <w:r>
+              <w:rPr>
+                <w:rFonts w:ascii="Times New Roman" w:eastAsia="Times New Roman" w:hAnsi="Times New Roman" w:cs="Times New Roman"/>
+                <w:b/>
+                <w:sz w:val="24"/>
+                <w:szCs w:val="24"/>
+              </w:rPr>
+              <w:t>())</w:t>
+            </w:r>
+          </w:p>
+          <w:p>
+            <w:pPr>
+              <w:rPr>
+                <w:rFonts w:ascii="Times New Roman" w:eastAsia="Times New Roman" w:hAnsi="Times New Roman" w:cs="Times New Roman"/>
+                <w:b/>
+                <w:sz w:val="24"/>
+                <w:szCs w:val="24"/>
+              </w:rPr>
+            </w:pPr>
+          </w:p>
+          <w:p>
+            <w:pPr>
+              <w:rPr>
+                <w:rFonts w:ascii="Times New Roman" w:eastAsia="Times New Roman" w:hAnsi="Times New Roman" w:cs="Times New Roman"/>
+                <w:b/>
+                <w:sz w:val="24"/>
+                <w:szCs w:val="24"/>
+                <w:lang w:val="fr-FR"/>
+              </w:rPr>
+            </w:pPr>
+            <w:r>
+              <w:rPr>
+                <w:rFonts w:ascii="Times New Roman" w:eastAsia="Times New Roman" w:hAnsi="Times New Roman" w:cs="Times New Roman"/>
+                <w:b/>
+                <w:sz w:val="24"/>
+                <w:szCs w:val="24"/>
+              </w:rPr>
+              <w:t xml:space="preserve">    </w:t>
+            </w:r>
+            <w:r>
+              <w:rPr>
+                <w:rFonts w:ascii="Times New Roman" w:eastAsia="Times New Roman" w:hAnsi="Times New Roman" w:cs="Times New Roman"/>
+                <w:b/>
+                <w:sz w:val="24"/>
+                <w:szCs w:val="24"/>
+                <w:lang w:val="fr-FR"/>
+              </w:rPr>
+              <w:t xml:space="preserve">if </w:t>
+            </w:r>
+            <w:proofErr w:type="spellStart"/>
+            <w:r>
+              <w:rPr>
+                <w:rFonts w:ascii="Times New Roman" w:eastAsia="Times New Roman" w:hAnsi="Times New Roman" w:cs="Times New Roman"/>
+                <w:b/>
+                <w:sz w:val="24"/>
+                <w:szCs w:val="24"/>
+                <w:lang w:val="fr-FR"/>
+              </w:rPr>
+              <w:t>readerObj</w:t>
+            </w:r>
+            <w:proofErr w:type="spellEnd"/>
+            <w:r>
+              <w:rPr>
+                <w:rFonts w:ascii="Times New Roman" w:eastAsia="Times New Roman" w:hAnsi="Times New Roman" w:cs="Times New Roman"/>
+                <w:b/>
+                <w:sz w:val="24"/>
+                <w:szCs w:val="24"/>
+                <w:lang w:val="fr-FR"/>
+              </w:rPr>
+              <w:t xml:space="preserve"> </w:t>
+            </w:r>
+            <w:proofErr w:type="spellStart"/>
+            <w:r>
+              <w:rPr>
+                <w:rFonts w:ascii="Times New Roman" w:eastAsia="Times New Roman" w:hAnsi="Times New Roman" w:cs="Times New Roman"/>
+                <w:b/>
+                <w:sz w:val="24"/>
+                <w:szCs w:val="24"/>
+                <w:lang w:val="fr-FR"/>
+              </w:rPr>
+              <w:t>is</w:t>
+            </w:r>
+            <w:proofErr w:type="spellEnd"/>
+            <w:r>
+              <w:rPr>
+                <w:rFonts w:ascii="Times New Roman" w:eastAsia="Times New Roman" w:hAnsi="Times New Roman" w:cs="Times New Roman"/>
+                <w:b/>
+                <w:sz w:val="24"/>
+                <w:szCs w:val="24"/>
+                <w:lang w:val="fr-FR"/>
+              </w:rPr>
+              <w:t xml:space="preserve"> not None:       #Si le lecteur a été sélectionné</w:t>
+            </w:r>
+          </w:p>
+          <w:p>
+            <w:pPr>
+              <w:rPr>
+                <w:rFonts w:ascii="Times New Roman" w:eastAsia="Times New Roman" w:hAnsi="Times New Roman" w:cs="Times New Roman"/>
+                <w:b/>
+                <w:sz w:val="24"/>
+                <w:szCs w:val="24"/>
+                <w:lang w:val="fr-FR"/>
+              </w:rPr>
+            </w:pPr>
+          </w:p>
+          <w:p>
+            <w:pPr>
+              <w:rPr>
+                <w:rFonts w:ascii="Times New Roman" w:eastAsia="Times New Roman" w:hAnsi="Times New Roman" w:cs="Times New Roman"/>
+                <w:b/>
+                <w:sz w:val="24"/>
+                <w:szCs w:val="24"/>
+                <w:lang w:val="fr-FR"/>
+              </w:rPr>
+            </w:pPr>
+            <w:r>
+              <w:rPr>
+                <w:rFonts w:ascii="Times New Roman" w:eastAsia="Times New Roman" w:hAnsi="Times New Roman" w:cs="Times New Roman"/>
+                <w:b/>
+                <w:sz w:val="24"/>
+                <w:szCs w:val="24"/>
+                <w:lang w:val="fr-FR"/>
+              </w:rPr>
+              <w:t xml:space="preserve">        '''</w:t>
+            </w:r>
+          </w:p>
+          <w:p>
+            <w:pPr>
+              <w:rPr>
+                <w:rFonts w:ascii="Times New Roman" w:eastAsia="Times New Roman" w:hAnsi="Times New Roman" w:cs="Times New Roman"/>
+                <w:b/>
+                <w:sz w:val="24"/>
+                <w:szCs w:val="24"/>
+                <w:highlight w:val="yellow"/>
+                <w:lang w:val="fr-FR"/>
+              </w:rPr>
+            </w:pPr>
+            <w:r>
+              <w:rPr>
+                <w:rFonts w:ascii="Times New Roman" w:eastAsia="Times New Roman" w:hAnsi="Times New Roman" w:cs="Times New Roman"/>
+                <w:b/>
+                <w:sz w:val="24"/>
+                <w:szCs w:val="24"/>
+                <w:lang w:val="fr-FR"/>
+              </w:rPr>
+              <w:t xml:space="preserve">        </w:t>
+            </w:r>
+            <w:r>
+              <w:rPr>
+                <w:rFonts w:ascii="Times New Roman" w:eastAsia="Times New Roman" w:hAnsi="Times New Roman" w:cs="Times New Roman"/>
+                <w:b/>
+                <w:sz w:val="24"/>
+                <w:szCs w:val="24"/>
+                <w:highlight w:val="yellow"/>
+                <w:lang w:val="fr-FR"/>
+              </w:rPr>
+              <w:t>Appelle la méthode '</w:t>
+            </w:r>
+            <w:proofErr w:type="spellStart"/>
+            <w:r>
+              <w:rPr>
+                <w:rFonts w:ascii="Times New Roman" w:eastAsia="Times New Roman" w:hAnsi="Times New Roman" w:cs="Times New Roman"/>
+                <w:b/>
+                <w:sz w:val="24"/>
+                <w:szCs w:val="24"/>
+                <w:highlight w:val="yellow"/>
+                <w:lang w:val="fr-FR"/>
+              </w:rPr>
+              <w:t>Run</w:t>
+            </w:r>
+            <w:proofErr w:type="spellEnd"/>
+            <w:r>
+              <w:rPr>
+                <w:rFonts w:ascii="Times New Roman" w:eastAsia="Times New Roman" w:hAnsi="Times New Roman" w:cs="Times New Roman"/>
+                <w:b/>
+                <w:sz w:val="24"/>
+                <w:szCs w:val="24"/>
+                <w:highlight w:val="yellow"/>
+                <w:lang w:val="fr-FR"/>
+              </w:rPr>
+              <w:t>' de '</w:t>
+            </w:r>
+            <w:proofErr w:type="spellStart"/>
+            <w:r>
+              <w:rPr>
+                <w:rFonts w:ascii="Times New Roman" w:eastAsia="Times New Roman" w:hAnsi="Times New Roman" w:cs="Times New Roman"/>
+                <w:b/>
+                <w:sz w:val="24"/>
+                <w:szCs w:val="24"/>
+                <w:highlight w:val="yellow"/>
+                <w:lang w:val="fr-FR"/>
+              </w:rPr>
+              <w:t>captureObj</w:t>
+            </w:r>
+            <w:proofErr w:type="spellEnd"/>
+            <w:r>
+              <w:rPr>
+                <w:rFonts w:ascii="Times New Roman" w:eastAsia="Times New Roman" w:hAnsi="Times New Roman" w:cs="Times New Roman"/>
+                <w:b/>
+                <w:sz w:val="24"/>
+                <w:szCs w:val="24"/>
+                <w:highlight w:val="yellow"/>
+                <w:lang w:val="fr-FR"/>
+              </w:rPr>
+              <w:t>' pour commencer à capturer des ...</w:t>
+            </w:r>
+          </w:p>
+          <w:p>
+            <w:pPr>
+              <w:rPr>
+                <w:rFonts w:ascii="Times New Roman" w:eastAsia="Times New Roman" w:hAnsi="Times New Roman" w:cs="Times New Roman"/>
+                <w:b/>
+                <w:sz w:val="24"/>
+                <w:szCs w:val="24"/>
+                <w:lang w:val="fr-FR"/>
+              </w:rPr>
+            </w:pPr>
+            <w:r>
+              <w:rPr>
+                <w:rFonts w:ascii="Times New Roman" w:eastAsia="Times New Roman" w:hAnsi="Times New Roman" w:cs="Times New Roman"/>
+                <w:b/>
+                <w:sz w:val="24"/>
+                <w:szCs w:val="24"/>
+                <w:highlight w:val="yellow"/>
+                <w:lang w:val="fr-FR"/>
+              </w:rPr>
+              <w:t xml:space="preserve">        images d'empreintes digitales à partir du lecteur sélectionné</w:t>
+            </w:r>
+            <w:r>
+              <w:rPr>
+                <w:rFonts w:ascii="Times New Roman" w:eastAsia="Times New Roman" w:hAnsi="Times New Roman" w:cs="Times New Roman"/>
+                <w:b/>
+                <w:sz w:val="24"/>
+                <w:szCs w:val="24"/>
+                <w:lang w:val="fr-FR"/>
+              </w:rPr>
+              <w:t>.</w:t>
+            </w:r>
+          </w:p>
+          <w:p>
+            <w:pPr>
+              <w:rPr>
+                <w:rFonts w:ascii="Times New Roman" w:eastAsia="Times New Roman" w:hAnsi="Times New Roman" w:cs="Times New Roman"/>
+                <w:b/>
+                <w:sz w:val="24"/>
+                <w:szCs w:val="24"/>
+              </w:rPr>
+            </w:pPr>
+            <w:r>
+              <w:rPr>
+                <w:rFonts w:ascii="Times New Roman" w:eastAsia="Times New Roman" w:hAnsi="Times New Roman" w:cs="Times New Roman"/>
+                <w:b/>
+                <w:sz w:val="24"/>
+                <w:szCs w:val="24"/>
+                <w:lang w:val="fr-FR"/>
+              </w:rPr>
+              <w:t xml:space="preserve">        </w:t>
+            </w:r>
+            <w:r>
+              <w:rPr>
+                <w:rFonts w:ascii="Times New Roman" w:eastAsia="Times New Roman" w:hAnsi="Times New Roman" w:cs="Times New Roman"/>
+                <w:b/>
+                <w:sz w:val="24"/>
+                <w:szCs w:val="24"/>
+              </w:rPr>
+              <w:t>'''</w:t>
+            </w:r>
+          </w:p>
+          <w:p>
+            <w:pPr>
+              <w:rPr>
+                <w:rFonts w:ascii="Times New Roman" w:eastAsia="Times New Roman" w:hAnsi="Times New Roman" w:cs="Times New Roman"/>
+                <w:b/>
+                <w:sz w:val="24"/>
+                <w:szCs w:val="24"/>
+              </w:rPr>
+            </w:pPr>
+            <w:r>
+              <w:rPr>
+                <w:rFonts w:ascii="Times New Roman" w:eastAsia="Times New Roman" w:hAnsi="Times New Roman" w:cs="Times New Roman"/>
+                <w:b/>
+                <w:sz w:val="24"/>
+                <w:szCs w:val="24"/>
+              </w:rPr>
+              <w:t xml:space="preserve">        </w:t>
+            </w:r>
+            <w:proofErr w:type="spellStart"/>
+            <w:r>
+              <w:rPr>
+                <w:rFonts w:ascii="Times New Roman" w:eastAsia="Times New Roman" w:hAnsi="Times New Roman" w:cs="Times New Roman"/>
+                <w:b/>
+                <w:sz w:val="24"/>
+                <w:szCs w:val="24"/>
+              </w:rPr>
+              <w:t>captureObj.Run</w:t>
+            </w:r>
+            <w:proofErr w:type="spellEnd"/>
+            <w:r>
+              <w:rPr>
+                <w:rFonts w:ascii="Times New Roman" w:eastAsia="Times New Roman" w:hAnsi="Times New Roman" w:cs="Times New Roman"/>
+                <w:b/>
+                <w:sz w:val="24"/>
+                <w:szCs w:val="24"/>
+              </w:rPr>
+              <w:t>(</w:t>
+            </w:r>
+            <w:proofErr w:type="spellStart"/>
+            <w:r>
+              <w:rPr>
+                <w:rFonts w:ascii="Times New Roman" w:eastAsia="Times New Roman" w:hAnsi="Times New Roman" w:cs="Times New Roman"/>
+                <w:b/>
+                <w:sz w:val="24"/>
+                <w:szCs w:val="24"/>
+              </w:rPr>
+              <w:t>readerObj</w:t>
+            </w:r>
+            <w:proofErr w:type="spellEnd"/>
+            <w:r>
+              <w:rPr>
+                <w:rFonts w:ascii="Times New Roman" w:eastAsia="Times New Roman" w:hAnsi="Times New Roman" w:cs="Times New Roman"/>
+                <w:b/>
+                <w:sz w:val="24"/>
+                <w:szCs w:val="24"/>
+              </w:rPr>
+              <w:t>, 0)</w:t>
+            </w:r>
+          </w:p>
+          <w:p>
+            <w:pPr>
+              <w:rPr>
+                <w:rFonts w:ascii="Times New Roman" w:eastAsia="Times New Roman" w:hAnsi="Times New Roman" w:cs="Times New Roman"/>
+                <w:b/>
+                <w:sz w:val="24"/>
+                <w:szCs w:val="24"/>
+              </w:rPr>
+            </w:pPr>
+          </w:p>
+          <w:p>
+            <w:pPr>
+              <w:rPr>
+                <w:rFonts w:ascii="Times New Roman" w:eastAsia="Times New Roman" w:hAnsi="Times New Roman" w:cs="Times New Roman"/>
+                <w:b/>
+                <w:sz w:val="24"/>
+                <w:szCs w:val="24"/>
+              </w:rPr>
+            </w:pPr>
+            <w:r>
+              <w:rPr>
+                <w:rFonts w:ascii="Times New Roman" w:eastAsia="Times New Roman" w:hAnsi="Times New Roman" w:cs="Times New Roman"/>
+                <w:b/>
+                <w:sz w:val="24"/>
+                <w:szCs w:val="24"/>
+              </w:rPr>
+              <w:t xml:space="preserve">        if </w:t>
+            </w:r>
+            <w:proofErr w:type="spellStart"/>
+            <w:r>
+              <w:rPr>
+                <w:rFonts w:ascii="Times New Roman" w:eastAsia="Times New Roman" w:hAnsi="Times New Roman" w:cs="Times New Roman"/>
+                <w:b/>
+                <w:sz w:val="24"/>
+                <w:szCs w:val="24"/>
+              </w:rPr>
+              <w:t>captureObj.getM_captureResult</w:t>
+            </w:r>
+            <w:proofErr w:type="spellEnd"/>
+            <w:r>
+              <w:rPr>
+                <w:rFonts w:ascii="Times New Roman" w:eastAsia="Times New Roman" w:hAnsi="Times New Roman" w:cs="Times New Roman"/>
+                <w:b/>
+                <w:sz w:val="24"/>
+                <w:szCs w:val="24"/>
+              </w:rPr>
+              <w:t>() is not None:</w:t>
+            </w:r>
+          </w:p>
+          <w:p>
+            <w:pPr>
+              <w:rPr>
+                <w:rFonts w:ascii="Times New Roman" w:eastAsia="Times New Roman" w:hAnsi="Times New Roman" w:cs="Times New Roman"/>
+                <w:b/>
+                <w:sz w:val="24"/>
+                <w:szCs w:val="24"/>
+              </w:rPr>
+            </w:pPr>
+            <w:r>
+              <w:rPr>
+                <w:rFonts w:ascii="Times New Roman" w:eastAsia="Times New Roman" w:hAnsi="Times New Roman" w:cs="Times New Roman"/>
+                <w:b/>
+                <w:sz w:val="24"/>
+                <w:szCs w:val="24"/>
+              </w:rPr>
+              <w:tab/>
+            </w:r>
+            <w:r>
+              <w:rPr>
+                <w:rFonts w:ascii="Times New Roman" w:eastAsia="Times New Roman" w:hAnsi="Times New Roman" w:cs="Times New Roman"/>
+                <w:b/>
+                <w:sz w:val="24"/>
+                <w:szCs w:val="24"/>
+              </w:rPr>
+              <w:tab/>
+            </w:r>
+            <w:r>
+              <w:rPr>
+                <w:rFonts w:ascii="Times New Roman" w:eastAsia="Times New Roman" w:hAnsi="Times New Roman" w:cs="Times New Roman"/>
+                <w:b/>
+                <w:sz w:val="24"/>
+                <w:szCs w:val="24"/>
+              </w:rPr>
+              <w:tab/>
+            </w:r>
+            <w:r>
+              <w:rPr>
+                <w:rFonts w:ascii="Times New Roman" w:eastAsia="Times New Roman" w:hAnsi="Times New Roman" w:cs="Times New Roman"/>
+                <w:b/>
+                <w:sz w:val="24"/>
+                <w:szCs w:val="24"/>
+              </w:rPr>
+              <w:tab/>
+            </w:r>
+            <w:r>
+              <w:rPr>
+                <w:rFonts w:ascii="Times New Roman" w:eastAsia="Times New Roman" w:hAnsi="Times New Roman" w:cs="Times New Roman"/>
+                <w:b/>
+                <w:sz w:val="24"/>
+                <w:szCs w:val="24"/>
+              </w:rPr>
+              <w:tab/>
+            </w:r>
+            <w:r>
+              <w:rPr>
+                <w:rFonts w:ascii="Times New Roman" w:eastAsia="Times New Roman" w:hAnsi="Times New Roman" w:cs="Times New Roman"/>
+                <w:b/>
+                <w:sz w:val="24"/>
+                <w:szCs w:val="24"/>
+              </w:rPr>
+              <w:tab/>
+            </w:r>
+          </w:p>
+          <w:p>
+            <w:pPr>
+              <w:rPr>
+                <w:rFonts w:ascii="Times New Roman" w:eastAsia="Times New Roman" w:hAnsi="Times New Roman" w:cs="Times New Roman"/>
+                <w:b/>
+                <w:sz w:val="24"/>
+                <w:szCs w:val="24"/>
+                <w:lang w:val="fr-FR"/>
+              </w:rPr>
+            </w:pPr>
+            <w:r>
+              <w:rPr>
+                <w:rFonts w:ascii="Times New Roman" w:eastAsia="Times New Roman" w:hAnsi="Times New Roman" w:cs="Times New Roman"/>
+                <w:b/>
+                <w:sz w:val="24"/>
+                <w:szCs w:val="24"/>
+              </w:rPr>
+              <w:t xml:space="preserve">            </w:t>
+            </w:r>
+            <w:r>
+              <w:rPr>
+                <w:rFonts w:ascii="Times New Roman" w:eastAsia="Times New Roman" w:hAnsi="Times New Roman" w:cs="Times New Roman"/>
+                <w:b/>
+                <w:sz w:val="24"/>
+                <w:szCs w:val="24"/>
+                <w:lang w:val="fr-FR"/>
+              </w:rPr>
+              <w:t xml:space="preserve"># </w:t>
+            </w:r>
+            <w:r>
+              <w:rPr>
+                <w:rFonts w:ascii="Times New Roman" w:eastAsia="Times New Roman" w:hAnsi="Times New Roman" w:cs="Times New Roman"/>
+                <w:b/>
+                <w:sz w:val="24"/>
+                <w:szCs w:val="24"/>
+                <w:highlight w:val="yellow"/>
+                <w:lang w:val="fr-FR"/>
+              </w:rPr>
+              <w:t>Récupération du chemin du dossier dans lequel seront stockées les empreintes digitales.</w:t>
+            </w:r>
+          </w:p>
+          <w:p>
+            <w:pPr>
+              <w:rPr>
+                <w:rFonts w:ascii="Times New Roman" w:eastAsia="Times New Roman" w:hAnsi="Times New Roman" w:cs="Times New Roman"/>
+                <w:b/>
+                <w:sz w:val="24"/>
+                <w:szCs w:val="24"/>
+              </w:rPr>
+            </w:pPr>
+            <w:r>
+              <w:rPr>
+                <w:rFonts w:ascii="Times New Roman" w:eastAsia="Times New Roman" w:hAnsi="Times New Roman" w:cs="Times New Roman"/>
+                <w:b/>
+                <w:sz w:val="24"/>
+                <w:szCs w:val="24"/>
+                <w:lang w:val="fr-FR"/>
+              </w:rPr>
+              <w:t xml:space="preserve">            </w:t>
+            </w:r>
+            <w:proofErr w:type="spellStart"/>
+            <w:r>
+              <w:rPr>
+                <w:rFonts w:ascii="Times New Roman" w:eastAsia="Times New Roman" w:hAnsi="Times New Roman" w:cs="Times New Roman"/>
+                <w:b/>
+                <w:sz w:val="24"/>
+                <w:szCs w:val="24"/>
+              </w:rPr>
+              <w:t>xpath</w:t>
+            </w:r>
+            <w:proofErr w:type="spellEnd"/>
+            <w:r>
+              <w:rPr>
+                <w:rFonts w:ascii="Times New Roman" w:eastAsia="Times New Roman" w:hAnsi="Times New Roman" w:cs="Times New Roman"/>
+                <w:b/>
+                <w:sz w:val="24"/>
+                <w:szCs w:val="24"/>
+              </w:rPr>
+              <w:t xml:space="preserve"> = </w:t>
+            </w:r>
+            <w:proofErr w:type="spellStart"/>
+            <w:r>
+              <w:rPr>
+                <w:rFonts w:ascii="Times New Roman" w:eastAsia="Times New Roman" w:hAnsi="Times New Roman" w:cs="Times New Roman"/>
+                <w:b/>
+                <w:sz w:val="24"/>
+                <w:szCs w:val="24"/>
+              </w:rPr>
+              <w:t>get_fingerprints_image_directory</w:t>
+            </w:r>
+            <w:proofErr w:type="spellEnd"/>
+            <w:r>
+              <w:rPr>
+                <w:rFonts w:ascii="Times New Roman" w:eastAsia="Times New Roman" w:hAnsi="Times New Roman" w:cs="Times New Roman"/>
+                <w:b/>
+                <w:sz w:val="24"/>
+                <w:szCs w:val="24"/>
+              </w:rPr>
+              <w:t>('fingerprints', None)</w:t>
+            </w:r>
+          </w:p>
+          <w:p>
+            <w:pPr>
+              <w:rPr>
+                <w:rFonts w:ascii="Times New Roman" w:eastAsia="Times New Roman" w:hAnsi="Times New Roman" w:cs="Times New Roman"/>
+                <w:b/>
+                <w:sz w:val="24"/>
+                <w:szCs w:val="24"/>
+              </w:rPr>
+            </w:pPr>
+          </w:p>
+          <w:p>
+            <w:pPr>
+              <w:rPr>
+                <w:rFonts w:ascii="Times New Roman" w:eastAsia="Times New Roman" w:hAnsi="Times New Roman" w:cs="Times New Roman"/>
+                <w:b/>
+                <w:sz w:val="24"/>
+                <w:szCs w:val="24"/>
+                <w:lang w:val="fr-FR"/>
+              </w:rPr>
+            </w:pPr>
+            <w:r>
+              <w:rPr>
+                <w:rFonts w:ascii="Times New Roman" w:eastAsia="Times New Roman" w:hAnsi="Times New Roman" w:cs="Times New Roman"/>
+                <w:b/>
+                <w:sz w:val="24"/>
+                <w:szCs w:val="24"/>
+              </w:rPr>
+              <w:t xml:space="preserve">            </w:t>
+            </w:r>
+            <w:r>
+              <w:rPr>
+                <w:rFonts w:ascii="Times New Roman" w:eastAsia="Times New Roman" w:hAnsi="Times New Roman" w:cs="Times New Roman"/>
+                <w:b/>
+                <w:sz w:val="24"/>
+                <w:szCs w:val="24"/>
+                <w:lang w:val="fr-FR"/>
+              </w:rPr>
+              <w:t>'''</w:t>
+            </w:r>
+          </w:p>
+          <w:p>
+            <w:pPr>
+              <w:rPr>
+                <w:rFonts w:ascii="Times New Roman" w:eastAsia="Times New Roman" w:hAnsi="Times New Roman" w:cs="Times New Roman"/>
+                <w:b/>
+                <w:sz w:val="24"/>
+                <w:szCs w:val="24"/>
+                <w:highlight w:val="yellow"/>
+                <w:lang w:val="fr-FR"/>
+              </w:rPr>
+            </w:pPr>
+            <w:r>
+              <w:rPr>
+                <w:rFonts w:ascii="Times New Roman" w:eastAsia="Times New Roman" w:hAnsi="Times New Roman" w:cs="Times New Roman"/>
+                <w:b/>
+                <w:sz w:val="24"/>
+                <w:szCs w:val="24"/>
+                <w:lang w:val="fr-FR"/>
+              </w:rPr>
+              <w:t xml:space="preserve">             </w:t>
+            </w:r>
+            <w:r>
+              <w:rPr>
+                <w:rFonts w:ascii="Times New Roman" w:eastAsia="Times New Roman" w:hAnsi="Times New Roman" w:cs="Times New Roman"/>
+                <w:b/>
+                <w:sz w:val="24"/>
+                <w:szCs w:val="24"/>
+                <w:highlight w:val="yellow"/>
+                <w:lang w:val="fr-FR"/>
+              </w:rPr>
+              <w:t>Opération d'enregistrement l'image du doigt posé sur le lecteur d'empreinte digitale</w:t>
+            </w:r>
+          </w:p>
+          <w:p>
+            <w:pPr>
+              <w:rPr>
+                <w:rFonts w:ascii="Times New Roman" w:eastAsia="Times New Roman" w:hAnsi="Times New Roman" w:cs="Times New Roman"/>
+                <w:b/>
+                <w:sz w:val="24"/>
+                <w:szCs w:val="24"/>
+                <w:lang w:val="fr-FR"/>
+              </w:rPr>
+            </w:pPr>
+            <w:r>
+              <w:rPr>
+                <w:rFonts w:ascii="Times New Roman" w:eastAsia="Times New Roman" w:hAnsi="Times New Roman" w:cs="Times New Roman"/>
+                <w:b/>
+                <w:sz w:val="24"/>
+                <w:szCs w:val="24"/>
+                <w:highlight w:val="yellow"/>
+                <w:lang w:val="fr-FR"/>
+              </w:rPr>
+              <w:t xml:space="preserve">             "</w:t>
+            </w:r>
+            <w:proofErr w:type="spellStart"/>
+            <w:r>
+              <w:rPr>
+                <w:rFonts w:ascii="Times New Roman" w:eastAsia="Times New Roman" w:hAnsi="Times New Roman" w:cs="Times New Roman"/>
+                <w:b/>
+                <w:sz w:val="24"/>
+                <w:szCs w:val="24"/>
+                <w:highlight w:val="yellow"/>
+                <w:lang w:val="fr-FR"/>
+              </w:rPr>
+              <w:t>res</w:t>
+            </w:r>
+            <w:proofErr w:type="spellEnd"/>
+            <w:r>
+              <w:rPr>
+                <w:rFonts w:ascii="Times New Roman" w:eastAsia="Times New Roman" w:hAnsi="Times New Roman" w:cs="Times New Roman"/>
+                <w:b/>
+                <w:sz w:val="24"/>
+                <w:szCs w:val="24"/>
+                <w:highlight w:val="yellow"/>
+                <w:lang w:val="fr-FR"/>
+              </w:rPr>
+              <w:t xml:space="preserve">" prendra </w:t>
+            </w:r>
+            <w:proofErr w:type="spellStart"/>
+            <w:r>
+              <w:rPr>
+                <w:rFonts w:ascii="Times New Roman" w:eastAsia="Times New Roman" w:hAnsi="Times New Roman" w:cs="Times New Roman"/>
+                <w:b/>
+                <w:sz w:val="24"/>
+                <w:szCs w:val="24"/>
+                <w:highlight w:val="yellow"/>
+                <w:lang w:val="fr-FR"/>
+              </w:rPr>
+              <w:t>True</w:t>
+            </w:r>
+            <w:proofErr w:type="spellEnd"/>
+            <w:r>
+              <w:rPr>
+                <w:rFonts w:ascii="Times New Roman" w:eastAsia="Times New Roman" w:hAnsi="Times New Roman" w:cs="Times New Roman"/>
+                <w:b/>
+                <w:sz w:val="24"/>
+                <w:szCs w:val="24"/>
+                <w:highlight w:val="yellow"/>
+                <w:lang w:val="fr-FR"/>
+              </w:rPr>
+              <w:t>/False selon la réussite ou l'échec de cette opération</w:t>
+            </w:r>
+          </w:p>
+          <w:p>
+            <w:pPr>
+              <w:rPr>
+                <w:rFonts w:ascii="Times New Roman" w:eastAsia="Times New Roman" w:hAnsi="Times New Roman" w:cs="Times New Roman"/>
+                <w:b/>
+                <w:sz w:val="24"/>
+                <w:szCs w:val="24"/>
+              </w:rPr>
+            </w:pPr>
+            <w:r>
+              <w:rPr>
+                <w:rFonts w:ascii="Times New Roman" w:eastAsia="Times New Roman" w:hAnsi="Times New Roman" w:cs="Times New Roman"/>
+                <w:b/>
+                <w:sz w:val="24"/>
+                <w:szCs w:val="24"/>
+                <w:lang w:val="fr-FR"/>
+              </w:rPr>
+              <w:lastRenderedPageBreak/>
+              <w:t xml:space="preserve">            </w:t>
+            </w:r>
+            <w:r>
+              <w:rPr>
+                <w:rFonts w:ascii="Times New Roman" w:eastAsia="Times New Roman" w:hAnsi="Times New Roman" w:cs="Times New Roman"/>
+                <w:b/>
+                <w:sz w:val="24"/>
+                <w:szCs w:val="24"/>
+              </w:rPr>
+              <w:t>'''</w:t>
+            </w:r>
+          </w:p>
+          <w:p>
+            <w:pPr>
+              <w:rPr>
+                <w:rFonts w:ascii="Times New Roman" w:eastAsia="Times New Roman" w:hAnsi="Times New Roman" w:cs="Times New Roman"/>
+                <w:b/>
+                <w:sz w:val="24"/>
+                <w:szCs w:val="24"/>
+              </w:rPr>
+            </w:pPr>
+            <w:r>
+              <w:rPr>
+                <w:rFonts w:ascii="Times New Roman" w:eastAsia="Times New Roman" w:hAnsi="Times New Roman" w:cs="Times New Roman"/>
+                <w:b/>
+                <w:sz w:val="24"/>
+                <w:szCs w:val="24"/>
+              </w:rPr>
+              <w:t xml:space="preserve">            </w:t>
+            </w:r>
+            <w:proofErr w:type="spellStart"/>
+            <w:r>
+              <w:rPr>
+                <w:rFonts w:ascii="Times New Roman" w:eastAsia="Times New Roman" w:hAnsi="Times New Roman" w:cs="Times New Roman"/>
+                <w:b/>
+                <w:sz w:val="24"/>
+                <w:szCs w:val="24"/>
+              </w:rPr>
+              <w:t>imgPan</w:t>
+            </w:r>
+            <w:proofErr w:type="spellEnd"/>
+            <w:r>
+              <w:rPr>
+                <w:rFonts w:ascii="Times New Roman" w:eastAsia="Times New Roman" w:hAnsi="Times New Roman" w:cs="Times New Roman"/>
+                <w:b/>
+                <w:sz w:val="24"/>
+                <w:szCs w:val="24"/>
+              </w:rPr>
+              <w:t xml:space="preserve"> = </w:t>
+            </w:r>
+            <w:proofErr w:type="spellStart"/>
+            <w:r>
+              <w:rPr>
+                <w:rFonts w:ascii="Times New Roman" w:eastAsia="Times New Roman" w:hAnsi="Times New Roman" w:cs="Times New Roman"/>
+                <w:b/>
+                <w:sz w:val="24"/>
+                <w:szCs w:val="24"/>
+              </w:rPr>
+              <w:t>imgPanObj</w:t>
+            </w:r>
+            <w:proofErr w:type="spellEnd"/>
+            <w:r>
+              <w:rPr>
+                <w:rFonts w:ascii="Times New Roman" w:eastAsia="Times New Roman" w:hAnsi="Times New Roman" w:cs="Times New Roman"/>
+                <w:b/>
+                <w:sz w:val="24"/>
+                <w:szCs w:val="24"/>
+              </w:rPr>
+              <w:t>()</w:t>
+            </w:r>
+          </w:p>
+          <w:p>
+            <w:pPr>
+              <w:rPr>
+                <w:rFonts w:ascii="Times New Roman" w:eastAsia="Times New Roman" w:hAnsi="Times New Roman" w:cs="Times New Roman"/>
+                <w:b/>
+                <w:sz w:val="24"/>
+                <w:szCs w:val="24"/>
+              </w:rPr>
+            </w:pPr>
+            <w:r>
+              <w:rPr>
+                <w:rFonts w:ascii="Times New Roman" w:eastAsia="Times New Roman" w:hAnsi="Times New Roman" w:cs="Times New Roman"/>
+                <w:b/>
+                <w:sz w:val="24"/>
+                <w:szCs w:val="24"/>
+              </w:rPr>
+              <w:t xml:space="preserve">            res = </w:t>
+            </w:r>
+            <w:proofErr w:type="spellStart"/>
+            <w:r>
+              <w:rPr>
+                <w:rFonts w:ascii="Times New Roman" w:eastAsia="Times New Roman" w:hAnsi="Times New Roman" w:cs="Times New Roman"/>
+                <w:b/>
+                <w:sz w:val="24"/>
+                <w:szCs w:val="24"/>
+              </w:rPr>
+              <w:t>imgPan.getM_Image</w:t>
+            </w:r>
+            <w:proofErr w:type="spellEnd"/>
+            <w:r>
+              <w:rPr>
+                <w:rFonts w:ascii="Times New Roman" w:eastAsia="Times New Roman" w:hAnsi="Times New Roman" w:cs="Times New Roman"/>
+                <w:b/>
+                <w:sz w:val="24"/>
+                <w:szCs w:val="24"/>
+              </w:rPr>
+              <w:t>(</w:t>
+            </w:r>
+            <w:proofErr w:type="spellStart"/>
+            <w:r>
+              <w:rPr>
+                <w:rFonts w:ascii="Times New Roman" w:eastAsia="Times New Roman" w:hAnsi="Times New Roman" w:cs="Times New Roman"/>
+                <w:b/>
+                <w:sz w:val="24"/>
+                <w:szCs w:val="24"/>
+              </w:rPr>
+              <w:t>captureObj.getM_captureResult</w:t>
+            </w:r>
+            <w:proofErr w:type="spellEnd"/>
+            <w:r>
+              <w:rPr>
+                <w:rFonts w:ascii="Times New Roman" w:eastAsia="Times New Roman" w:hAnsi="Times New Roman" w:cs="Times New Roman"/>
+                <w:b/>
+                <w:sz w:val="24"/>
+                <w:szCs w:val="24"/>
+              </w:rPr>
+              <w:t xml:space="preserve">().image, </w:t>
+            </w:r>
+            <w:proofErr w:type="spellStart"/>
+            <w:r>
+              <w:rPr>
+                <w:rFonts w:ascii="Times New Roman" w:eastAsia="Times New Roman" w:hAnsi="Times New Roman" w:cs="Times New Roman"/>
+                <w:b/>
+                <w:sz w:val="24"/>
+                <w:szCs w:val="24"/>
+              </w:rPr>
+              <w:t>xpath</w:t>
+            </w:r>
+            <w:proofErr w:type="spellEnd"/>
+            <w:r>
+              <w:rPr>
+                <w:rFonts w:ascii="Times New Roman" w:eastAsia="Times New Roman" w:hAnsi="Times New Roman" w:cs="Times New Roman"/>
+                <w:b/>
+                <w:sz w:val="24"/>
+                <w:szCs w:val="24"/>
+              </w:rPr>
+              <w:t xml:space="preserve">, </w:t>
+            </w:r>
+            <w:proofErr w:type="spellStart"/>
+            <w:r>
+              <w:rPr>
+                <w:rFonts w:ascii="Times New Roman" w:eastAsia="Times New Roman" w:hAnsi="Times New Roman" w:cs="Times New Roman"/>
+                <w:b/>
+                <w:sz w:val="24"/>
+                <w:szCs w:val="24"/>
+              </w:rPr>
+              <w:t>fingername</w:t>
+            </w:r>
+            <w:proofErr w:type="spellEnd"/>
+            <w:r>
+              <w:rPr>
+                <w:rFonts w:ascii="Times New Roman" w:eastAsia="Times New Roman" w:hAnsi="Times New Roman" w:cs="Times New Roman"/>
+                <w:b/>
+                <w:sz w:val="24"/>
+                <w:szCs w:val="24"/>
+              </w:rPr>
+              <w:t>)</w:t>
+            </w:r>
+          </w:p>
+          <w:p>
+            <w:pPr>
+              <w:rPr>
+                <w:rFonts w:ascii="Times New Roman" w:eastAsia="Times New Roman" w:hAnsi="Times New Roman" w:cs="Times New Roman"/>
+                <w:b/>
+                <w:sz w:val="24"/>
+                <w:szCs w:val="24"/>
+              </w:rPr>
+            </w:pPr>
+          </w:p>
+          <w:p>
+            <w:pPr>
+              <w:rPr>
+                <w:rFonts w:ascii="Times New Roman" w:eastAsia="Times New Roman" w:hAnsi="Times New Roman" w:cs="Times New Roman"/>
+                <w:b/>
+                <w:sz w:val="24"/>
+                <w:szCs w:val="24"/>
+                <w:highlight w:val="yellow"/>
+                <w:lang w:val="fr-FR"/>
+              </w:rPr>
+            </w:pPr>
+            <w:r>
+              <w:rPr>
+                <w:rFonts w:ascii="Times New Roman" w:eastAsia="Times New Roman" w:hAnsi="Times New Roman" w:cs="Times New Roman"/>
+                <w:b/>
+                <w:sz w:val="24"/>
+                <w:szCs w:val="24"/>
+              </w:rPr>
+              <w:t xml:space="preserve">            </w:t>
+            </w:r>
+            <w:r>
+              <w:rPr>
+                <w:rFonts w:ascii="Times New Roman" w:eastAsia="Times New Roman" w:hAnsi="Times New Roman" w:cs="Times New Roman"/>
+                <w:b/>
+                <w:sz w:val="24"/>
+                <w:szCs w:val="24"/>
+                <w:lang w:val="fr-FR"/>
+              </w:rPr>
+              <w:t xml:space="preserve">if </w:t>
+            </w:r>
+            <w:proofErr w:type="spellStart"/>
+            <w:r>
+              <w:rPr>
+                <w:rFonts w:ascii="Times New Roman" w:eastAsia="Times New Roman" w:hAnsi="Times New Roman" w:cs="Times New Roman"/>
+                <w:b/>
+                <w:sz w:val="24"/>
+                <w:szCs w:val="24"/>
+                <w:lang w:val="fr-FR"/>
+              </w:rPr>
+              <w:t>res</w:t>
+            </w:r>
+            <w:proofErr w:type="spellEnd"/>
+            <w:r>
+              <w:rPr>
+                <w:rFonts w:ascii="Times New Roman" w:eastAsia="Times New Roman" w:hAnsi="Times New Roman" w:cs="Times New Roman"/>
+                <w:b/>
+                <w:sz w:val="24"/>
+                <w:szCs w:val="24"/>
+                <w:lang w:val="fr-FR"/>
+              </w:rPr>
+              <w:t xml:space="preserve"> == </w:t>
+            </w:r>
+            <w:proofErr w:type="spellStart"/>
+            <w:r>
+              <w:rPr>
+                <w:rFonts w:ascii="Times New Roman" w:eastAsia="Times New Roman" w:hAnsi="Times New Roman" w:cs="Times New Roman"/>
+                <w:b/>
+                <w:sz w:val="24"/>
+                <w:szCs w:val="24"/>
+                <w:lang w:val="fr-FR"/>
+              </w:rPr>
+              <w:t>True</w:t>
+            </w:r>
+            <w:proofErr w:type="spellEnd"/>
+            <w:r>
+              <w:rPr>
+                <w:rFonts w:ascii="Times New Roman" w:eastAsia="Times New Roman" w:hAnsi="Times New Roman" w:cs="Times New Roman"/>
+                <w:b/>
+                <w:sz w:val="24"/>
+                <w:szCs w:val="24"/>
+                <w:lang w:val="fr-FR"/>
+              </w:rPr>
+              <w:t>: #</w:t>
+            </w:r>
+            <w:r>
+              <w:rPr>
+                <w:rFonts w:ascii="Times New Roman" w:eastAsia="Times New Roman" w:hAnsi="Times New Roman" w:cs="Times New Roman"/>
+                <w:b/>
+                <w:sz w:val="24"/>
+                <w:szCs w:val="24"/>
+                <w:highlight w:val="yellow"/>
+                <w:lang w:val="fr-FR"/>
+              </w:rPr>
+              <w:t>Si un contenu a été récupéré du lecteur.</w:t>
+            </w:r>
+          </w:p>
+          <w:p>
+            <w:pPr>
+              <w:rPr>
+                <w:rFonts w:ascii="Times New Roman" w:eastAsia="Times New Roman" w:hAnsi="Times New Roman" w:cs="Times New Roman"/>
+                <w:b/>
+                <w:sz w:val="24"/>
+                <w:szCs w:val="24"/>
+                <w:lang w:val="fr-FR"/>
+              </w:rPr>
+            </w:pPr>
+          </w:p>
+          <w:p>
+            <w:pPr>
+              <w:rPr>
+                <w:rFonts w:ascii="Times New Roman" w:eastAsia="Times New Roman" w:hAnsi="Times New Roman" w:cs="Times New Roman"/>
+                <w:b/>
+                <w:sz w:val="24"/>
+                <w:szCs w:val="24"/>
+                <w:lang w:val="fr-FR"/>
+              </w:rPr>
+            </w:pPr>
+            <w:r>
+              <w:rPr>
+                <w:rFonts w:ascii="Times New Roman" w:eastAsia="Times New Roman" w:hAnsi="Times New Roman" w:cs="Times New Roman"/>
+                <w:b/>
+                <w:sz w:val="24"/>
+                <w:szCs w:val="24"/>
+                <w:lang w:val="fr-FR"/>
+              </w:rPr>
+              <w:t xml:space="preserve">                # </w:t>
+            </w:r>
+            <w:r>
+              <w:rPr>
+                <w:rFonts w:ascii="Times New Roman" w:eastAsia="Times New Roman" w:hAnsi="Times New Roman" w:cs="Times New Roman"/>
+                <w:b/>
+                <w:sz w:val="24"/>
+                <w:szCs w:val="24"/>
+                <w:highlight w:val="yellow"/>
+                <w:lang w:val="fr-FR"/>
+              </w:rPr>
+              <w:t>Reconstruction du chemin absolu du fichier de l'image d'empreinte enregistrée</w:t>
+            </w:r>
+          </w:p>
+          <w:p>
+            <w:pPr>
+              <w:rPr>
+                <w:rFonts w:ascii="Times New Roman" w:eastAsia="Times New Roman" w:hAnsi="Times New Roman" w:cs="Times New Roman"/>
+                <w:b/>
+                <w:sz w:val="24"/>
+                <w:szCs w:val="24"/>
+              </w:rPr>
+            </w:pPr>
+            <w:r>
+              <w:rPr>
+                <w:rFonts w:ascii="Times New Roman" w:eastAsia="Times New Roman" w:hAnsi="Times New Roman" w:cs="Times New Roman"/>
+                <w:b/>
+                <w:sz w:val="24"/>
+                <w:szCs w:val="24"/>
+                <w:lang w:val="fr-FR"/>
+              </w:rPr>
+              <w:t xml:space="preserve">                </w:t>
+            </w:r>
+            <w:r>
+              <w:rPr>
+                <w:rFonts w:ascii="Times New Roman" w:eastAsia="Times New Roman" w:hAnsi="Times New Roman" w:cs="Times New Roman"/>
+                <w:b/>
+                <w:sz w:val="24"/>
+                <w:szCs w:val="24"/>
+              </w:rPr>
+              <w:t>file = None</w:t>
+            </w:r>
+          </w:p>
+          <w:p>
+            <w:pPr>
+              <w:rPr>
+                <w:rFonts w:ascii="Times New Roman" w:eastAsia="Times New Roman" w:hAnsi="Times New Roman" w:cs="Times New Roman"/>
+                <w:b/>
+                <w:sz w:val="24"/>
+                <w:szCs w:val="24"/>
+              </w:rPr>
+            </w:pPr>
+            <w:r>
+              <w:rPr>
+                <w:rFonts w:ascii="Times New Roman" w:eastAsia="Times New Roman" w:hAnsi="Times New Roman" w:cs="Times New Roman"/>
+                <w:b/>
+                <w:sz w:val="24"/>
+                <w:szCs w:val="24"/>
+              </w:rPr>
+              <w:t xml:space="preserve">                </w:t>
+            </w:r>
+            <w:proofErr w:type="spellStart"/>
+            <w:r>
+              <w:rPr>
+                <w:rFonts w:ascii="Times New Roman" w:eastAsia="Times New Roman" w:hAnsi="Times New Roman" w:cs="Times New Roman"/>
+                <w:b/>
+                <w:sz w:val="24"/>
+                <w:szCs w:val="24"/>
+              </w:rPr>
+              <w:t>absdirname</w:t>
+            </w:r>
+            <w:proofErr w:type="spellEnd"/>
+            <w:r>
+              <w:rPr>
+                <w:rFonts w:ascii="Times New Roman" w:eastAsia="Times New Roman" w:hAnsi="Times New Roman" w:cs="Times New Roman"/>
+                <w:b/>
+                <w:sz w:val="24"/>
+                <w:szCs w:val="24"/>
+              </w:rPr>
+              <w:t xml:space="preserve"> = </w:t>
+            </w:r>
+            <w:proofErr w:type="spellStart"/>
+            <w:r>
+              <w:rPr>
+                <w:rFonts w:ascii="Times New Roman" w:eastAsia="Times New Roman" w:hAnsi="Times New Roman" w:cs="Times New Roman"/>
+                <w:b/>
+                <w:sz w:val="24"/>
+                <w:szCs w:val="24"/>
+              </w:rPr>
+              <w:t>os.path.dirname</w:t>
+            </w:r>
+            <w:proofErr w:type="spellEnd"/>
+            <w:r>
+              <w:rPr>
+                <w:rFonts w:ascii="Times New Roman" w:eastAsia="Times New Roman" w:hAnsi="Times New Roman" w:cs="Times New Roman"/>
+                <w:b/>
+                <w:sz w:val="24"/>
+                <w:szCs w:val="24"/>
+              </w:rPr>
+              <w:t>(__file__)</w:t>
+            </w:r>
+          </w:p>
+          <w:p>
+            <w:pPr>
+              <w:rPr>
+                <w:rFonts w:ascii="Times New Roman" w:eastAsia="Times New Roman" w:hAnsi="Times New Roman" w:cs="Times New Roman"/>
+                <w:b/>
+                <w:sz w:val="24"/>
+                <w:szCs w:val="24"/>
+              </w:rPr>
+            </w:pPr>
+            <w:r>
+              <w:rPr>
+                <w:rFonts w:ascii="Times New Roman" w:eastAsia="Times New Roman" w:hAnsi="Times New Roman" w:cs="Times New Roman"/>
+                <w:b/>
+                <w:sz w:val="24"/>
+                <w:szCs w:val="24"/>
+              </w:rPr>
+              <w:t xml:space="preserve">                </w:t>
+            </w:r>
+            <w:proofErr w:type="spellStart"/>
+            <w:r>
+              <w:rPr>
+                <w:rFonts w:ascii="Times New Roman" w:eastAsia="Times New Roman" w:hAnsi="Times New Roman" w:cs="Times New Roman"/>
+                <w:b/>
+                <w:sz w:val="24"/>
+                <w:szCs w:val="24"/>
+              </w:rPr>
+              <w:t>filepath</w:t>
+            </w:r>
+            <w:proofErr w:type="spellEnd"/>
+            <w:r>
+              <w:rPr>
+                <w:rFonts w:ascii="Times New Roman" w:eastAsia="Times New Roman" w:hAnsi="Times New Roman" w:cs="Times New Roman"/>
+                <w:b/>
+                <w:sz w:val="24"/>
+                <w:szCs w:val="24"/>
+              </w:rPr>
+              <w:t xml:space="preserve"> = </w:t>
+            </w:r>
+            <w:proofErr w:type="spellStart"/>
+            <w:r>
+              <w:rPr>
+                <w:rFonts w:ascii="Times New Roman" w:eastAsia="Times New Roman" w:hAnsi="Times New Roman" w:cs="Times New Roman"/>
+                <w:b/>
+                <w:sz w:val="24"/>
+                <w:szCs w:val="24"/>
+              </w:rPr>
+              <w:t>os.path.join</w:t>
+            </w:r>
+            <w:proofErr w:type="spellEnd"/>
+            <w:r>
+              <w:rPr>
+                <w:rFonts w:ascii="Times New Roman" w:eastAsia="Times New Roman" w:hAnsi="Times New Roman" w:cs="Times New Roman"/>
+                <w:b/>
+                <w:sz w:val="24"/>
+                <w:szCs w:val="24"/>
+              </w:rPr>
+              <w:t>(</w:t>
+            </w:r>
+            <w:proofErr w:type="spellStart"/>
+            <w:r>
+              <w:rPr>
+                <w:rFonts w:ascii="Times New Roman" w:eastAsia="Times New Roman" w:hAnsi="Times New Roman" w:cs="Times New Roman"/>
+                <w:b/>
+                <w:sz w:val="24"/>
+                <w:szCs w:val="24"/>
+              </w:rPr>
+              <w:t>absdirname</w:t>
+            </w:r>
+            <w:proofErr w:type="spellEnd"/>
+            <w:r>
+              <w:rPr>
+                <w:rFonts w:ascii="Times New Roman" w:eastAsia="Times New Roman" w:hAnsi="Times New Roman" w:cs="Times New Roman"/>
+                <w:b/>
+                <w:sz w:val="24"/>
+                <w:szCs w:val="24"/>
+              </w:rPr>
+              <w:t>,'media', 'fingerprints', '</w:t>
+            </w:r>
+            <w:proofErr w:type="spellStart"/>
+            <w:r>
+              <w:rPr>
+                <w:rFonts w:ascii="Times New Roman" w:eastAsia="Times New Roman" w:hAnsi="Times New Roman" w:cs="Times New Roman"/>
+                <w:b/>
+                <w:sz w:val="24"/>
+                <w:szCs w:val="24"/>
+              </w:rPr>
+              <w:t>pngfiles</w:t>
+            </w:r>
+            <w:proofErr w:type="spellEnd"/>
+            <w:r>
+              <w:rPr>
+                <w:rFonts w:ascii="Times New Roman" w:eastAsia="Times New Roman" w:hAnsi="Times New Roman" w:cs="Times New Roman"/>
+                <w:b/>
+                <w:sz w:val="24"/>
+                <w:szCs w:val="24"/>
+              </w:rPr>
+              <w:t>', fingername+'.png')</w:t>
+            </w:r>
+          </w:p>
+          <w:p>
+            <w:pPr>
+              <w:rPr>
+                <w:rFonts w:ascii="Times New Roman" w:eastAsia="Times New Roman" w:hAnsi="Times New Roman" w:cs="Times New Roman"/>
+                <w:b/>
+                <w:sz w:val="24"/>
+                <w:szCs w:val="24"/>
+              </w:rPr>
+            </w:pPr>
+            <w:r>
+              <w:rPr>
+                <w:rFonts w:ascii="Times New Roman" w:eastAsia="Times New Roman" w:hAnsi="Times New Roman" w:cs="Times New Roman"/>
+                <w:b/>
+                <w:sz w:val="24"/>
+                <w:szCs w:val="24"/>
+              </w:rPr>
+              <w:t xml:space="preserve">                </w:t>
+            </w:r>
+          </w:p>
+          <w:p>
+            <w:pPr>
+              <w:rPr>
+                <w:rFonts w:ascii="Times New Roman" w:eastAsia="Times New Roman" w:hAnsi="Times New Roman" w:cs="Times New Roman"/>
+                <w:b/>
+                <w:sz w:val="24"/>
+                <w:szCs w:val="24"/>
+                <w:lang w:val="fr-FR"/>
+              </w:rPr>
+            </w:pPr>
+            <w:r>
+              <w:rPr>
+                <w:rFonts w:ascii="Times New Roman" w:eastAsia="Times New Roman" w:hAnsi="Times New Roman" w:cs="Times New Roman"/>
+                <w:b/>
+                <w:sz w:val="24"/>
+                <w:szCs w:val="24"/>
+              </w:rPr>
+              <w:t xml:space="preserve">                </w:t>
+            </w:r>
+            <w:r>
+              <w:rPr>
+                <w:rFonts w:ascii="Times New Roman" w:eastAsia="Times New Roman" w:hAnsi="Times New Roman" w:cs="Times New Roman"/>
+                <w:b/>
+                <w:sz w:val="24"/>
+                <w:szCs w:val="24"/>
+                <w:lang w:val="fr-FR"/>
+              </w:rPr>
+              <w:t xml:space="preserve">if </w:t>
+            </w:r>
+            <w:proofErr w:type="spellStart"/>
+            <w:proofErr w:type="gramStart"/>
+            <w:r>
+              <w:rPr>
+                <w:rFonts w:ascii="Times New Roman" w:eastAsia="Times New Roman" w:hAnsi="Times New Roman" w:cs="Times New Roman"/>
+                <w:b/>
+                <w:sz w:val="24"/>
+                <w:szCs w:val="24"/>
+                <w:lang w:val="fr-FR"/>
+              </w:rPr>
+              <w:t>os.path.exists</w:t>
+            </w:r>
+            <w:proofErr w:type="spellEnd"/>
+            <w:r>
+              <w:rPr>
+                <w:rFonts w:ascii="Times New Roman" w:eastAsia="Times New Roman" w:hAnsi="Times New Roman" w:cs="Times New Roman"/>
+                <w:b/>
+                <w:sz w:val="24"/>
+                <w:szCs w:val="24"/>
+                <w:lang w:val="fr-FR"/>
+              </w:rPr>
+              <w:t>(</w:t>
+            </w:r>
+            <w:proofErr w:type="spellStart"/>
+            <w:proofErr w:type="gramEnd"/>
+            <w:r>
+              <w:rPr>
+                <w:rFonts w:ascii="Times New Roman" w:eastAsia="Times New Roman" w:hAnsi="Times New Roman" w:cs="Times New Roman"/>
+                <w:b/>
+                <w:sz w:val="24"/>
+                <w:szCs w:val="24"/>
+                <w:lang w:val="fr-FR"/>
+              </w:rPr>
+              <w:t>filepath</w:t>
+            </w:r>
+            <w:proofErr w:type="spellEnd"/>
+            <w:r>
+              <w:rPr>
+                <w:rFonts w:ascii="Times New Roman" w:eastAsia="Times New Roman" w:hAnsi="Times New Roman" w:cs="Times New Roman"/>
+                <w:b/>
+                <w:sz w:val="24"/>
+                <w:szCs w:val="24"/>
+                <w:lang w:val="fr-FR"/>
+              </w:rPr>
+              <w:t>): #</w:t>
+            </w:r>
+            <w:r>
+              <w:rPr>
+                <w:rFonts w:ascii="Times New Roman" w:eastAsia="Times New Roman" w:hAnsi="Times New Roman" w:cs="Times New Roman"/>
+                <w:b/>
+                <w:sz w:val="24"/>
+                <w:szCs w:val="24"/>
+                <w:highlight w:val="yellow"/>
+                <w:lang w:val="fr-FR"/>
+              </w:rPr>
+              <w:t>Si ce chemin existe</w:t>
+            </w:r>
+          </w:p>
+          <w:p>
+            <w:pPr>
+              <w:rPr>
+                <w:rFonts w:ascii="Times New Roman" w:eastAsia="Times New Roman" w:hAnsi="Times New Roman" w:cs="Times New Roman"/>
+                <w:b/>
+                <w:sz w:val="24"/>
+                <w:szCs w:val="24"/>
+                <w:lang w:val="fr-FR"/>
+              </w:rPr>
+            </w:pPr>
+            <w:r>
+              <w:rPr>
+                <w:rFonts w:ascii="Times New Roman" w:eastAsia="Times New Roman" w:hAnsi="Times New Roman" w:cs="Times New Roman"/>
+                <w:b/>
+                <w:sz w:val="24"/>
+                <w:szCs w:val="24"/>
+                <w:lang w:val="fr-FR"/>
+              </w:rPr>
+              <w:t xml:space="preserve">                    return </w:t>
+            </w:r>
+            <w:proofErr w:type="spellStart"/>
+            <w:r>
+              <w:rPr>
+                <w:rFonts w:ascii="Times New Roman" w:eastAsia="Times New Roman" w:hAnsi="Times New Roman" w:cs="Times New Roman"/>
+                <w:b/>
+                <w:sz w:val="24"/>
+                <w:szCs w:val="24"/>
+                <w:lang w:val="fr-FR"/>
+              </w:rPr>
+              <w:t>filepath</w:t>
+            </w:r>
+            <w:proofErr w:type="spellEnd"/>
+            <w:r>
+              <w:rPr>
+                <w:rFonts w:ascii="Times New Roman" w:eastAsia="Times New Roman" w:hAnsi="Times New Roman" w:cs="Times New Roman"/>
+                <w:b/>
+                <w:sz w:val="24"/>
+                <w:szCs w:val="24"/>
+                <w:lang w:val="fr-FR"/>
+              </w:rPr>
+              <w:t xml:space="preserve"> #</w:t>
+            </w:r>
+            <w:r>
+              <w:rPr>
+                <w:rFonts w:ascii="Times New Roman" w:eastAsia="Times New Roman" w:hAnsi="Times New Roman" w:cs="Times New Roman"/>
+                <w:b/>
+                <w:sz w:val="24"/>
+                <w:szCs w:val="24"/>
+                <w:highlight w:val="yellow"/>
+                <w:lang w:val="fr-FR"/>
+              </w:rPr>
+              <w:t>Alors il est renvoyé pour d'autre traitement</w:t>
+            </w:r>
+          </w:p>
+          <w:p>
+            <w:pPr>
+              <w:rPr>
+                <w:rFonts w:ascii="Times New Roman" w:eastAsia="Times New Roman" w:hAnsi="Times New Roman" w:cs="Times New Roman"/>
+                <w:b/>
+                <w:sz w:val="24"/>
+                <w:szCs w:val="24"/>
+                <w:lang w:val="fr-FR"/>
+              </w:rPr>
+            </w:pPr>
+            <w:r>
+              <w:rPr>
+                <w:rFonts w:ascii="Times New Roman" w:eastAsia="Times New Roman" w:hAnsi="Times New Roman" w:cs="Times New Roman"/>
+                <w:b/>
+                <w:sz w:val="24"/>
+                <w:szCs w:val="24"/>
+                <w:lang w:val="fr-FR"/>
+              </w:rPr>
+              <w:t xml:space="preserve">                </w:t>
+            </w:r>
+            <w:proofErr w:type="spellStart"/>
+            <w:r>
+              <w:rPr>
+                <w:rFonts w:ascii="Times New Roman" w:eastAsia="Times New Roman" w:hAnsi="Times New Roman" w:cs="Times New Roman"/>
+                <w:b/>
+                <w:sz w:val="24"/>
+                <w:szCs w:val="24"/>
+                <w:lang w:val="fr-FR"/>
+              </w:rPr>
+              <w:t>else</w:t>
+            </w:r>
+            <w:proofErr w:type="spellEnd"/>
+            <w:r>
+              <w:rPr>
+                <w:rFonts w:ascii="Times New Roman" w:eastAsia="Times New Roman" w:hAnsi="Times New Roman" w:cs="Times New Roman"/>
+                <w:b/>
+                <w:sz w:val="24"/>
+                <w:szCs w:val="24"/>
+                <w:lang w:val="fr-FR"/>
+              </w:rPr>
+              <w:t>:</w:t>
+            </w:r>
+          </w:p>
+          <w:p>
+            <w:pPr>
+              <w:rPr>
+                <w:rFonts w:ascii="Times New Roman" w:eastAsia="Times New Roman" w:hAnsi="Times New Roman" w:cs="Times New Roman"/>
+                <w:b/>
+                <w:sz w:val="24"/>
+                <w:szCs w:val="24"/>
+                <w:lang w:val="fr-FR"/>
+              </w:rPr>
+            </w:pPr>
+            <w:r>
+              <w:rPr>
+                <w:rFonts w:ascii="Times New Roman" w:eastAsia="Times New Roman" w:hAnsi="Times New Roman" w:cs="Times New Roman"/>
+                <w:b/>
+                <w:sz w:val="24"/>
+                <w:szCs w:val="24"/>
+                <w:lang w:val="fr-FR"/>
+              </w:rPr>
+              <w:t xml:space="preserve">                    </w:t>
+            </w:r>
+            <w:proofErr w:type="spellStart"/>
+            <w:proofErr w:type="gramStart"/>
+            <w:r>
+              <w:rPr>
+                <w:rFonts w:ascii="Times New Roman" w:eastAsia="Times New Roman" w:hAnsi="Times New Roman" w:cs="Times New Roman"/>
+                <w:b/>
+                <w:sz w:val="24"/>
+                <w:szCs w:val="24"/>
+                <w:lang w:val="fr-FR"/>
+              </w:rPr>
+              <w:t>print</w:t>
+            </w:r>
+            <w:proofErr w:type="spellEnd"/>
+            <w:r>
+              <w:rPr>
+                <w:rFonts w:ascii="Times New Roman" w:eastAsia="Times New Roman" w:hAnsi="Times New Roman" w:cs="Times New Roman"/>
+                <w:b/>
+                <w:sz w:val="24"/>
+                <w:szCs w:val="24"/>
+                <w:lang w:val="fr-FR"/>
+              </w:rPr>
+              <w:t>(</w:t>
+            </w:r>
+            <w:proofErr w:type="gramEnd"/>
+            <w:r>
+              <w:rPr>
+                <w:rFonts w:ascii="Times New Roman" w:eastAsia="Times New Roman" w:hAnsi="Times New Roman" w:cs="Times New Roman"/>
+                <w:b/>
+                <w:sz w:val="24"/>
+                <w:szCs w:val="24"/>
+                <w:lang w:val="fr-FR"/>
+              </w:rPr>
+              <w:t xml:space="preserve">'Le fichier n\'existe pas') </w:t>
+            </w:r>
+          </w:p>
+          <w:p>
+            <w:pPr>
+              <w:rPr>
+                <w:rFonts w:ascii="Times New Roman" w:eastAsia="Times New Roman" w:hAnsi="Times New Roman" w:cs="Times New Roman"/>
+                <w:b/>
+                <w:sz w:val="24"/>
+                <w:szCs w:val="24"/>
+                <w:lang w:val="fr-FR"/>
+              </w:rPr>
+            </w:pPr>
+            <w:r>
+              <w:rPr>
+                <w:rFonts w:ascii="Times New Roman" w:eastAsia="Times New Roman" w:hAnsi="Times New Roman" w:cs="Times New Roman"/>
+                <w:b/>
+                <w:sz w:val="24"/>
+                <w:szCs w:val="24"/>
+                <w:lang w:val="fr-FR"/>
+              </w:rPr>
+              <w:t xml:space="preserve">                    return None</w:t>
+            </w:r>
+          </w:p>
+          <w:p>
+            <w:pPr>
+              <w:rPr>
+                <w:rFonts w:ascii="Times New Roman" w:eastAsia="Times New Roman" w:hAnsi="Times New Roman" w:cs="Times New Roman"/>
+                <w:b/>
+                <w:sz w:val="24"/>
+                <w:szCs w:val="24"/>
+                <w:lang w:val="fr-FR"/>
+              </w:rPr>
+            </w:pPr>
+            <w:r>
+              <w:rPr>
+                <w:rFonts w:ascii="Times New Roman" w:eastAsia="Times New Roman" w:hAnsi="Times New Roman" w:cs="Times New Roman"/>
+                <w:b/>
+                <w:sz w:val="24"/>
+                <w:szCs w:val="24"/>
+                <w:lang w:val="fr-FR"/>
+              </w:rPr>
+              <w:t xml:space="preserve">            </w:t>
+            </w:r>
+            <w:proofErr w:type="spellStart"/>
+            <w:r>
+              <w:rPr>
+                <w:rFonts w:ascii="Times New Roman" w:eastAsia="Times New Roman" w:hAnsi="Times New Roman" w:cs="Times New Roman"/>
+                <w:b/>
+                <w:sz w:val="24"/>
+                <w:szCs w:val="24"/>
+                <w:lang w:val="fr-FR"/>
+              </w:rPr>
+              <w:t>else</w:t>
+            </w:r>
+            <w:proofErr w:type="spellEnd"/>
+            <w:r>
+              <w:rPr>
+                <w:rFonts w:ascii="Times New Roman" w:eastAsia="Times New Roman" w:hAnsi="Times New Roman" w:cs="Times New Roman"/>
+                <w:b/>
+                <w:sz w:val="24"/>
+                <w:szCs w:val="24"/>
+                <w:lang w:val="fr-FR"/>
+              </w:rPr>
+              <w:t>:</w:t>
+            </w:r>
+          </w:p>
+          <w:p>
+            <w:pPr>
+              <w:rPr>
+                <w:rFonts w:ascii="Times New Roman" w:eastAsia="Times New Roman" w:hAnsi="Times New Roman" w:cs="Times New Roman"/>
+                <w:b/>
+                <w:sz w:val="24"/>
+                <w:szCs w:val="24"/>
+                <w:lang w:val="fr-FR"/>
+              </w:rPr>
+            </w:pPr>
+            <w:r>
+              <w:rPr>
+                <w:rFonts w:ascii="Times New Roman" w:eastAsia="Times New Roman" w:hAnsi="Times New Roman" w:cs="Times New Roman"/>
+                <w:b/>
+                <w:sz w:val="24"/>
+                <w:szCs w:val="24"/>
+                <w:lang w:val="fr-FR"/>
+              </w:rPr>
+              <w:t xml:space="preserve">                </w:t>
+            </w:r>
+            <w:proofErr w:type="spellStart"/>
+            <w:proofErr w:type="gramStart"/>
+            <w:r>
+              <w:rPr>
+                <w:rFonts w:ascii="Times New Roman" w:eastAsia="Times New Roman" w:hAnsi="Times New Roman" w:cs="Times New Roman"/>
+                <w:b/>
+                <w:sz w:val="24"/>
+                <w:szCs w:val="24"/>
+                <w:lang w:val="fr-FR"/>
+              </w:rPr>
+              <w:t>print</w:t>
+            </w:r>
+            <w:proofErr w:type="spellEnd"/>
+            <w:r>
+              <w:rPr>
+                <w:rFonts w:ascii="Times New Roman" w:eastAsia="Times New Roman" w:hAnsi="Times New Roman" w:cs="Times New Roman"/>
+                <w:b/>
+                <w:sz w:val="24"/>
+                <w:szCs w:val="24"/>
+                <w:lang w:val="fr-FR"/>
+              </w:rPr>
+              <w:t>(</w:t>
+            </w:r>
+            <w:proofErr w:type="gramEnd"/>
+            <w:r>
+              <w:rPr>
+                <w:rFonts w:ascii="Times New Roman" w:eastAsia="Times New Roman" w:hAnsi="Times New Roman" w:cs="Times New Roman"/>
+                <w:b/>
+                <w:sz w:val="24"/>
+                <w:szCs w:val="24"/>
+                <w:lang w:val="fr-FR"/>
+              </w:rPr>
+              <w:t>'Erreur : Aucune empreinte enregistrée.')</w:t>
+            </w:r>
+          </w:p>
+          <w:p>
+            <w:pPr>
+              <w:rPr>
+                <w:rFonts w:ascii="Times New Roman" w:eastAsia="Times New Roman" w:hAnsi="Times New Roman" w:cs="Times New Roman"/>
+                <w:b/>
+                <w:sz w:val="24"/>
+                <w:szCs w:val="24"/>
+                <w:lang w:val="fr-FR"/>
+              </w:rPr>
+            </w:pPr>
+            <w:r>
+              <w:rPr>
+                <w:rFonts w:ascii="Times New Roman" w:eastAsia="Times New Roman" w:hAnsi="Times New Roman" w:cs="Times New Roman"/>
+                <w:b/>
+                <w:sz w:val="24"/>
+                <w:szCs w:val="24"/>
+                <w:lang w:val="fr-FR"/>
+              </w:rPr>
+              <w:t xml:space="preserve">                return None</w:t>
+            </w:r>
+          </w:p>
+        </w:tc>
+      </w:tr>
+    </w:tbl>
+    <w:p>
+      <w:pPr>
+        <w:spacing w:before="100" w:beforeAutospacing="1" w:after="100" w:afterAutospacing="1" w:line="240" w:lineRule="auto"/>
+        <w:rPr>
+          <w:rFonts w:ascii="Times New Roman" w:eastAsia="Times New Roman" w:hAnsi="Times New Roman" w:cs="Times New Roman"/>
+          <w:b/>
+          <w:sz w:val="24"/>
+          <w:szCs w:val="24"/>
+          <w:lang w:val="fr-FR"/>
+        </w:rPr>
+      </w:pPr>
+    </w:p>
+    <w:p>
+      <w:pPr>
+        <w:spacing w:before="100" w:beforeAutospacing="1" w:after="100" w:afterAutospacing="1" w:line="240" w:lineRule="auto"/>
+        <w:rPr>
+          <w:rFonts w:ascii="Times New Roman" w:eastAsia="Times New Roman" w:hAnsi="Times New Roman" w:cs="Times New Roman"/>
           <w:sz w:val="24"/>
           <w:szCs w:val="24"/>
           <w:lang w:val="fr-FR"/>
@@ -3410,6 +12379,7 @@
           <w:szCs w:val="24"/>
           <w:lang w:val="fr-FR"/>
         </w:rPr>
+        <w:lastRenderedPageBreak/>
         <w:t>Après une dernière phase de test e</w:t>
       </w:r>
       <w:r>
@@ -3528,7 +12498,6 @@
         <w:rPr>
           <w:noProof/>
         </w:rPr>
-        <w:lastRenderedPageBreak/>
         <w:drawing>
           <wp:inline distT="0" distB="0" distL="0" distR="0" wp14:anchorId="2EAE87A9" wp14:editId="02F1A7B3">
             <wp:extent cx="5943600" cy="3483610"/>
@@ -3545,7 +12514,7 @@
                     <pic:cNvPicPr/>
                   </pic:nvPicPr>
                   <pic:blipFill>
-                    <a:blip r:embed="rId8"/>
+                    <a:blip r:embed="rId9"/>
                     <a:stretch>
                       <a:fillRect/>
                     </a:stretch>
@@ -3771,7 +12740,7 @@
         </w:rPr>
         <w:t xml:space="preserve"> </w:t>
       </w:r>
-      <w:hyperlink r:id="rId9" w:history="1">
+      <w:hyperlink r:id="rId10" w:history="1">
         <w:r>
           <w:rPr>
             <w:rStyle w:val="Lienhypertexte"/>
@@ -3844,7 +12813,7 @@
                     <pic:cNvPicPr/>
                   </pic:nvPicPr>
                   <pic:blipFill>
-                    <a:blip r:embed="rId10"/>
+                    <a:blip r:embed="rId11"/>
                     <a:stretch>
                       <a:fillRect/>
                     </a:stretch>
